--- a/TECH/DEPLOY/DPC/WORK IN PROGRESS/AWS setup and deployment steps.docx
+++ b/TECH/DEPLOY/DPC/WORK IN PROGRESS/AWS setup and deployment steps.docx
@@ -1,9 +1,18 @@
 
 <file path=word/document.xml><?xml version="1.0" encoding="utf-8"?>
-<w:document xmlns:wpc="http://schemas.microsoft.com/office/word/2010/wordprocessingCanvas" xmlns:cx="http://schemas.microsoft.com/office/drawing/2014/chartex" xmlns:cx1="http://schemas.microsoft.com/office/drawing/2015/9/8/chartex" xmlns:cx2="http://schemas.microsoft.com/office/drawing/2015/10/21/chartex" xmlns:cx3="http://schemas.microsoft.com/office/drawing/2016/5/9/chartex" xmlns:cx4="http://schemas.microsoft.com/office/drawing/2016/5/10/chartex" xmlns:cx5="http://schemas.microsoft.com/office/drawing/2016/5/11/chartex" xmlns:cx6="http://schemas.microsoft.com/office/drawing/2016/5/12/chartex" xmlns:cx7="http://schemas.microsoft.com/office/drawing/2016/5/13/chartex" xmlns:cx8="http://schemas.microsoft.com/office/drawing/2016/5/14/chartex" xmlns:mc="http://schemas.openxmlformats.org/markup-compatibility/2006" xmlns:aink="http://schemas.microsoft.com/office/drawing/2016/ink" xmlns:am3d="http://schemas.microsoft.com/office/drawing/2017/model3d" xmlns:o="urn:schemas-microsoft-com:office:office" xmlns:r="http://schemas.openxmlformats.org/officeDocument/2006/relationships" xmlns:m="http://schemas.openxmlformats.org/officeDocument/2006/math" xmlns:v="urn:schemas-microsoft-com:vml" xmlns:wp14="http://schemas.microsoft.com/office/word/2010/wordprocessingDrawing" xmlns:wp="http://schemas.openxmlformats.org/drawingml/2006/wordprocessingDrawing" xmlns:w10="urn:schemas-microsoft-com:office:word" xmlns:w="http://schemas.openxmlformats.org/wordprocessingml/2006/main" xmlns:w14="http://schemas.microsoft.com/office/word/2010/wordml" xmlns:w15="http://schemas.microsoft.com/office/word/2012/wordml" xmlns:w16cid="http://schemas.microsoft.com/office/word/2016/wordml/cid" xmlns:w16se="http://schemas.microsoft.com/office/word/2015/wordml/symex" xmlns:wpg="http://schemas.microsoft.com/office/word/2010/wordprocessingGroup" xmlns:wpi="http://schemas.microsoft.com/office/word/2010/wordprocessingInk" xmlns:wne="http://schemas.microsoft.com/office/word/2006/wordml" xmlns:wps="http://schemas.microsoft.com/office/word/2010/wordprocessingShape" mc:Ignorable="w14 w15 w16se w16cid wp14">
+<w:document xmlns:ve="http://schemas.openxmlformats.org/markup-compatibility/2006" xmlns:o="urn:schemas-microsoft-com:office:office" xmlns:r="http://schemas.openxmlformats.org/officeDocument/2006/relationships" xmlns:m="http://schemas.openxmlformats.org/officeDocument/2006/math" xmlns:v="urn:schemas-microsoft-com:vml" xmlns:wp="http://schemas.openxmlformats.org/drawingml/2006/wordprocessingDrawing" xmlns:w10="urn:schemas-microsoft-com:office:word" xmlns:w="http://schemas.openxmlformats.org/wordprocessingml/2006/main" xmlns:wne="http://schemas.microsoft.com/office/word/2006/wordml">
   <w:body>
     <w:sdt>
       <w:sdtPr>
+        <w:rPr>
+          <w:rFonts w:asciiTheme="minorHAnsi" w:eastAsiaTheme="minorHAnsi" w:hAnsiTheme="minorHAnsi" w:cstheme="minorBidi"/>
+          <w:b w:val="0"/>
+          <w:bCs w:val="0"/>
+          <w:color w:val="auto"/>
+          <w:sz w:val="24"/>
+          <w:szCs w:val="24"/>
+          <w:lang w:val="en-SG"/>
+        </w:rPr>
         <w:id w:val="-1047908852"/>
         <w:docPartObj>
           <w:docPartGallery w:val="Table of Contents"/>
@@ -12,18 +21,14 @@
       </w:sdtPr>
       <w:sdtEndPr>
         <w:rPr>
-          <w:rFonts w:asciiTheme="minorHAnsi" w:eastAsiaTheme="minorHAnsi" w:hAnsiTheme="minorHAnsi" w:cstheme="minorBidi"/>
+          <w:rFonts w:eastAsiaTheme="minorEastAsia"/>
           <w:noProof/>
-          <w:color w:val="auto"/>
-          <w:sz w:val="24"/>
-          <w:szCs w:val="24"/>
-          <w:lang w:val="en-SG"/>
         </w:rPr>
       </w:sdtEndPr>
       <w:sdtContent>
         <w:p>
           <w:pPr>
-            <w:pStyle w:val="TOCHeading"/>
+            <w:pStyle w:val="TOC"/>
           </w:pPr>
           <w:r>
             <w:t>Table of Contents</w:t>
@@ -31,13 +36,13 @@
         </w:p>
         <w:p>
           <w:pPr>
-            <w:pStyle w:val="TOC1"/>
+            <w:pStyle w:val="10"/>
             <w:tabs>
               <w:tab w:val="left" w:pos="352"/>
               <w:tab w:val="right" w:leader="dot" w:pos="9010"/>
             </w:tabs>
             <w:rPr>
-              <w:rFonts w:eastAsiaTheme="minorEastAsia" w:cstheme="minorBidi"/>
+              <w:rFonts w:cstheme="minorBidi"/>
               <w:b w:val="0"/>
               <w:bCs w:val="0"/>
               <w:caps w:val="0"/>
@@ -67,14 +72,14 @@
           <w:hyperlink w:anchor="_Toc535686613" w:history="1">
             <w:r>
               <w:rPr>
-                <w:rStyle w:val="Hyperlink"/>
+                <w:rStyle w:val="a4"/>
                 <w:noProof/>
               </w:rPr>
               <w:t>1</w:t>
             </w:r>
             <w:r>
               <w:rPr>
-                <w:rFonts w:eastAsiaTheme="minorEastAsia" w:cstheme="minorBidi"/>
+                <w:rFonts w:cstheme="minorBidi"/>
                 <w:b w:val="0"/>
                 <w:bCs w:val="0"/>
                 <w:caps w:val="0"/>
@@ -87,7 +92,7 @@
             </w:r>
             <w:r>
               <w:rPr>
-                <w:rStyle w:val="Hyperlink"/>
+                <w:rStyle w:val="a4"/>
                 <w:noProof/>
               </w:rPr>
               <w:t>Lambda function</w:t>
@@ -144,13 +149,13 @@
         </w:p>
         <w:p>
           <w:pPr>
-            <w:pStyle w:val="TOC2"/>
+            <w:pStyle w:val="20"/>
             <w:tabs>
               <w:tab w:val="left" w:pos="522"/>
               <w:tab w:val="right" w:leader="dot" w:pos="9010"/>
             </w:tabs>
             <w:rPr>
-              <w:rFonts w:eastAsiaTheme="minorEastAsia" w:cstheme="minorBidi"/>
+              <w:rFonts w:cstheme="minorBidi"/>
               <w:b w:val="0"/>
               <w:bCs w:val="0"/>
               <w:smallCaps w:val="0"/>
@@ -162,14 +167,14 @@
           <w:hyperlink w:anchor="_Toc535686614" w:history="1">
             <w:r>
               <w:rPr>
-                <w:rStyle w:val="Hyperlink"/>
+                <w:rStyle w:val="a4"/>
                 <w:noProof/>
               </w:rPr>
               <w:t>1.1</w:t>
             </w:r>
             <w:r>
               <w:rPr>
-                <w:rFonts w:eastAsiaTheme="minorEastAsia" w:cstheme="minorBidi"/>
+                <w:rFonts w:cstheme="minorBidi"/>
                 <w:b w:val="0"/>
                 <w:bCs w:val="0"/>
                 <w:smallCaps w:val="0"/>
@@ -181,7 +186,7 @@
             </w:r>
             <w:r>
               <w:rPr>
-                <w:rStyle w:val="Hyperlink"/>
+                <w:rStyle w:val="a4"/>
                 <w:noProof/>
               </w:rPr>
               <w:t>Adding a new Lambda function</w:t>
@@ -238,13 +243,13 @@
         </w:p>
         <w:p>
           <w:pPr>
-            <w:pStyle w:val="TOC2"/>
+            <w:pStyle w:val="20"/>
             <w:tabs>
               <w:tab w:val="left" w:pos="522"/>
               <w:tab w:val="right" w:leader="dot" w:pos="9010"/>
             </w:tabs>
             <w:rPr>
-              <w:rFonts w:eastAsiaTheme="minorEastAsia" w:cstheme="minorBidi"/>
+              <w:rFonts w:cstheme="minorBidi"/>
               <w:b w:val="0"/>
               <w:bCs w:val="0"/>
               <w:smallCaps w:val="0"/>
@@ -256,14 +261,14 @@
           <w:hyperlink w:anchor="_Toc535686615" w:history="1">
             <w:r>
               <w:rPr>
-                <w:rStyle w:val="Hyperlink"/>
+                <w:rStyle w:val="a4"/>
                 <w:noProof/>
               </w:rPr>
               <w:t>1.2</w:t>
             </w:r>
             <w:r>
               <w:rPr>
-                <w:rFonts w:eastAsiaTheme="minorEastAsia" w:cstheme="minorBidi"/>
+                <w:rFonts w:cstheme="minorBidi"/>
                 <w:b w:val="0"/>
                 <w:bCs w:val="0"/>
                 <w:smallCaps w:val="0"/>
@@ -275,7 +280,7 @@
             </w:r>
             <w:r>
               <w:rPr>
-                <w:rStyle w:val="Hyperlink"/>
+                <w:rStyle w:val="a4"/>
                 <w:noProof/>
               </w:rPr>
               <w:t>Updating the existing Lambda function</w:t>
@@ -332,13 +337,13 @@
         </w:p>
         <w:p>
           <w:pPr>
-            <w:pStyle w:val="TOC1"/>
+            <w:pStyle w:val="10"/>
             <w:tabs>
               <w:tab w:val="left" w:pos="352"/>
               <w:tab w:val="right" w:leader="dot" w:pos="9010"/>
             </w:tabs>
             <w:rPr>
-              <w:rFonts w:eastAsiaTheme="minorEastAsia" w:cstheme="minorBidi"/>
+              <w:rFonts w:cstheme="minorBidi"/>
               <w:b w:val="0"/>
               <w:bCs w:val="0"/>
               <w:caps w:val="0"/>
@@ -351,14 +356,14 @@
           <w:hyperlink w:anchor="_Toc535686616" w:history="1">
             <w:r>
               <w:rPr>
-                <w:rStyle w:val="Hyperlink"/>
+                <w:rStyle w:val="a4"/>
                 <w:noProof/>
               </w:rPr>
               <w:t>2</w:t>
             </w:r>
             <w:r>
               <w:rPr>
-                <w:rFonts w:eastAsiaTheme="minorEastAsia" w:cstheme="minorBidi"/>
+                <w:rFonts w:cstheme="minorBidi"/>
                 <w:b w:val="0"/>
                 <w:bCs w:val="0"/>
                 <w:caps w:val="0"/>
@@ -371,7 +376,7 @@
             </w:r>
             <w:r>
               <w:rPr>
-                <w:rStyle w:val="Hyperlink"/>
+                <w:rStyle w:val="a4"/>
                 <w:noProof/>
               </w:rPr>
               <w:t>AWS IoT core</w:t>
@@ -428,13 +433,13 @@
         </w:p>
         <w:p>
           <w:pPr>
-            <w:pStyle w:val="TOC2"/>
+            <w:pStyle w:val="20"/>
             <w:tabs>
               <w:tab w:val="left" w:pos="522"/>
               <w:tab w:val="right" w:leader="dot" w:pos="9010"/>
             </w:tabs>
             <w:rPr>
-              <w:rFonts w:eastAsiaTheme="minorEastAsia" w:cstheme="minorBidi"/>
+              <w:rFonts w:cstheme="minorBidi"/>
               <w:b w:val="0"/>
               <w:bCs w:val="0"/>
               <w:smallCaps w:val="0"/>
@@ -446,14 +451,14 @@
           <w:hyperlink w:anchor="_Toc535686617" w:history="1">
             <w:r>
               <w:rPr>
-                <w:rStyle w:val="Hyperlink"/>
+                <w:rStyle w:val="a4"/>
                 <w:noProof/>
               </w:rPr>
               <w:t>2.1</w:t>
             </w:r>
             <w:r>
               <w:rPr>
-                <w:rFonts w:eastAsiaTheme="minorEastAsia" w:cstheme="minorBidi"/>
+                <w:rFonts w:cstheme="minorBidi"/>
                 <w:b w:val="0"/>
                 <w:bCs w:val="0"/>
                 <w:smallCaps w:val="0"/>
@@ -465,7 +470,7 @@
             </w:r>
             <w:r>
               <w:rPr>
-                <w:rStyle w:val="Hyperlink"/>
+                <w:rStyle w:val="a4"/>
                 <w:noProof/>
               </w:rPr>
               <w:t>Adding a thing</w:t>
@@ -522,13 +527,13 @@
         </w:p>
         <w:p>
           <w:pPr>
-            <w:pStyle w:val="TOC2"/>
+            <w:pStyle w:val="20"/>
             <w:tabs>
               <w:tab w:val="left" w:pos="522"/>
               <w:tab w:val="right" w:leader="dot" w:pos="9010"/>
             </w:tabs>
             <w:rPr>
-              <w:rFonts w:eastAsiaTheme="minorEastAsia" w:cstheme="minorBidi"/>
+              <w:rFonts w:cstheme="minorBidi"/>
               <w:b w:val="0"/>
               <w:bCs w:val="0"/>
               <w:smallCaps w:val="0"/>
@@ -540,14 +545,14 @@
           <w:hyperlink w:anchor="_Toc535686618" w:history="1">
             <w:r>
               <w:rPr>
-                <w:rStyle w:val="Hyperlink"/>
+                <w:rStyle w:val="a4"/>
                 <w:noProof/>
               </w:rPr>
               <w:t>2.2</w:t>
             </w:r>
             <w:r>
               <w:rPr>
-                <w:rFonts w:eastAsiaTheme="minorEastAsia" w:cstheme="minorBidi"/>
+                <w:rFonts w:cstheme="minorBidi"/>
                 <w:b w:val="0"/>
                 <w:bCs w:val="0"/>
                 <w:smallCaps w:val="0"/>
@@ -559,7 +564,7 @@
             </w:r>
             <w:r>
               <w:rPr>
-                <w:rStyle w:val="Hyperlink"/>
+                <w:rStyle w:val="a4"/>
                 <w:noProof/>
               </w:rPr>
               <w:t>Create a rule for incoming topic</w:t>
@@ -616,13 +621,13 @@
         </w:p>
         <w:p>
           <w:pPr>
-            <w:pStyle w:val="TOC1"/>
+            <w:pStyle w:val="10"/>
             <w:tabs>
               <w:tab w:val="left" w:pos="352"/>
               <w:tab w:val="right" w:leader="dot" w:pos="9010"/>
             </w:tabs>
             <w:rPr>
-              <w:rFonts w:eastAsiaTheme="minorEastAsia" w:cstheme="minorBidi"/>
+              <w:rFonts w:cstheme="minorBidi"/>
               <w:b w:val="0"/>
               <w:bCs w:val="0"/>
               <w:caps w:val="0"/>
@@ -635,14 +640,14 @@
           <w:hyperlink w:anchor="_Toc535686619" w:history="1">
             <w:r>
               <w:rPr>
-                <w:rStyle w:val="Hyperlink"/>
+                <w:rStyle w:val="a4"/>
                 <w:noProof/>
               </w:rPr>
               <w:t>3</w:t>
             </w:r>
             <w:r>
               <w:rPr>
-                <w:rFonts w:eastAsiaTheme="minorEastAsia" w:cstheme="minorBidi"/>
+                <w:rFonts w:cstheme="minorBidi"/>
                 <w:b w:val="0"/>
                 <w:bCs w:val="0"/>
                 <w:caps w:val="0"/>
@@ -655,7 +660,7 @@
             </w:r>
             <w:r>
               <w:rPr>
-                <w:rStyle w:val="Hyperlink"/>
+                <w:rStyle w:val="a4"/>
                 <w:noProof/>
               </w:rPr>
               <w:t>AWS S3 bucket</w:t>
@@ -724,12 +729,16 @@
     </w:sdt>
     <w:p>
       <w:pPr>
-        <w:pStyle w:val="Heading1"/>
+        <w:pStyle w:val="1"/>
         <w:numPr>
           <w:ilvl w:val="0"/>
           <w:numId w:val="0"/>
         </w:numPr>
-        <w:ind w:left="432"/>
+        <w:ind w:left="432" w:hanging="432"/>
+        <w:rPr>
+          <w:rFonts w:hint="eastAsia"/>
+          <w:lang w:eastAsia="zh-CN"/>
+        </w:rPr>
       </w:pPr>
     </w:p>
     <w:p/>
@@ -761,7 +770,7 @@
     </w:p>
     <w:p>
       <w:pPr>
-        <w:pStyle w:val="Heading1"/>
+        <w:pStyle w:val="1"/>
       </w:pPr>
       <w:bookmarkStart w:id="1" w:name="_Toc535686613"/>
       <w:r>
@@ -772,7 +781,7 @@
     </w:p>
     <w:p>
       <w:pPr>
-        <w:pStyle w:val="Heading2"/>
+        <w:pStyle w:val="2"/>
       </w:pPr>
       <w:bookmarkStart w:id="2" w:name="_Toc535686614"/>
       <w:r>
@@ -783,7 +792,7 @@
     <w:p/>
     <w:p>
       <w:pPr>
-        <w:pStyle w:val="ListParagraph"/>
+        <w:pStyle w:val="a3"/>
         <w:numPr>
           <w:ilvl w:val="0"/>
           <w:numId w:val="6"/>
@@ -798,9 +807,10 @@
       <w:r>
         <w:rPr>
           <w:noProof/>
+          <w:lang w:val="en-US" w:eastAsia="zh-CN"/>
         </w:rPr>
         <w:drawing>
-          <wp:inline distT="0" distB="0" distL="0" distR="0" wp14:anchorId="2FD53024" wp14:editId="20A49166">
+          <wp:inline distT="0" distB="0" distL="0" distR="0">
             <wp:extent cx="5727700" cy="1991360"/>
             <wp:effectExtent l="0" t="0" r="0" b="2540"/>
             <wp:docPr id="33" name="Picture 33"/>
@@ -815,10 +825,10 @@
                     <pic:cNvPicPr/>
                   </pic:nvPicPr>
                   <pic:blipFill>
-                    <a:blip r:embed="rId6">
+                    <a:blip r:embed="rId8">
                       <a:extLst>
                         <a:ext uri="{28A0092B-C50C-407E-A947-70E740481C1C}">
-                          <a14:useLocalDpi xmlns:a14="http://schemas.microsoft.com/office/drawing/2010/main" val="0"/>
+                          <a14:useLocalDpi xmlns:a14="http://schemas.microsoft.com/office/drawing/2010/main" xmlns:wps="http://schemas.microsoft.com/office/word/2010/wordprocessingShape" xmlns:wpi="http://schemas.microsoft.com/office/word/2010/wordprocessingInk" xmlns:wpg="http://schemas.microsoft.com/office/word/2010/wordprocessingGroup" xmlns:w16se="http://schemas.microsoft.com/office/word/2015/wordml/symex" xmlns:w16cid="http://schemas.microsoft.com/office/word/2016/wordml/cid" xmlns:w15="http://schemas.microsoft.com/office/word/2012/wordml" xmlns:w14="http://schemas.microsoft.com/office/word/2010/wordml" xmlns:w="http://schemas.openxmlformats.org/wordprocessingml/2006/main" xmlns:w10="urn:schemas-microsoft-com:office:word" xmlns:wp14="http://schemas.microsoft.com/office/word/2010/wordprocessingDrawing" xmlns:v="urn:schemas-microsoft-com:vml" xmlns:o="urn:schemas-microsoft-com:office:office" xmlns:am3d="http://schemas.microsoft.com/office/drawing/2017/model3d" xmlns:aink="http://schemas.microsoft.com/office/drawing/2016/ink" xmlns:mc="http://schemas.openxmlformats.org/markup-compatibility/2006" xmlns:cx8="http://schemas.microsoft.com/office/drawing/2016/5/14/chartex" xmlns:cx7="http://schemas.microsoft.com/office/drawing/2016/5/13/chartex" xmlns:cx6="http://schemas.microsoft.com/office/drawing/2016/5/12/chartex" xmlns:cx5="http://schemas.microsoft.com/office/drawing/2016/5/11/chartex" xmlns:cx4="http://schemas.microsoft.com/office/drawing/2016/5/10/chartex" xmlns:cx3="http://schemas.microsoft.com/office/drawing/2016/5/9/chartex" xmlns:cx2="http://schemas.microsoft.com/office/drawing/2015/10/21/chartex" xmlns:cx1="http://schemas.microsoft.com/office/drawing/2015/9/8/chartex" xmlns:cx="http://schemas.microsoft.com/office/drawing/2014/chartex" xmlns:wpc="http://schemas.microsoft.com/office/word/2010/wordprocessingCanvas" xmlns="" val="0"/>
                         </a:ext>
                       </a:extLst>
                     </a:blip>
@@ -844,7 +854,7 @@
     </w:p>
     <w:p>
       <w:pPr>
-        <w:pStyle w:val="ListParagraph"/>
+        <w:pStyle w:val="a3"/>
         <w:numPr>
           <w:ilvl w:val="0"/>
           <w:numId w:val="6"/>
@@ -859,9 +869,10 @@
       <w:r>
         <w:rPr>
           <w:noProof/>
+          <w:lang w:val="en-US" w:eastAsia="zh-CN"/>
         </w:rPr>
         <w:drawing>
-          <wp:inline distT="0" distB="0" distL="0" distR="0" wp14:anchorId="646ABD7F" wp14:editId="6DF4A59C">
+          <wp:inline distT="0" distB="0" distL="0" distR="0">
             <wp:extent cx="5727700" cy="1310005"/>
             <wp:effectExtent l="0" t="0" r="0" b="0"/>
             <wp:docPr id="35" name="Picture 35"/>
@@ -876,10 +887,10 @@
                     <pic:cNvPicPr/>
                   </pic:nvPicPr>
                   <pic:blipFill>
-                    <a:blip r:embed="rId7">
+                    <a:blip r:embed="rId9">
                       <a:extLst>
                         <a:ext uri="{28A0092B-C50C-407E-A947-70E740481C1C}">
-                          <a14:useLocalDpi xmlns:a14="http://schemas.microsoft.com/office/drawing/2010/main" val="0"/>
+                          <a14:useLocalDpi xmlns:a14="http://schemas.microsoft.com/office/drawing/2010/main" xmlns:wps="http://schemas.microsoft.com/office/word/2010/wordprocessingShape" xmlns:wpi="http://schemas.microsoft.com/office/word/2010/wordprocessingInk" xmlns:wpg="http://schemas.microsoft.com/office/word/2010/wordprocessingGroup" xmlns:w16se="http://schemas.microsoft.com/office/word/2015/wordml/symex" xmlns:w16cid="http://schemas.microsoft.com/office/word/2016/wordml/cid" xmlns:w15="http://schemas.microsoft.com/office/word/2012/wordml" xmlns:w14="http://schemas.microsoft.com/office/word/2010/wordml" xmlns:w="http://schemas.openxmlformats.org/wordprocessingml/2006/main" xmlns:w10="urn:schemas-microsoft-com:office:word" xmlns:wp14="http://schemas.microsoft.com/office/word/2010/wordprocessingDrawing" xmlns:v="urn:schemas-microsoft-com:vml" xmlns:o="urn:schemas-microsoft-com:office:office" xmlns:am3d="http://schemas.microsoft.com/office/drawing/2017/model3d" xmlns:aink="http://schemas.microsoft.com/office/drawing/2016/ink" xmlns:mc="http://schemas.openxmlformats.org/markup-compatibility/2006" xmlns:cx8="http://schemas.microsoft.com/office/drawing/2016/5/14/chartex" xmlns:cx7="http://schemas.microsoft.com/office/drawing/2016/5/13/chartex" xmlns:cx6="http://schemas.microsoft.com/office/drawing/2016/5/12/chartex" xmlns:cx5="http://schemas.microsoft.com/office/drawing/2016/5/11/chartex" xmlns:cx4="http://schemas.microsoft.com/office/drawing/2016/5/10/chartex" xmlns:cx3="http://schemas.microsoft.com/office/drawing/2016/5/9/chartex" xmlns:cx2="http://schemas.microsoft.com/office/drawing/2015/10/21/chartex" xmlns:cx1="http://schemas.microsoft.com/office/drawing/2015/9/8/chartex" xmlns:cx="http://schemas.microsoft.com/office/drawing/2014/chartex" xmlns:wpc="http://schemas.microsoft.com/office/word/2010/wordprocessingCanvas" xmlns="" val="0"/>
                         </a:ext>
                       </a:extLst>
                     </a:blip>
@@ -905,7 +916,7 @@
     </w:p>
     <w:p>
       <w:pPr>
-        <w:pStyle w:val="ListParagraph"/>
+        <w:pStyle w:val="a3"/>
         <w:numPr>
           <w:ilvl w:val="0"/>
           <w:numId w:val="6"/>
@@ -920,9 +931,10 @@
       <w:r>
         <w:rPr>
           <w:noProof/>
+          <w:lang w:val="en-US" w:eastAsia="zh-CN"/>
         </w:rPr>
         <w:drawing>
-          <wp:inline distT="0" distB="0" distL="0" distR="0" wp14:anchorId="5D824C8E" wp14:editId="6ABFB93A">
+          <wp:inline distT="0" distB="0" distL="0" distR="0">
             <wp:extent cx="5727700" cy="2517775"/>
             <wp:effectExtent l="0" t="0" r="0" b="0"/>
             <wp:docPr id="36" name="Picture 36"/>
@@ -937,10 +949,10 @@
                     <pic:cNvPicPr/>
                   </pic:nvPicPr>
                   <pic:blipFill>
-                    <a:blip r:embed="rId8">
+                    <a:blip r:embed="rId10">
                       <a:extLst>
                         <a:ext uri="{28A0092B-C50C-407E-A947-70E740481C1C}">
-                          <a14:useLocalDpi xmlns:a14="http://schemas.microsoft.com/office/drawing/2010/main" val="0"/>
+                          <a14:useLocalDpi xmlns:a14="http://schemas.microsoft.com/office/drawing/2010/main" xmlns:wps="http://schemas.microsoft.com/office/word/2010/wordprocessingShape" xmlns:wpi="http://schemas.microsoft.com/office/word/2010/wordprocessingInk" xmlns:wpg="http://schemas.microsoft.com/office/word/2010/wordprocessingGroup" xmlns:w16se="http://schemas.microsoft.com/office/word/2015/wordml/symex" xmlns:w16cid="http://schemas.microsoft.com/office/word/2016/wordml/cid" xmlns:w15="http://schemas.microsoft.com/office/word/2012/wordml" xmlns:w14="http://schemas.microsoft.com/office/word/2010/wordml" xmlns:w="http://schemas.openxmlformats.org/wordprocessingml/2006/main" xmlns:w10="urn:schemas-microsoft-com:office:word" xmlns:wp14="http://schemas.microsoft.com/office/word/2010/wordprocessingDrawing" xmlns:v="urn:schemas-microsoft-com:vml" xmlns:o="urn:schemas-microsoft-com:office:office" xmlns:am3d="http://schemas.microsoft.com/office/drawing/2017/model3d" xmlns:aink="http://schemas.microsoft.com/office/drawing/2016/ink" xmlns:mc="http://schemas.openxmlformats.org/markup-compatibility/2006" xmlns:cx8="http://schemas.microsoft.com/office/drawing/2016/5/14/chartex" xmlns:cx7="http://schemas.microsoft.com/office/drawing/2016/5/13/chartex" xmlns:cx6="http://schemas.microsoft.com/office/drawing/2016/5/12/chartex" xmlns:cx5="http://schemas.microsoft.com/office/drawing/2016/5/11/chartex" xmlns:cx4="http://schemas.microsoft.com/office/drawing/2016/5/10/chartex" xmlns:cx3="http://schemas.microsoft.com/office/drawing/2016/5/9/chartex" xmlns:cx2="http://schemas.microsoft.com/office/drawing/2015/10/21/chartex" xmlns:cx1="http://schemas.microsoft.com/office/drawing/2015/9/8/chartex" xmlns:cx="http://schemas.microsoft.com/office/drawing/2014/chartex" xmlns:wpc="http://schemas.microsoft.com/office/word/2010/wordprocessingCanvas" xmlns="" val="0"/>
                         </a:ext>
                       </a:extLst>
                     </a:blip>
@@ -966,7 +978,7 @@
     </w:p>
     <w:p>
       <w:pPr>
-        <w:pStyle w:val="ListParagraph"/>
+        <w:pStyle w:val="a3"/>
         <w:numPr>
           <w:ilvl w:val="0"/>
           <w:numId w:val="6"/>
@@ -977,15 +989,7 @@
         <w:t>Add ES_HOST and ES_PORT environment variables to connect to Elasticsearch database.</w:t>
       </w:r>
       <w:r>
-        <w:t xml:space="preserve"> These environment variables will be used in </w:t>
-      </w:r>
-      <w:proofErr w:type="spellStart"/>
-      <w:r>
-        <w:t>NodeJs</w:t>
-      </w:r>
-      <w:proofErr w:type="spellEnd"/>
-      <w:r>
-        <w:t xml:space="preserve"> code.</w:t>
+        <w:t xml:space="preserve"> These environment variables will be used in NodeJs code.</w:t>
       </w:r>
       <w:r>
         <w:br/>
@@ -993,9 +997,10 @@
       <w:r>
         <w:rPr>
           <w:noProof/>
+          <w:lang w:val="en-US" w:eastAsia="zh-CN"/>
         </w:rPr>
         <w:drawing>
-          <wp:inline distT="0" distB="0" distL="0" distR="0" wp14:anchorId="5831D783" wp14:editId="0B259695">
+          <wp:inline distT="0" distB="0" distL="0" distR="0">
             <wp:extent cx="5727700" cy="1608455"/>
             <wp:effectExtent l="0" t="0" r="0" b="4445"/>
             <wp:docPr id="37" name="Picture 37"/>
@@ -1010,10 +1015,10 @@
                     <pic:cNvPicPr/>
                   </pic:nvPicPr>
                   <pic:blipFill>
-                    <a:blip r:embed="rId9">
+                    <a:blip r:embed="rId11">
                       <a:extLst>
                         <a:ext uri="{28A0092B-C50C-407E-A947-70E740481C1C}">
-                          <a14:useLocalDpi xmlns:a14="http://schemas.microsoft.com/office/drawing/2010/main" val="0"/>
+                          <a14:useLocalDpi xmlns:a14="http://schemas.microsoft.com/office/drawing/2010/main" xmlns:wps="http://schemas.microsoft.com/office/word/2010/wordprocessingShape" xmlns:wpi="http://schemas.microsoft.com/office/word/2010/wordprocessingInk" xmlns:wpg="http://schemas.microsoft.com/office/word/2010/wordprocessingGroup" xmlns:w16se="http://schemas.microsoft.com/office/word/2015/wordml/symex" xmlns:w16cid="http://schemas.microsoft.com/office/word/2016/wordml/cid" xmlns:w15="http://schemas.microsoft.com/office/word/2012/wordml" xmlns:w14="http://schemas.microsoft.com/office/word/2010/wordml" xmlns:w="http://schemas.openxmlformats.org/wordprocessingml/2006/main" xmlns:w10="urn:schemas-microsoft-com:office:word" xmlns:wp14="http://schemas.microsoft.com/office/word/2010/wordprocessingDrawing" xmlns:v="urn:schemas-microsoft-com:vml" xmlns:o="urn:schemas-microsoft-com:office:office" xmlns:am3d="http://schemas.microsoft.com/office/drawing/2017/model3d" xmlns:aink="http://schemas.microsoft.com/office/drawing/2016/ink" xmlns:mc="http://schemas.openxmlformats.org/markup-compatibility/2006" xmlns:cx8="http://schemas.microsoft.com/office/drawing/2016/5/14/chartex" xmlns:cx7="http://schemas.microsoft.com/office/drawing/2016/5/13/chartex" xmlns:cx6="http://schemas.microsoft.com/office/drawing/2016/5/12/chartex" xmlns:cx5="http://schemas.microsoft.com/office/drawing/2016/5/11/chartex" xmlns:cx4="http://schemas.microsoft.com/office/drawing/2016/5/10/chartex" xmlns:cx3="http://schemas.microsoft.com/office/drawing/2016/5/9/chartex" xmlns:cx2="http://schemas.microsoft.com/office/drawing/2015/10/21/chartex" xmlns:cx1="http://schemas.microsoft.com/office/drawing/2015/9/8/chartex" xmlns:cx="http://schemas.microsoft.com/office/drawing/2014/chartex" xmlns:wpc="http://schemas.microsoft.com/office/word/2010/wordprocessingCanvas" xmlns="" val="0"/>
                         </a:ext>
                       </a:extLst>
                     </a:blip>
@@ -1039,7 +1044,7 @@
     </w:p>
     <w:p>
       <w:pPr>
-        <w:pStyle w:val="ListParagraph"/>
+        <w:pStyle w:val="a3"/>
         <w:numPr>
           <w:ilvl w:val="0"/>
           <w:numId w:val="6"/>
@@ -1054,9 +1059,10 @@
       <w:r>
         <w:rPr>
           <w:noProof/>
+          <w:lang w:val="en-US" w:eastAsia="zh-CN"/>
         </w:rPr>
         <w:drawing>
-          <wp:inline distT="0" distB="0" distL="0" distR="0" wp14:anchorId="3C0E8B60" wp14:editId="1505B306">
+          <wp:inline distT="0" distB="0" distL="0" distR="0">
             <wp:extent cx="5727700" cy="2204085"/>
             <wp:effectExtent l="0" t="0" r="0" b="5715"/>
             <wp:docPr id="40" name="Picture 40"/>
@@ -1071,10 +1077,10 @@
                     <pic:cNvPicPr/>
                   </pic:nvPicPr>
                   <pic:blipFill>
-                    <a:blip r:embed="rId10">
+                    <a:blip r:embed="rId12">
                       <a:extLst>
                         <a:ext uri="{28A0092B-C50C-407E-A947-70E740481C1C}">
-                          <a14:useLocalDpi xmlns:a14="http://schemas.microsoft.com/office/drawing/2010/main" val="0"/>
+                          <a14:useLocalDpi xmlns:a14="http://schemas.microsoft.com/office/drawing/2010/main" xmlns:wps="http://schemas.microsoft.com/office/word/2010/wordprocessingShape" xmlns:wpi="http://schemas.microsoft.com/office/word/2010/wordprocessingInk" xmlns:wpg="http://schemas.microsoft.com/office/word/2010/wordprocessingGroup" xmlns:w16se="http://schemas.microsoft.com/office/word/2015/wordml/symex" xmlns:w16cid="http://schemas.microsoft.com/office/word/2016/wordml/cid" xmlns:w15="http://schemas.microsoft.com/office/word/2012/wordml" xmlns:w14="http://schemas.microsoft.com/office/word/2010/wordml" xmlns:w="http://schemas.openxmlformats.org/wordprocessingml/2006/main" xmlns:w10="urn:schemas-microsoft-com:office:word" xmlns:wp14="http://schemas.microsoft.com/office/word/2010/wordprocessingDrawing" xmlns:v="urn:schemas-microsoft-com:vml" xmlns:o="urn:schemas-microsoft-com:office:office" xmlns:am3d="http://schemas.microsoft.com/office/drawing/2017/model3d" xmlns:aink="http://schemas.microsoft.com/office/drawing/2016/ink" xmlns:mc="http://schemas.openxmlformats.org/markup-compatibility/2006" xmlns:cx8="http://schemas.microsoft.com/office/drawing/2016/5/14/chartex" xmlns:cx7="http://schemas.microsoft.com/office/drawing/2016/5/13/chartex" xmlns:cx6="http://schemas.microsoft.com/office/drawing/2016/5/12/chartex" xmlns:cx5="http://schemas.microsoft.com/office/drawing/2016/5/11/chartex" xmlns:cx4="http://schemas.microsoft.com/office/drawing/2016/5/10/chartex" xmlns:cx3="http://schemas.microsoft.com/office/drawing/2016/5/9/chartex" xmlns:cx2="http://schemas.microsoft.com/office/drawing/2015/10/21/chartex" xmlns:cx1="http://schemas.microsoft.com/office/drawing/2015/9/8/chartex" xmlns:cx="http://schemas.microsoft.com/office/drawing/2014/chartex" xmlns:wpc="http://schemas.microsoft.com/office/word/2010/wordprocessingCanvas" xmlns="" val="0"/>
                         </a:ext>
                       </a:extLst>
                     </a:blip>
@@ -1100,23 +1106,18 @@
     </w:p>
     <w:p>
       <w:pPr>
-        <w:pStyle w:val="ListParagraph"/>
+        <w:pStyle w:val="a3"/>
         <w:numPr>
           <w:ilvl w:val="0"/>
           <w:numId w:val="6"/>
         </w:numPr>
       </w:pPr>
       <w:r>
-        <w:t xml:space="preserve">Implement the </w:t>
-      </w:r>
-      <w:proofErr w:type="spellStart"/>
-      <w:r>
-        <w:t>Node</w:t>
+        <w:t>Implement the Node</w:t>
       </w:r>
       <w:r>
         <w:t>Js</w:t>
       </w:r>
-      <w:proofErr w:type="spellEnd"/>
       <w:r>
         <w:t xml:space="preserve"> code below</w:t>
       </w:r>
@@ -1129,9 +1130,10 @@
       <w:r>
         <w:rPr>
           <w:noProof/>
+          <w:lang w:val="en-US" w:eastAsia="zh-CN"/>
         </w:rPr>
         <w:drawing>
-          <wp:inline distT="0" distB="0" distL="0" distR="0" wp14:anchorId="16B1BC28" wp14:editId="3B8C0F3E">
+          <wp:inline distT="0" distB="0" distL="0" distR="0">
             <wp:extent cx="5727700" cy="2844800"/>
             <wp:effectExtent l="0" t="0" r="0" b="0"/>
             <wp:docPr id="38" name="Picture 38"/>
@@ -1146,10 +1148,10 @@
                     <pic:cNvPicPr/>
                   </pic:nvPicPr>
                   <pic:blipFill>
-                    <a:blip r:embed="rId11">
+                    <a:blip r:embed="rId13">
                       <a:extLst>
                         <a:ext uri="{28A0092B-C50C-407E-A947-70E740481C1C}">
-                          <a14:useLocalDpi xmlns:a14="http://schemas.microsoft.com/office/drawing/2010/main" val="0"/>
+                          <a14:useLocalDpi xmlns:a14="http://schemas.microsoft.com/office/drawing/2010/main" xmlns:wps="http://schemas.microsoft.com/office/word/2010/wordprocessingShape" xmlns:wpi="http://schemas.microsoft.com/office/word/2010/wordprocessingInk" xmlns:wpg="http://schemas.microsoft.com/office/word/2010/wordprocessingGroup" xmlns:w16se="http://schemas.microsoft.com/office/word/2015/wordml/symex" xmlns:w16cid="http://schemas.microsoft.com/office/word/2016/wordml/cid" xmlns:w15="http://schemas.microsoft.com/office/word/2012/wordml" xmlns:w14="http://schemas.microsoft.com/office/word/2010/wordml" xmlns:w="http://schemas.openxmlformats.org/wordprocessingml/2006/main" xmlns:w10="urn:schemas-microsoft-com:office:word" xmlns:wp14="http://schemas.microsoft.com/office/word/2010/wordprocessingDrawing" xmlns:v="urn:schemas-microsoft-com:vml" xmlns:o="urn:schemas-microsoft-com:office:office" xmlns:am3d="http://schemas.microsoft.com/office/drawing/2017/model3d" xmlns:aink="http://schemas.microsoft.com/office/drawing/2016/ink" xmlns:mc="http://schemas.openxmlformats.org/markup-compatibility/2006" xmlns:cx8="http://schemas.microsoft.com/office/drawing/2016/5/14/chartex" xmlns:cx7="http://schemas.microsoft.com/office/drawing/2016/5/13/chartex" xmlns:cx6="http://schemas.microsoft.com/office/drawing/2016/5/12/chartex" xmlns:cx5="http://schemas.microsoft.com/office/drawing/2016/5/11/chartex" xmlns:cx4="http://schemas.microsoft.com/office/drawing/2016/5/10/chartex" xmlns:cx3="http://schemas.microsoft.com/office/drawing/2016/5/9/chartex" xmlns:cx2="http://schemas.microsoft.com/office/drawing/2015/10/21/chartex" xmlns:cx1="http://schemas.microsoft.com/office/drawing/2015/9/8/chartex" xmlns:cx="http://schemas.microsoft.com/office/drawing/2014/chartex" xmlns:wpc="http://schemas.microsoft.com/office/word/2010/wordprocessingCanvas" xmlns="" val="0"/>
                         </a:ext>
                       </a:extLst>
                     </a:blip>
@@ -1175,12 +1177,12 @@
     </w:p>
     <w:p>
       <w:pPr>
-        <w:pStyle w:val="ListParagraph"/>
-      </w:pPr>
-    </w:p>
-    <w:p>
-      <w:pPr>
-        <w:pStyle w:val="Heading2"/>
+        <w:pStyle w:val="a3"/>
+      </w:pPr>
+    </w:p>
+    <w:p>
+      <w:pPr>
+        <w:pStyle w:val="2"/>
       </w:pPr>
       <w:bookmarkStart w:id="3" w:name="_Toc535686615"/>
       <w:r>
@@ -1195,7 +1197,7 @@
     </w:p>
     <w:p>
       <w:pPr>
-        <w:pStyle w:val="ListParagraph"/>
+        <w:pStyle w:val="a3"/>
         <w:numPr>
           <w:ilvl w:val="0"/>
           <w:numId w:val="7"/>
@@ -1211,9 +1213,10 @@
       <w:r>
         <w:rPr>
           <w:noProof/>
+          <w:lang w:val="en-US" w:eastAsia="zh-CN"/>
         </w:rPr>
         <w:drawing>
-          <wp:inline distT="0" distB="0" distL="0" distR="0" wp14:anchorId="073186A8" wp14:editId="1207994D">
+          <wp:inline distT="0" distB="0" distL="0" distR="0">
             <wp:extent cx="5727700" cy="2256790"/>
             <wp:effectExtent l="0" t="0" r="0" b="3810"/>
             <wp:docPr id="41" name="Picture 41"/>
@@ -1228,10 +1231,10 @@
                     <pic:cNvPicPr/>
                   </pic:nvPicPr>
                   <pic:blipFill>
-                    <a:blip r:embed="rId12">
+                    <a:blip r:embed="rId14">
                       <a:extLst>
                         <a:ext uri="{28A0092B-C50C-407E-A947-70E740481C1C}">
-                          <a14:useLocalDpi xmlns:a14="http://schemas.microsoft.com/office/drawing/2010/main" val="0"/>
+                          <a14:useLocalDpi xmlns:a14="http://schemas.microsoft.com/office/drawing/2010/main" xmlns:wps="http://schemas.microsoft.com/office/word/2010/wordprocessingShape" xmlns:wpi="http://schemas.microsoft.com/office/word/2010/wordprocessingInk" xmlns:wpg="http://schemas.microsoft.com/office/word/2010/wordprocessingGroup" xmlns:w16se="http://schemas.microsoft.com/office/word/2015/wordml/symex" xmlns:w16cid="http://schemas.microsoft.com/office/word/2016/wordml/cid" xmlns:w15="http://schemas.microsoft.com/office/word/2012/wordml" xmlns:w14="http://schemas.microsoft.com/office/word/2010/wordml" xmlns:w="http://schemas.openxmlformats.org/wordprocessingml/2006/main" xmlns:w10="urn:schemas-microsoft-com:office:word" xmlns:wp14="http://schemas.microsoft.com/office/word/2010/wordprocessingDrawing" xmlns:v="urn:schemas-microsoft-com:vml" xmlns:o="urn:schemas-microsoft-com:office:office" xmlns:am3d="http://schemas.microsoft.com/office/drawing/2017/model3d" xmlns:aink="http://schemas.microsoft.com/office/drawing/2016/ink" xmlns:mc="http://schemas.openxmlformats.org/markup-compatibility/2006" xmlns:cx8="http://schemas.microsoft.com/office/drawing/2016/5/14/chartex" xmlns:cx7="http://schemas.microsoft.com/office/drawing/2016/5/13/chartex" xmlns:cx6="http://schemas.microsoft.com/office/drawing/2016/5/12/chartex" xmlns:cx5="http://schemas.microsoft.com/office/drawing/2016/5/11/chartex" xmlns:cx4="http://schemas.microsoft.com/office/drawing/2016/5/10/chartex" xmlns:cx3="http://schemas.microsoft.com/office/drawing/2016/5/9/chartex" xmlns:cx2="http://schemas.microsoft.com/office/drawing/2015/10/21/chartex" xmlns:cx1="http://schemas.microsoft.com/office/drawing/2015/9/8/chartex" xmlns:cx="http://schemas.microsoft.com/office/drawing/2014/chartex" xmlns:wpc="http://schemas.microsoft.com/office/word/2010/wordprocessingCanvas" xmlns="" val="0"/>
                         </a:ext>
                       </a:extLst>
                     </a:blip>
@@ -1257,7 +1260,7 @@
     </w:p>
     <w:p>
       <w:pPr>
-        <w:pStyle w:val="ListParagraph"/>
+        <w:pStyle w:val="a3"/>
         <w:numPr>
           <w:ilvl w:val="0"/>
           <w:numId w:val="7"/>
@@ -1272,9 +1275,10 @@
       <w:r>
         <w:rPr>
           <w:noProof/>
+          <w:lang w:val="en-US" w:eastAsia="zh-CN"/>
         </w:rPr>
         <w:drawing>
-          <wp:inline distT="0" distB="0" distL="0" distR="0" wp14:anchorId="4890D046" wp14:editId="7692FB32">
+          <wp:inline distT="0" distB="0" distL="0" distR="0">
             <wp:extent cx="5727700" cy="922020"/>
             <wp:effectExtent l="0" t="0" r="0" b="5080"/>
             <wp:docPr id="42" name="Picture 42"/>
@@ -1289,10 +1293,10 @@
                     <pic:cNvPicPr/>
                   </pic:nvPicPr>
                   <pic:blipFill>
-                    <a:blip r:embed="rId13">
+                    <a:blip r:embed="rId15">
                       <a:extLst>
                         <a:ext uri="{28A0092B-C50C-407E-A947-70E740481C1C}">
-                          <a14:useLocalDpi xmlns:a14="http://schemas.microsoft.com/office/drawing/2010/main" val="0"/>
+                          <a14:useLocalDpi xmlns:a14="http://schemas.microsoft.com/office/drawing/2010/main" xmlns:wps="http://schemas.microsoft.com/office/word/2010/wordprocessingShape" xmlns:wpi="http://schemas.microsoft.com/office/word/2010/wordprocessingInk" xmlns:wpg="http://schemas.microsoft.com/office/word/2010/wordprocessingGroup" xmlns:w16se="http://schemas.microsoft.com/office/word/2015/wordml/symex" xmlns:w16cid="http://schemas.microsoft.com/office/word/2016/wordml/cid" xmlns:w15="http://schemas.microsoft.com/office/word/2012/wordml" xmlns:w14="http://schemas.microsoft.com/office/word/2010/wordml" xmlns:w="http://schemas.openxmlformats.org/wordprocessingml/2006/main" xmlns:w10="urn:schemas-microsoft-com:office:word" xmlns:wp14="http://schemas.microsoft.com/office/word/2010/wordprocessingDrawing" xmlns:v="urn:schemas-microsoft-com:vml" xmlns:o="urn:schemas-microsoft-com:office:office" xmlns:am3d="http://schemas.microsoft.com/office/drawing/2017/model3d" xmlns:aink="http://schemas.microsoft.com/office/drawing/2016/ink" xmlns:mc="http://schemas.openxmlformats.org/markup-compatibility/2006" xmlns:cx8="http://schemas.microsoft.com/office/drawing/2016/5/14/chartex" xmlns:cx7="http://schemas.microsoft.com/office/drawing/2016/5/13/chartex" xmlns:cx6="http://schemas.microsoft.com/office/drawing/2016/5/12/chartex" xmlns:cx5="http://schemas.microsoft.com/office/drawing/2016/5/11/chartex" xmlns:cx4="http://schemas.microsoft.com/office/drawing/2016/5/10/chartex" xmlns:cx3="http://schemas.microsoft.com/office/drawing/2016/5/9/chartex" xmlns:cx2="http://schemas.microsoft.com/office/drawing/2015/10/21/chartex" xmlns:cx1="http://schemas.microsoft.com/office/drawing/2015/9/8/chartex" xmlns:cx="http://schemas.microsoft.com/office/drawing/2014/chartex" xmlns:wpc="http://schemas.microsoft.com/office/word/2010/wordprocessingCanvas" xmlns="" val="0"/>
                         </a:ext>
                       </a:extLst>
                     </a:blip>
@@ -1319,7 +1323,7 @@
     <w:p/>
     <w:p>
       <w:pPr>
-        <w:pStyle w:val="Heading1"/>
+        <w:pStyle w:val="1"/>
       </w:pPr>
       <w:bookmarkStart w:id="4" w:name="_Toc535686616"/>
       <w:r>
@@ -1329,7 +1333,7 @@
     </w:p>
     <w:p>
       <w:pPr>
-        <w:pStyle w:val="Heading2"/>
+        <w:pStyle w:val="2"/>
       </w:pPr>
       <w:bookmarkStart w:id="5" w:name="_Toc535686617"/>
       <w:r>
@@ -1339,7 +1343,7 @@
     </w:p>
     <w:p>
       <w:pPr>
-        <w:pStyle w:val="ListParagraph"/>
+        <w:pStyle w:val="a3"/>
         <w:numPr>
           <w:ilvl w:val="0"/>
           <w:numId w:val="3"/>
@@ -1363,9 +1367,10 @@
       <w:r>
         <w:rPr>
           <w:noProof/>
+          <w:lang w:val="en-US" w:eastAsia="zh-CN"/>
         </w:rPr>
         <w:drawing>
-          <wp:inline distT="0" distB="0" distL="0" distR="0" wp14:anchorId="7FBBB156" wp14:editId="5E8F19F7">
+          <wp:inline distT="0" distB="0" distL="0" distR="0">
             <wp:extent cx="5727700" cy="2980690"/>
             <wp:effectExtent l="0" t="0" r="0" b="3810"/>
             <wp:docPr id="6" name="Picture 6"/>
@@ -1380,10 +1385,10 @@
                     <pic:cNvPicPr/>
                   </pic:nvPicPr>
                   <pic:blipFill>
-                    <a:blip r:embed="rId14">
+                    <a:blip r:embed="rId16">
                       <a:extLst>
                         <a:ext uri="{28A0092B-C50C-407E-A947-70E740481C1C}">
-                          <a14:useLocalDpi xmlns:a14="http://schemas.microsoft.com/office/drawing/2010/main" val="0"/>
+                          <a14:useLocalDpi xmlns:a14="http://schemas.microsoft.com/office/drawing/2010/main" xmlns:wps="http://schemas.microsoft.com/office/word/2010/wordprocessingShape" xmlns:wpi="http://schemas.microsoft.com/office/word/2010/wordprocessingInk" xmlns:wpg="http://schemas.microsoft.com/office/word/2010/wordprocessingGroup" xmlns:w16se="http://schemas.microsoft.com/office/word/2015/wordml/symex" xmlns:w16cid="http://schemas.microsoft.com/office/word/2016/wordml/cid" xmlns:w15="http://schemas.microsoft.com/office/word/2012/wordml" xmlns:w14="http://schemas.microsoft.com/office/word/2010/wordml" xmlns:w="http://schemas.openxmlformats.org/wordprocessingml/2006/main" xmlns:w10="urn:schemas-microsoft-com:office:word" xmlns:wp14="http://schemas.microsoft.com/office/word/2010/wordprocessingDrawing" xmlns:v="urn:schemas-microsoft-com:vml" xmlns:o="urn:schemas-microsoft-com:office:office" xmlns:am3d="http://schemas.microsoft.com/office/drawing/2017/model3d" xmlns:aink="http://schemas.microsoft.com/office/drawing/2016/ink" xmlns:mc="http://schemas.openxmlformats.org/markup-compatibility/2006" xmlns:cx8="http://schemas.microsoft.com/office/drawing/2016/5/14/chartex" xmlns:cx7="http://schemas.microsoft.com/office/drawing/2016/5/13/chartex" xmlns:cx6="http://schemas.microsoft.com/office/drawing/2016/5/12/chartex" xmlns:cx5="http://schemas.microsoft.com/office/drawing/2016/5/11/chartex" xmlns:cx4="http://schemas.microsoft.com/office/drawing/2016/5/10/chartex" xmlns:cx3="http://schemas.microsoft.com/office/drawing/2016/5/9/chartex" xmlns:cx2="http://schemas.microsoft.com/office/drawing/2015/10/21/chartex" xmlns:cx1="http://schemas.microsoft.com/office/drawing/2015/9/8/chartex" xmlns:cx="http://schemas.microsoft.com/office/drawing/2014/chartex" xmlns:wpc="http://schemas.microsoft.com/office/word/2010/wordprocessingCanvas" xmlns="" val="0"/>
                         </a:ext>
                       </a:extLst>
                     </a:blip>
@@ -1412,7 +1417,7 @@
     </w:p>
     <w:p>
       <w:pPr>
-        <w:pStyle w:val="ListParagraph"/>
+        <w:pStyle w:val="a3"/>
         <w:numPr>
           <w:ilvl w:val="0"/>
           <w:numId w:val="3"/>
@@ -1428,9 +1433,10 @@
       <w:r>
         <w:rPr>
           <w:noProof/>
+          <w:lang w:val="en-US" w:eastAsia="zh-CN"/>
         </w:rPr>
         <w:drawing>
-          <wp:inline distT="0" distB="0" distL="0" distR="0" wp14:anchorId="32E3FDF6" wp14:editId="6F92890D">
+          <wp:inline distT="0" distB="0" distL="0" distR="0">
             <wp:extent cx="5727700" cy="2653030"/>
             <wp:effectExtent l="0" t="0" r="0" b="1270"/>
             <wp:docPr id="7" name="Picture 7"/>
@@ -1445,10 +1451,10 @@
                     <pic:cNvPicPr/>
                   </pic:nvPicPr>
                   <pic:blipFill>
-                    <a:blip r:embed="rId15">
+                    <a:blip r:embed="rId17">
                       <a:extLst>
                         <a:ext uri="{28A0092B-C50C-407E-A947-70E740481C1C}">
-                          <a14:useLocalDpi xmlns:a14="http://schemas.microsoft.com/office/drawing/2010/main" val="0"/>
+                          <a14:useLocalDpi xmlns:a14="http://schemas.microsoft.com/office/drawing/2010/main" xmlns:wps="http://schemas.microsoft.com/office/word/2010/wordprocessingShape" xmlns:wpi="http://schemas.microsoft.com/office/word/2010/wordprocessingInk" xmlns:wpg="http://schemas.microsoft.com/office/word/2010/wordprocessingGroup" xmlns:w16se="http://schemas.microsoft.com/office/word/2015/wordml/symex" xmlns:w16cid="http://schemas.microsoft.com/office/word/2016/wordml/cid" xmlns:w15="http://schemas.microsoft.com/office/word/2012/wordml" xmlns:w14="http://schemas.microsoft.com/office/word/2010/wordml" xmlns:w="http://schemas.openxmlformats.org/wordprocessingml/2006/main" xmlns:w10="urn:schemas-microsoft-com:office:word" xmlns:wp14="http://schemas.microsoft.com/office/word/2010/wordprocessingDrawing" xmlns:v="urn:schemas-microsoft-com:vml" xmlns:o="urn:schemas-microsoft-com:office:office" xmlns:am3d="http://schemas.microsoft.com/office/drawing/2017/model3d" xmlns:aink="http://schemas.microsoft.com/office/drawing/2016/ink" xmlns:mc="http://schemas.openxmlformats.org/markup-compatibility/2006" xmlns:cx8="http://schemas.microsoft.com/office/drawing/2016/5/14/chartex" xmlns:cx7="http://schemas.microsoft.com/office/drawing/2016/5/13/chartex" xmlns:cx6="http://schemas.microsoft.com/office/drawing/2016/5/12/chartex" xmlns:cx5="http://schemas.microsoft.com/office/drawing/2016/5/11/chartex" xmlns:cx4="http://schemas.microsoft.com/office/drawing/2016/5/10/chartex" xmlns:cx3="http://schemas.microsoft.com/office/drawing/2016/5/9/chartex" xmlns:cx2="http://schemas.microsoft.com/office/drawing/2015/10/21/chartex" xmlns:cx1="http://schemas.microsoft.com/office/drawing/2015/9/8/chartex" xmlns:cx="http://schemas.microsoft.com/office/drawing/2014/chartex" xmlns:wpc="http://schemas.microsoft.com/office/word/2010/wordprocessingCanvas" xmlns="" val="0"/>
                         </a:ext>
                       </a:extLst>
                     </a:blip>
@@ -1474,7 +1480,7 @@
     </w:p>
     <w:p>
       <w:pPr>
-        <w:pStyle w:val="ListParagraph"/>
+        <w:pStyle w:val="a3"/>
         <w:numPr>
           <w:ilvl w:val="0"/>
           <w:numId w:val="3"/>
@@ -1489,9 +1495,10 @@
       <w:r>
         <w:rPr>
           <w:noProof/>
+          <w:lang w:val="en-US" w:eastAsia="zh-CN"/>
         </w:rPr>
         <w:drawing>
-          <wp:inline distT="0" distB="0" distL="0" distR="0" wp14:anchorId="63A0AAE3" wp14:editId="25C8A759">
+          <wp:inline distT="0" distB="0" distL="0" distR="0">
             <wp:extent cx="5727700" cy="3343910"/>
             <wp:effectExtent l="0" t="0" r="0" b="0"/>
             <wp:docPr id="8" name="Picture 8"/>
@@ -1506,10 +1513,10 @@
                     <pic:cNvPicPr/>
                   </pic:nvPicPr>
                   <pic:blipFill>
-                    <a:blip r:embed="rId16">
+                    <a:blip r:embed="rId18">
                       <a:extLst>
                         <a:ext uri="{28A0092B-C50C-407E-A947-70E740481C1C}">
-                          <a14:useLocalDpi xmlns:a14="http://schemas.microsoft.com/office/drawing/2010/main" val="0"/>
+                          <a14:useLocalDpi xmlns:a14="http://schemas.microsoft.com/office/drawing/2010/main" xmlns:wps="http://schemas.microsoft.com/office/word/2010/wordprocessingShape" xmlns:wpi="http://schemas.microsoft.com/office/word/2010/wordprocessingInk" xmlns:wpg="http://schemas.microsoft.com/office/word/2010/wordprocessingGroup" xmlns:w16se="http://schemas.microsoft.com/office/word/2015/wordml/symex" xmlns:w16cid="http://schemas.microsoft.com/office/word/2016/wordml/cid" xmlns:w15="http://schemas.microsoft.com/office/word/2012/wordml" xmlns:w14="http://schemas.microsoft.com/office/word/2010/wordml" xmlns:w="http://schemas.openxmlformats.org/wordprocessingml/2006/main" xmlns:w10="urn:schemas-microsoft-com:office:word" xmlns:wp14="http://schemas.microsoft.com/office/word/2010/wordprocessingDrawing" xmlns:v="urn:schemas-microsoft-com:vml" xmlns:o="urn:schemas-microsoft-com:office:office" xmlns:am3d="http://schemas.microsoft.com/office/drawing/2017/model3d" xmlns:aink="http://schemas.microsoft.com/office/drawing/2016/ink" xmlns:mc="http://schemas.openxmlformats.org/markup-compatibility/2006" xmlns:cx8="http://schemas.microsoft.com/office/drawing/2016/5/14/chartex" xmlns:cx7="http://schemas.microsoft.com/office/drawing/2016/5/13/chartex" xmlns:cx6="http://schemas.microsoft.com/office/drawing/2016/5/12/chartex" xmlns:cx5="http://schemas.microsoft.com/office/drawing/2016/5/11/chartex" xmlns:cx4="http://schemas.microsoft.com/office/drawing/2016/5/10/chartex" xmlns:cx3="http://schemas.microsoft.com/office/drawing/2016/5/9/chartex" xmlns:cx2="http://schemas.microsoft.com/office/drawing/2015/10/21/chartex" xmlns:cx1="http://schemas.microsoft.com/office/drawing/2015/9/8/chartex" xmlns:cx="http://schemas.microsoft.com/office/drawing/2014/chartex" xmlns:wpc="http://schemas.microsoft.com/office/word/2010/wordprocessingCanvas" xmlns="" val="0"/>
                         </a:ext>
                       </a:extLst>
                     </a:blip>
@@ -1535,7 +1542,7 @@
     </w:p>
     <w:p>
       <w:pPr>
-        <w:pStyle w:val="ListParagraph"/>
+        <w:pStyle w:val="a3"/>
         <w:numPr>
           <w:ilvl w:val="0"/>
           <w:numId w:val="3"/>
@@ -1551,9 +1558,10 @@
       <w:r>
         <w:rPr>
           <w:noProof/>
+          <w:lang w:val="en-US" w:eastAsia="zh-CN"/>
         </w:rPr>
         <w:drawing>
-          <wp:inline distT="0" distB="0" distL="0" distR="0" wp14:anchorId="1DC8D5DB" wp14:editId="3CC0E1D7">
+          <wp:inline distT="0" distB="0" distL="0" distR="0">
             <wp:extent cx="5727700" cy="2832735"/>
             <wp:effectExtent l="0" t="0" r="0" b="0"/>
             <wp:docPr id="9" name="Picture 9"/>
@@ -1568,10 +1576,10 @@
                     <pic:cNvPicPr/>
                   </pic:nvPicPr>
                   <pic:blipFill>
-                    <a:blip r:embed="rId17">
+                    <a:blip r:embed="rId19">
                       <a:extLst>
                         <a:ext uri="{28A0092B-C50C-407E-A947-70E740481C1C}">
-                          <a14:useLocalDpi xmlns:a14="http://schemas.microsoft.com/office/drawing/2010/main" val="0"/>
+                          <a14:useLocalDpi xmlns:a14="http://schemas.microsoft.com/office/drawing/2010/main" xmlns:wps="http://schemas.microsoft.com/office/word/2010/wordprocessingShape" xmlns:wpi="http://schemas.microsoft.com/office/word/2010/wordprocessingInk" xmlns:wpg="http://schemas.microsoft.com/office/word/2010/wordprocessingGroup" xmlns:w16se="http://schemas.microsoft.com/office/word/2015/wordml/symex" xmlns:w16cid="http://schemas.microsoft.com/office/word/2016/wordml/cid" xmlns:w15="http://schemas.microsoft.com/office/word/2012/wordml" xmlns:w14="http://schemas.microsoft.com/office/word/2010/wordml" xmlns:w="http://schemas.openxmlformats.org/wordprocessingml/2006/main" xmlns:w10="urn:schemas-microsoft-com:office:word" xmlns:wp14="http://schemas.microsoft.com/office/word/2010/wordprocessingDrawing" xmlns:v="urn:schemas-microsoft-com:vml" xmlns:o="urn:schemas-microsoft-com:office:office" xmlns:am3d="http://schemas.microsoft.com/office/drawing/2017/model3d" xmlns:aink="http://schemas.microsoft.com/office/drawing/2016/ink" xmlns:mc="http://schemas.openxmlformats.org/markup-compatibility/2006" xmlns:cx8="http://schemas.microsoft.com/office/drawing/2016/5/14/chartex" xmlns:cx7="http://schemas.microsoft.com/office/drawing/2016/5/13/chartex" xmlns:cx6="http://schemas.microsoft.com/office/drawing/2016/5/12/chartex" xmlns:cx5="http://schemas.microsoft.com/office/drawing/2016/5/11/chartex" xmlns:cx4="http://schemas.microsoft.com/office/drawing/2016/5/10/chartex" xmlns:cx3="http://schemas.microsoft.com/office/drawing/2016/5/9/chartex" xmlns:cx2="http://schemas.microsoft.com/office/drawing/2015/10/21/chartex" xmlns:cx1="http://schemas.microsoft.com/office/drawing/2015/9/8/chartex" xmlns:cx="http://schemas.microsoft.com/office/drawing/2014/chartex" xmlns:wpc="http://schemas.microsoft.com/office/word/2010/wordprocessingCanvas" xmlns="" val="0"/>
                         </a:ext>
                       </a:extLst>
                     </a:blip>
@@ -1597,7 +1605,7 @@
     </w:p>
     <w:p>
       <w:pPr>
-        <w:pStyle w:val="ListParagraph"/>
+        <w:pStyle w:val="a3"/>
         <w:numPr>
           <w:ilvl w:val="0"/>
           <w:numId w:val="3"/>
@@ -1616,9 +1624,10 @@
       <w:r>
         <w:rPr>
           <w:noProof/>
+          <w:lang w:val="en-US" w:eastAsia="zh-CN"/>
         </w:rPr>
         <w:drawing>
-          <wp:inline distT="0" distB="0" distL="0" distR="0" wp14:anchorId="4EA4C02F" wp14:editId="216DA511">
+          <wp:inline distT="0" distB="0" distL="0" distR="0">
             <wp:extent cx="5727700" cy="3355975"/>
             <wp:effectExtent l="0" t="0" r="0" b="0"/>
             <wp:docPr id="12" name="Picture 12"/>
@@ -1633,10 +1642,10 @@
                     <pic:cNvPicPr/>
                   </pic:nvPicPr>
                   <pic:blipFill>
-                    <a:blip r:embed="rId18">
+                    <a:blip r:embed="rId20">
                       <a:extLst>
                         <a:ext uri="{28A0092B-C50C-407E-A947-70E740481C1C}">
-                          <a14:useLocalDpi xmlns:a14="http://schemas.microsoft.com/office/drawing/2010/main" val="0"/>
+                          <a14:useLocalDpi xmlns:a14="http://schemas.microsoft.com/office/drawing/2010/main" xmlns:wps="http://schemas.microsoft.com/office/word/2010/wordprocessingShape" xmlns:wpi="http://schemas.microsoft.com/office/word/2010/wordprocessingInk" xmlns:wpg="http://schemas.microsoft.com/office/word/2010/wordprocessingGroup" xmlns:w16se="http://schemas.microsoft.com/office/word/2015/wordml/symex" xmlns:w16cid="http://schemas.microsoft.com/office/word/2016/wordml/cid" xmlns:w15="http://schemas.microsoft.com/office/word/2012/wordml" xmlns:w14="http://schemas.microsoft.com/office/word/2010/wordml" xmlns:w="http://schemas.openxmlformats.org/wordprocessingml/2006/main" xmlns:w10="urn:schemas-microsoft-com:office:word" xmlns:wp14="http://schemas.microsoft.com/office/word/2010/wordprocessingDrawing" xmlns:v="urn:schemas-microsoft-com:vml" xmlns:o="urn:schemas-microsoft-com:office:office" xmlns:am3d="http://schemas.microsoft.com/office/drawing/2017/model3d" xmlns:aink="http://schemas.microsoft.com/office/drawing/2016/ink" xmlns:mc="http://schemas.openxmlformats.org/markup-compatibility/2006" xmlns:cx8="http://schemas.microsoft.com/office/drawing/2016/5/14/chartex" xmlns:cx7="http://schemas.microsoft.com/office/drawing/2016/5/13/chartex" xmlns:cx6="http://schemas.microsoft.com/office/drawing/2016/5/12/chartex" xmlns:cx5="http://schemas.microsoft.com/office/drawing/2016/5/11/chartex" xmlns:cx4="http://schemas.microsoft.com/office/drawing/2016/5/10/chartex" xmlns:cx3="http://schemas.microsoft.com/office/drawing/2016/5/9/chartex" xmlns:cx2="http://schemas.microsoft.com/office/drawing/2015/10/21/chartex" xmlns:cx1="http://schemas.microsoft.com/office/drawing/2015/9/8/chartex" xmlns:cx="http://schemas.microsoft.com/office/drawing/2014/chartex" xmlns:wpc="http://schemas.microsoft.com/office/word/2010/wordprocessingCanvas" xmlns="" val="0"/>
                         </a:ext>
                       </a:extLst>
                     </a:blip>
@@ -1662,7 +1671,7 @@
     </w:p>
     <w:p>
       <w:pPr>
-        <w:pStyle w:val="ListParagraph"/>
+        <w:pStyle w:val="a3"/>
         <w:numPr>
           <w:ilvl w:val="0"/>
           <w:numId w:val="3"/>
@@ -1681,9 +1690,10 @@
       <w:r>
         <w:rPr>
           <w:noProof/>
+          <w:lang w:val="en-US" w:eastAsia="zh-CN"/>
         </w:rPr>
         <w:drawing>
-          <wp:inline distT="0" distB="0" distL="0" distR="0" wp14:anchorId="0662366D" wp14:editId="00CE9E63">
+          <wp:inline distT="0" distB="0" distL="0" distR="0">
             <wp:extent cx="5727700" cy="3547110"/>
             <wp:effectExtent l="0" t="0" r="0" b="0"/>
             <wp:docPr id="13" name="Picture 13"/>
@@ -1698,10 +1708,10 @@
                     <pic:cNvPicPr/>
                   </pic:nvPicPr>
                   <pic:blipFill>
-                    <a:blip r:embed="rId19">
+                    <a:blip r:embed="rId21">
                       <a:extLst>
                         <a:ext uri="{28A0092B-C50C-407E-A947-70E740481C1C}">
-                          <a14:useLocalDpi xmlns:a14="http://schemas.microsoft.com/office/drawing/2010/main" val="0"/>
+                          <a14:useLocalDpi xmlns:a14="http://schemas.microsoft.com/office/drawing/2010/main" xmlns:wps="http://schemas.microsoft.com/office/word/2010/wordprocessingShape" xmlns:wpi="http://schemas.microsoft.com/office/word/2010/wordprocessingInk" xmlns:wpg="http://schemas.microsoft.com/office/word/2010/wordprocessingGroup" xmlns:w16se="http://schemas.microsoft.com/office/word/2015/wordml/symex" xmlns:w16cid="http://schemas.microsoft.com/office/word/2016/wordml/cid" xmlns:w15="http://schemas.microsoft.com/office/word/2012/wordml" xmlns:w14="http://schemas.microsoft.com/office/word/2010/wordml" xmlns:w="http://schemas.openxmlformats.org/wordprocessingml/2006/main" xmlns:w10="urn:schemas-microsoft-com:office:word" xmlns:wp14="http://schemas.microsoft.com/office/word/2010/wordprocessingDrawing" xmlns:v="urn:schemas-microsoft-com:vml" xmlns:o="urn:schemas-microsoft-com:office:office" xmlns:am3d="http://schemas.microsoft.com/office/drawing/2017/model3d" xmlns:aink="http://schemas.microsoft.com/office/drawing/2016/ink" xmlns:mc="http://schemas.openxmlformats.org/markup-compatibility/2006" xmlns:cx8="http://schemas.microsoft.com/office/drawing/2016/5/14/chartex" xmlns:cx7="http://schemas.microsoft.com/office/drawing/2016/5/13/chartex" xmlns:cx6="http://schemas.microsoft.com/office/drawing/2016/5/12/chartex" xmlns:cx5="http://schemas.microsoft.com/office/drawing/2016/5/11/chartex" xmlns:cx4="http://schemas.microsoft.com/office/drawing/2016/5/10/chartex" xmlns:cx3="http://schemas.microsoft.com/office/drawing/2016/5/9/chartex" xmlns:cx2="http://schemas.microsoft.com/office/drawing/2015/10/21/chartex" xmlns:cx1="http://schemas.microsoft.com/office/drawing/2015/9/8/chartex" xmlns:cx="http://schemas.microsoft.com/office/drawing/2014/chartex" xmlns:wpc="http://schemas.microsoft.com/office/word/2010/wordprocessingCanvas" xmlns="" val="0"/>
                         </a:ext>
                       </a:extLst>
                     </a:blip>
@@ -1727,7 +1737,7 @@
     </w:p>
     <w:p>
       <w:pPr>
-        <w:pStyle w:val="ListParagraph"/>
+        <w:pStyle w:val="a3"/>
         <w:numPr>
           <w:ilvl w:val="0"/>
           <w:numId w:val="3"/>
@@ -1742,9 +1752,10 @@
       <w:r>
         <w:rPr>
           <w:noProof/>
+          <w:lang w:val="en-US" w:eastAsia="zh-CN"/>
         </w:rPr>
         <w:drawing>
-          <wp:inline distT="0" distB="0" distL="0" distR="0" wp14:anchorId="119EE494" wp14:editId="17B3C67B">
+          <wp:inline distT="0" distB="0" distL="0" distR="0">
             <wp:extent cx="5727700" cy="3409315"/>
             <wp:effectExtent l="0" t="0" r="0" b="0"/>
             <wp:docPr id="15" name="Picture 15"/>
@@ -1759,10 +1770,10 @@
                     <pic:cNvPicPr/>
                   </pic:nvPicPr>
                   <pic:blipFill>
-                    <a:blip r:embed="rId20">
+                    <a:blip r:embed="rId22">
                       <a:extLst>
                         <a:ext uri="{28A0092B-C50C-407E-A947-70E740481C1C}">
-                          <a14:useLocalDpi xmlns:a14="http://schemas.microsoft.com/office/drawing/2010/main" val="0"/>
+                          <a14:useLocalDpi xmlns:a14="http://schemas.microsoft.com/office/drawing/2010/main" xmlns:wps="http://schemas.microsoft.com/office/word/2010/wordprocessingShape" xmlns:wpi="http://schemas.microsoft.com/office/word/2010/wordprocessingInk" xmlns:wpg="http://schemas.microsoft.com/office/word/2010/wordprocessingGroup" xmlns:w16se="http://schemas.microsoft.com/office/word/2015/wordml/symex" xmlns:w16cid="http://schemas.microsoft.com/office/word/2016/wordml/cid" xmlns:w15="http://schemas.microsoft.com/office/word/2012/wordml" xmlns:w14="http://schemas.microsoft.com/office/word/2010/wordml" xmlns:w="http://schemas.openxmlformats.org/wordprocessingml/2006/main" xmlns:w10="urn:schemas-microsoft-com:office:word" xmlns:wp14="http://schemas.microsoft.com/office/word/2010/wordprocessingDrawing" xmlns:v="urn:schemas-microsoft-com:vml" xmlns:o="urn:schemas-microsoft-com:office:office" xmlns:am3d="http://schemas.microsoft.com/office/drawing/2017/model3d" xmlns:aink="http://schemas.microsoft.com/office/drawing/2016/ink" xmlns:mc="http://schemas.openxmlformats.org/markup-compatibility/2006" xmlns:cx8="http://schemas.microsoft.com/office/drawing/2016/5/14/chartex" xmlns:cx7="http://schemas.microsoft.com/office/drawing/2016/5/13/chartex" xmlns:cx6="http://schemas.microsoft.com/office/drawing/2016/5/12/chartex" xmlns:cx5="http://schemas.microsoft.com/office/drawing/2016/5/11/chartex" xmlns:cx4="http://schemas.microsoft.com/office/drawing/2016/5/10/chartex" xmlns:cx3="http://schemas.microsoft.com/office/drawing/2016/5/9/chartex" xmlns:cx2="http://schemas.microsoft.com/office/drawing/2015/10/21/chartex" xmlns:cx1="http://schemas.microsoft.com/office/drawing/2015/9/8/chartex" xmlns:cx="http://schemas.microsoft.com/office/drawing/2014/chartex" xmlns:wpc="http://schemas.microsoft.com/office/word/2010/wordprocessingCanvas" xmlns="" val="0"/>
                         </a:ext>
                       </a:extLst>
                     </a:blip>
@@ -1789,7 +1800,7 @@
     <w:p/>
     <w:p>
       <w:pPr>
-        <w:pStyle w:val="Heading2"/>
+        <w:pStyle w:val="2"/>
       </w:pPr>
       <w:bookmarkStart w:id="6" w:name="_Toc535686618"/>
       <w:r>
@@ -1804,7 +1815,7 @@
     </w:p>
     <w:p>
       <w:pPr>
-        <w:pStyle w:val="ListParagraph"/>
+        <w:pStyle w:val="a3"/>
         <w:numPr>
           <w:ilvl w:val="0"/>
           <w:numId w:val="5"/>
@@ -1820,9 +1831,10 @@
       <w:r>
         <w:rPr>
           <w:noProof/>
+          <w:lang w:val="en-US" w:eastAsia="zh-CN"/>
         </w:rPr>
         <w:drawing>
-          <wp:inline distT="0" distB="0" distL="0" distR="0" wp14:anchorId="66D20AF3" wp14:editId="22FAFF8E">
+          <wp:inline distT="0" distB="0" distL="0" distR="0">
             <wp:extent cx="5727700" cy="1889760"/>
             <wp:effectExtent l="0" t="0" r="0" b="2540"/>
             <wp:docPr id="17" name="Picture 17"/>
@@ -1837,10 +1849,10 @@
                     <pic:cNvPicPr/>
                   </pic:nvPicPr>
                   <pic:blipFill>
-                    <a:blip r:embed="rId21">
+                    <a:blip r:embed="rId23">
                       <a:extLst>
                         <a:ext uri="{28A0092B-C50C-407E-A947-70E740481C1C}">
-                          <a14:useLocalDpi xmlns:a14="http://schemas.microsoft.com/office/drawing/2010/main" val="0"/>
+                          <a14:useLocalDpi xmlns:a14="http://schemas.microsoft.com/office/drawing/2010/main" xmlns:wps="http://schemas.microsoft.com/office/word/2010/wordprocessingShape" xmlns:wpi="http://schemas.microsoft.com/office/word/2010/wordprocessingInk" xmlns:wpg="http://schemas.microsoft.com/office/word/2010/wordprocessingGroup" xmlns:w16se="http://schemas.microsoft.com/office/word/2015/wordml/symex" xmlns:w16cid="http://schemas.microsoft.com/office/word/2016/wordml/cid" xmlns:w15="http://schemas.microsoft.com/office/word/2012/wordml" xmlns:w14="http://schemas.microsoft.com/office/word/2010/wordml" xmlns:w="http://schemas.openxmlformats.org/wordprocessingml/2006/main" xmlns:w10="urn:schemas-microsoft-com:office:word" xmlns:wp14="http://schemas.microsoft.com/office/word/2010/wordprocessingDrawing" xmlns:v="urn:schemas-microsoft-com:vml" xmlns:o="urn:schemas-microsoft-com:office:office" xmlns:am3d="http://schemas.microsoft.com/office/drawing/2017/model3d" xmlns:aink="http://schemas.microsoft.com/office/drawing/2016/ink" xmlns:mc="http://schemas.openxmlformats.org/markup-compatibility/2006" xmlns:cx8="http://schemas.microsoft.com/office/drawing/2016/5/14/chartex" xmlns:cx7="http://schemas.microsoft.com/office/drawing/2016/5/13/chartex" xmlns:cx6="http://schemas.microsoft.com/office/drawing/2016/5/12/chartex" xmlns:cx5="http://schemas.microsoft.com/office/drawing/2016/5/11/chartex" xmlns:cx4="http://schemas.microsoft.com/office/drawing/2016/5/10/chartex" xmlns:cx3="http://schemas.microsoft.com/office/drawing/2016/5/9/chartex" xmlns:cx2="http://schemas.microsoft.com/office/drawing/2015/10/21/chartex" xmlns:cx1="http://schemas.microsoft.com/office/drawing/2015/9/8/chartex" xmlns:cx="http://schemas.microsoft.com/office/drawing/2014/chartex" xmlns:wpc="http://schemas.microsoft.com/office/word/2010/wordprocessingCanvas" xmlns="" val="0"/>
                         </a:ext>
                       </a:extLst>
                     </a:blip>
@@ -1866,7 +1878,7 @@
     </w:p>
     <w:p>
       <w:pPr>
-        <w:pStyle w:val="ListParagraph"/>
+        <w:pStyle w:val="a3"/>
         <w:numPr>
           <w:ilvl w:val="0"/>
           <w:numId w:val="5"/>
@@ -1882,9 +1894,10 @@
       <w:r>
         <w:rPr>
           <w:noProof/>
+          <w:lang w:val="en-US" w:eastAsia="zh-CN"/>
         </w:rPr>
         <w:drawing>
-          <wp:inline distT="0" distB="0" distL="0" distR="0" wp14:anchorId="122AC2B4" wp14:editId="0D7C3E3F">
+          <wp:inline distT="0" distB="0" distL="0" distR="0">
             <wp:extent cx="5727700" cy="7759065"/>
             <wp:effectExtent l="0" t="0" r="0" b="635"/>
             <wp:docPr id="18" name="Picture 18"/>
@@ -1899,10 +1912,10 @@
                     <pic:cNvPicPr/>
                   </pic:nvPicPr>
                   <pic:blipFill>
-                    <a:blip r:embed="rId22">
+                    <a:blip r:embed="rId24">
                       <a:extLst>
                         <a:ext uri="{28A0092B-C50C-407E-A947-70E740481C1C}">
-                          <a14:useLocalDpi xmlns:a14="http://schemas.microsoft.com/office/drawing/2010/main" val="0"/>
+                          <a14:useLocalDpi xmlns:a14="http://schemas.microsoft.com/office/drawing/2010/main" xmlns:wps="http://schemas.microsoft.com/office/word/2010/wordprocessingShape" xmlns:wpi="http://schemas.microsoft.com/office/word/2010/wordprocessingInk" xmlns:wpg="http://schemas.microsoft.com/office/word/2010/wordprocessingGroup" xmlns:w16se="http://schemas.microsoft.com/office/word/2015/wordml/symex" xmlns:w16cid="http://schemas.microsoft.com/office/word/2016/wordml/cid" xmlns:w15="http://schemas.microsoft.com/office/word/2012/wordml" xmlns:w14="http://schemas.microsoft.com/office/word/2010/wordml" xmlns:w="http://schemas.openxmlformats.org/wordprocessingml/2006/main" xmlns:w10="urn:schemas-microsoft-com:office:word" xmlns:wp14="http://schemas.microsoft.com/office/word/2010/wordprocessingDrawing" xmlns:v="urn:schemas-microsoft-com:vml" xmlns:o="urn:schemas-microsoft-com:office:office" xmlns:am3d="http://schemas.microsoft.com/office/drawing/2017/model3d" xmlns:aink="http://schemas.microsoft.com/office/drawing/2016/ink" xmlns:mc="http://schemas.openxmlformats.org/markup-compatibility/2006" xmlns:cx8="http://schemas.microsoft.com/office/drawing/2016/5/14/chartex" xmlns:cx7="http://schemas.microsoft.com/office/drawing/2016/5/13/chartex" xmlns:cx6="http://schemas.microsoft.com/office/drawing/2016/5/12/chartex" xmlns:cx5="http://schemas.microsoft.com/office/drawing/2016/5/11/chartex" xmlns:cx4="http://schemas.microsoft.com/office/drawing/2016/5/10/chartex" xmlns:cx3="http://schemas.microsoft.com/office/drawing/2016/5/9/chartex" xmlns:cx2="http://schemas.microsoft.com/office/drawing/2015/10/21/chartex" xmlns:cx1="http://schemas.microsoft.com/office/drawing/2015/9/8/chartex" xmlns:cx="http://schemas.microsoft.com/office/drawing/2014/chartex" xmlns:wpc="http://schemas.microsoft.com/office/word/2010/wordprocessingCanvas" xmlns="" val="0"/>
                         </a:ext>
                       </a:extLst>
                     </a:blip>
@@ -1928,7 +1941,7 @@
     </w:p>
     <w:p>
       <w:pPr>
-        <w:pStyle w:val="ListParagraph"/>
+        <w:pStyle w:val="a3"/>
         <w:numPr>
           <w:ilvl w:val="0"/>
           <w:numId w:val="5"/>
@@ -1944,9 +1957,10 @@
       <w:r>
         <w:rPr>
           <w:noProof/>
+          <w:lang w:val="en-US" w:eastAsia="zh-CN"/>
         </w:rPr>
         <w:drawing>
-          <wp:inline distT="0" distB="0" distL="0" distR="0" wp14:anchorId="726CBBF8" wp14:editId="50740511">
+          <wp:inline distT="0" distB="0" distL="0" distR="0">
             <wp:extent cx="5727700" cy="6882130"/>
             <wp:effectExtent l="0" t="0" r="0" b="1270"/>
             <wp:docPr id="20" name="Picture 20"/>
@@ -1961,10 +1975,10 @@
                     <pic:cNvPicPr/>
                   </pic:nvPicPr>
                   <pic:blipFill>
-                    <a:blip r:embed="rId23">
+                    <a:blip r:embed="rId25">
                       <a:extLst>
                         <a:ext uri="{28A0092B-C50C-407E-A947-70E740481C1C}">
-                          <a14:useLocalDpi xmlns:a14="http://schemas.microsoft.com/office/drawing/2010/main" val="0"/>
+                          <a14:useLocalDpi xmlns:a14="http://schemas.microsoft.com/office/drawing/2010/main" xmlns:wps="http://schemas.microsoft.com/office/word/2010/wordprocessingShape" xmlns:wpi="http://schemas.microsoft.com/office/word/2010/wordprocessingInk" xmlns:wpg="http://schemas.microsoft.com/office/word/2010/wordprocessingGroup" xmlns:w16se="http://schemas.microsoft.com/office/word/2015/wordml/symex" xmlns:w16cid="http://schemas.microsoft.com/office/word/2016/wordml/cid" xmlns:w15="http://schemas.microsoft.com/office/word/2012/wordml" xmlns:w14="http://schemas.microsoft.com/office/word/2010/wordml" xmlns:w="http://schemas.openxmlformats.org/wordprocessingml/2006/main" xmlns:w10="urn:schemas-microsoft-com:office:word" xmlns:wp14="http://schemas.microsoft.com/office/word/2010/wordprocessingDrawing" xmlns:v="urn:schemas-microsoft-com:vml" xmlns:o="urn:schemas-microsoft-com:office:office" xmlns:am3d="http://schemas.microsoft.com/office/drawing/2017/model3d" xmlns:aink="http://schemas.microsoft.com/office/drawing/2016/ink" xmlns:mc="http://schemas.openxmlformats.org/markup-compatibility/2006" xmlns:cx8="http://schemas.microsoft.com/office/drawing/2016/5/14/chartex" xmlns:cx7="http://schemas.microsoft.com/office/drawing/2016/5/13/chartex" xmlns:cx6="http://schemas.microsoft.com/office/drawing/2016/5/12/chartex" xmlns:cx5="http://schemas.microsoft.com/office/drawing/2016/5/11/chartex" xmlns:cx4="http://schemas.microsoft.com/office/drawing/2016/5/10/chartex" xmlns:cx3="http://schemas.microsoft.com/office/drawing/2016/5/9/chartex" xmlns:cx2="http://schemas.microsoft.com/office/drawing/2015/10/21/chartex" xmlns:cx1="http://schemas.microsoft.com/office/drawing/2015/9/8/chartex" xmlns:cx="http://schemas.microsoft.com/office/drawing/2014/chartex" xmlns:wpc="http://schemas.microsoft.com/office/word/2010/wordprocessingCanvas" xmlns="" val="0"/>
                         </a:ext>
                       </a:extLst>
                     </a:blip>
@@ -1990,7 +2004,7 @@
     </w:p>
     <w:p>
       <w:pPr>
-        <w:pStyle w:val="ListParagraph"/>
+        <w:pStyle w:val="a3"/>
         <w:numPr>
           <w:ilvl w:val="0"/>
           <w:numId w:val="5"/>
@@ -2003,19 +2017,19 @@
       <w:hyperlink w:anchor="_Lambda_function" w:history="1">
         <w:r>
           <w:rPr>
-            <w:rStyle w:val="Hyperlink"/>
+            <w:rStyle w:val="a4"/>
           </w:rPr>
           <w:t>S</w:t>
         </w:r>
         <w:r>
           <w:rPr>
-            <w:rStyle w:val="Hyperlink"/>
+            <w:rStyle w:val="a4"/>
           </w:rPr>
           <w:t xml:space="preserve">ection </w:t>
         </w:r>
         <w:r>
           <w:rPr>
-            <w:rStyle w:val="Hyperlink"/>
+            <w:rStyle w:val="a4"/>
           </w:rPr>
           <w:t>1</w:t>
         </w:r>
@@ -2029,9 +2043,10 @@
       <w:r>
         <w:rPr>
           <w:noProof/>
+          <w:lang w:val="en-US" w:eastAsia="zh-CN"/>
         </w:rPr>
         <w:drawing>
-          <wp:inline distT="0" distB="0" distL="0" distR="0" wp14:anchorId="0DF32D47" wp14:editId="451CB6F0">
+          <wp:inline distT="0" distB="0" distL="0" distR="0">
             <wp:extent cx="5727700" cy="4134485"/>
             <wp:effectExtent l="0" t="0" r="0" b="5715"/>
             <wp:docPr id="25" name="Picture 25"/>
@@ -2046,10 +2061,10 @@
                     <pic:cNvPicPr/>
                   </pic:nvPicPr>
                   <pic:blipFill>
-                    <a:blip r:embed="rId24">
+                    <a:blip r:embed="rId26">
                       <a:extLst>
                         <a:ext uri="{28A0092B-C50C-407E-A947-70E740481C1C}">
-                          <a14:useLocalDpi xmlns:a14="http://schemas.microsoft.com/office/drawing/2010/main" val="0"/>
+                          <a14:useLocalDpi xmlns:a14="http://schemas.microsoft.com/office/drawing/2010/main" xmlns:wps="http://schemas.microsoft.com/office/word/2010/wordprocessingShape" xmlns:wpi="http://schemas.microsoft.com/office/word/2010/wordprocessingInk" xmlns:wpg="http://schemas.microsoft.com/office/word/2010/wordprocessingGroup" xmlns:w16se="http://schemas.microsoft.com/office/word/2015/wordml/symex" xmlns:w16cid="http://schemas.microsoft.com/office/word/2016/wordml/cid" xmlns:w15="http://schemas.microsoft.com/office/word/2012/wordml" xmlns:w14="http://schemas.microsoft.com/office/word/2010/wordml" xmlns:w="http://schemas.openxmlformats.org/wordprocessingml/2006/main" xmlns:w10="urn:schemas-microsoft-com:office:word" xmlns:wp14="http://schemas.microsoft.com/office/word/2010/wordprocessingDrawing" xmlns:v="urn:schemas-microsoft-com:vml" xmlns:o="urn:schemas-microsoft-com:office:office" xmlns:am3d="http://schemas.microsoft.com/office/drawing/2017/model3d" xmlns:aink="http://schemas.microsoft.com/office/drawing/2016/ink" xmlns:mc="http://schemas.openxmlformats.org/markup-compatibility/2006" xmlns:cx8="http://schemas.microsoft.com/office/drawing/2016/5/14/chartex" xmlns:cx7="http://schemas.microsoft.com/office/drawing/2016/5/13/chartex" xmlns:cx6="http://schemas.microsoft.com/office/drawing/2016/5/12/chartex" xmlns:cx5="http://schemas.microsoft.com/office/drawing/2016/5/11/chartex" xmlns:cx4="http://schemas.microsoft.com/office/drawing/2016/5/10/chartex" xmlns:cx3="http://schemas.microsoft.com/office/drawing/2016/5/9/chartex" xmlns:cx2="http://schemas.microsoft.com/office/drawing/2015/10/21/chartex" xmlns:cx1="http://schemas.microsoft.com/office/drawing/2015/9/8/chartex" xmlns:cx="http://schemas.microsoft.com/office/drawing/2014/chartex" xmlns:wpc="http://schemas.microsoft.com/office/word/2010/wordprocessingCanvas" xmlns="" val="0"/>
                         </a:ext>
                       </a:extLst>
                     </a:blip>
@@ -2075,7 +2090,7 @@
     </w:p>
     <w:p>
       <w:pPr>
-        <w:pStyle w:val="ListParagraph"/>
+        <w:pStyle w:val="a3"/>
         <w:numPr>
           <w:ilvl w:val="0"/>
           <w:numId w:val="5"/>
@@ -2091,9 +2106,10 @@
       <w:r>
         <w:rPr>
           <w:noProof/>
+          <w:lang w:val="en-US" w:eastAsia="zh-CN"/>
         </w:rPr>
         <w:drawing>
-          <wp:inline distT="0" distB="0" distL="0" distR="0" wp14:anchorId="79A2ED3A" wp14:editId="7A73B451">
+          <wp:inline distT="0" distB="0" distL="0" distR="0">
             <wp:extent cx="5727700" cy="8171180"/>
             <wp:effectExtent l="0" t="0" r="0" b="0"/>
             <wp:docPr id="28" name="Picture 28"/>
@@ -2108,10 +2124,10 @@
                     <pic:cNvPicPr/>
                   </pic:nvPicPr>
                   <pic:blipFill>
-                    <a:blip r:embed="rId25">
+                    <a:blip r:embed="rId27">
                       <a:extLst>
                         <a:ext uri="{28A0092B-C50C-407E-A947-70E740481C1C}">
-                          <a14:useLocalDpi xmlns:a14="http://schemas.microsoft.com/office/drawing/2010/main" val="0"/>
+                          <a14:useLocalDpi xmlns:a14="http://schemas.microsoft.com/office/drawing/2010/main" xmlns:wps="http://schemas.microsoft.com/office/word/2010/wordprocessingShape" xmlns:wpi="http://schemas.microsoft.com/office/word/2010/wordprocessingInk" xmlns:wpg="http://schemas.microsoft.com/office/word/2010/wordprocessingGroup" xmlns:w16se="http://schemas.microsoft.com/office/word/2015/wordml/symex" xmlns:w16cid="http://schemas.microsoft.com/office/word/2016/wordml/cid" xmlns:w15="http://schemas.microsoft.com/office/word/2012/wordml" xmlns:w14="http://schemas.microsoft.com/office/word/2010/wordml" xmlns:w="http://schemas.openxmlformats.org/wordprocessingml/2006/main" xmlns:w10="urn:schemas-microsoft-com:office:word" xmlns:wp14="http://schemas.microsoft.com/office/word/2010/wordprocessingDrawing" xmlns:v="urn:schemas-microsoft-com:vml" xmlns:o="urn:schemas-microsoft-com:office:office" xmlns:am3d="http://schemas.microsoft.com/office/drawing/2017/model3d" xmlns:aink="http://schemas.microsoft.com/office/drawing/2016/ink" xmlns:mc="http://schemas.openxmlformats.org/markup-compatibility/2006" xmlns:cx8="http://schemas.microsoft.com/office/drawing/2016/5/14/chartex" xmlns:cx7="http://schemas.microsoft.com/office/drawing/2016/5/13/chartex" xmlns:cx6="http://schemas.microsoft.com/office/drawing/2016/5/12/chartex" xmlns:cx5="http://schemas.microsoft.com/office/drawing/2016/5/11/chartex" xmlns:cx4="http://schemas.microsoft.com/office/drawing/2016/5/10/chartex" xmlns:cx3="http://schemas.microsoft.com/office/drawing/2016/5/9/chartex" xmlns:cx2="http://schemas.microsoft.com/office/drawing/2015/10/21/chartex" xmlns:cx1="http://schemas.microsoft.com/office/drawing/2015/9/8/chartex" xmlns:cx="http://schemas.microsoft.com/office/drawing/2014/chartex" xmlns:wpc="http://schemas.microsoft.com/office/word/2010/wordprocessingCanvas" xmlns="" val="0"/>
                         </a:ext>
                       </a:extLst>
                     </a:blip>
@@ -2137,7 +2153,7 @@
     </w:p>
     <w:p>
       <w:pPr>
-        <w:pStyle w:val="ListParagraph"/>
+        <w:pStyle w:val="a3"/>
         <w:numPr>
           <w:ilvl w:val="0"/>
           <w:numId w:val="5"/>
@@ -2153,9 +2169,10 @@
       <w:r>
         <w:rPr>
           <w:noProof/>
+          <w:lang w:val="en-US" w:eastAsia="zh-CN"/>
         </w:rPr>
         <w:drawing>
-          <wp:inline distT="0" distB="0" distL="0" distR="0" wp14:anchorId="43D97725" wp14:editId="08BC99B1">
+          <wp:inline distT="0" distB="0" distL="0" distR="0">
             <wp:extent cx="5727700" cy="2658110"/>
             <wp:effectExtent l="0" t="0" r="0" b="0"/>
             <wp:docPr id="29" name="Picture 29"/>
@@ -2170,10 +2187,10 @@
                     <pic:cNvPicPr/>
                   </pic:nvPicPr>
                   <pic:blipFill>
-                    <a:blip r:embed="rId26">
+                    <a:blip r:embed="rId28">
                       <a:extLst>
                         <a:ext uri="{28A0092B-C50C-407E-A947-70E740481C1C}">
-                          <a14:useLocalDpi xmlns:a14="http://schemas.microsoft.com/office/drawing/2010/main" val="0"/>
+                          <a14:useLocalDpi xmlns:a14="http://schemas.microsoft.com/office/drawing/2010/main" xmlns:wps="http://schemas.microsoft.com/office/word/2010/wordprocessingShape" xmlns:wpi="http://schemas.microsoft.com/office/word/2010/wordprocessingInk" xmlns:wpg="http://schemas.microsoft.com/office/word/2010/wordprocessingGroup" xmlns:w16se="http://schemas.microsoft.com/office/word/2015/wordml/symex" xmlns:w16cid="http://schemas.microsoft.com/office/word/2016/wordml/cid" xmlns:w15="http://schemas.microsoft.com/office/word/2012/wordml" xmlns:w14="http://schemas.microsoft.com/office/word/2010/wordml" xmlns:w="http://schemas.openxmlformats.org/wordprocessingml/2006/main" xmlns:w10="urn:schemas-microsoft-com:office:word" xmlns:wp14="http://schemas.microsoft.com/office/word/2010/wordprocessingDrawing" xmlns:v="urn:schemas-microsoft-com:vml" xmlns:o="urn:schemas-microsoft-com:office:office" xmlns:am3d="http://schemas.microsoft.com/office/drawing/2017/model3d" xmlns:aink="http://schemas.microsoft.com/office/drawing/2016/ink" xmlns:mc="http://schemas.openxmlformats.org/markup-compatibility/2006" xmlns:cx8="http://schemas.microsoft.com/office/drawing/2016/5/14/chartex" xmlns:cx7="http://schemas.microsoft.com/office/drawing/2016/5/13/chartex" xmlns:cx6="http://schemas.microsoft.com/office/drawing/2016/5/12/chartex" xmlns:cx5="http://schemas.microsoft.com/office/drawing/2016/5/11/chartex" xmlns:cx4="http://schemas.microsoft.com/office/drawing/2016/5/10/chartex" xmlns:cx3="http://schemas.microsoft.com/office/drawing/2016/5/9/chartex" xmlns:cx2="http://schemas.microsoft.com/office/drawing/2015/10/21/chartex" xmlns:cx1="http://schemas.microsoft.com/office/drawing/2015/9/8/chartex" xmlns:cx="http://schemas.microsoft.com/office/drawing/2014/chartex" xmlns:wpc="http://schemas.microsoft.com/office/word/2010/wordprocessingCanvas" xmlns="" val="0"/>
                         </a:ext>
                       </a:extLst>
                     </a:blip>
@@ -2204,7 +2221,7 @@
     </w:p>
     <w:p>
       <w:pPr>
-        <w:pStyle w:val="Heading1"/>
+        <w:pStyle w:val="1"/>
       </w:pPr>
       <w:bookmarkStart w:id="7" w:name="_Toc535686619"/>
       <w:r>
@@ -2214,7 +2231,7 @@
     </w:p>
     <w:p>
       <w:pPr>
-        <w:pStyle w:val="ListParagraph"/>
+        <w:pStyle w:val="a3"/>
         <w:numPr>
           <w:ilvl w:val="0"/>
           <w:numId w:val="8"/>
@@ -2229,9 +2246,10 @@
       <w:r>
         <w:rPr>
           <w:noProof/>
+          <w:lang w:val="en-US" w:eastAsia="zh-CN"/>
         </w:rPr>
         <w:drawing>
-          <wp:inline distT="0" distB="0" distL="0" distR="0" wp14:anchorId="4660C735" wp14:editId="09C72708">
+          <wp:inline distT="0" distB="0" distL="0" distR="0">
             <wp:extent cx="5727700" cy="1236980"/>
             <wp:effectExtent l="0" t="0" r="0" b="0"/>
             <wp:docPr id="43" name="Picture 43"/>
@@ -2246,10 +2264,10 @@
                     <pic:cNvPicPr/>
                   </pic:nvPicPr>
                   <pic:blipFill>
-                    <a:blip r:embed="rId27">
+                    <a:blip r:embed="rId29">
                       <a:extLst>
                         <a:ext uri="{28A0092B-C50C-407E-A947-70E740481C1C}">
-                          <a14:useLocalDpi xmlns:a14="http://schemas.microsoft.com/office/drawing/2010/main" val="0"/>
+                          <a14:useLocalDpi xmlns:a14="http://schemas.microsoft.com/office/drawing/2010/main" xmlns:wps="http://schemas.microsoft.com/office/word/2010/wordprocessingShape" xmlns:wpi="http://schemas.microsoft.com/office/word/2010/wordprocessingInk" xmlns:wpg="http://schemas.microsoft.com/office/word/2010/wordprocessingGroup" xmlns:w16se="http://schemas.microsoft.com/office/word/2015/wordml/symex" xmlns:w16cid="http://schemas.microsoft.com/office/word/2016/wordml/cid" xmlns:w15="http://schemas.microsoft.com/office/word/2012/wordml" xmlns:w14="http://schemas.microsoft.com/office/word/2010/wordml" xmlns:w="http://schemas.openxmlformats.org/wordprocessingml/2006/main" xmlns:w10="urn:schemas-microsoft-com:office:word" xmlns:wp14="http://schemas.microsoft.com/office/word/2010/wordprocessingDrawing" xmlns:v="urn:schemas-microsoft-com:vml" xmlns:o="urn:schemas-microsoft-com:office:office" xmlns:am3d="http://schemas.microsoft.com/office/drawing/2017/model3d" xmlns:aink="http://schemas.microsoft.com/office/drawing/2016/ink" xmlns:mc="http://schemas.openxmlformats.org/markup-compatibility/2006" xmlns:cx8="http://schemas.microsoft.com/office/drawing/2016/5/14/chartex" xmlns:cx7="http://schemas.microsoft.com/office/drawing/2016/5/13/chartex" xmlns:cx6="http://schemas.microsoft.com/office/drawing/2016/5/12/chartex" xmlns:cx5="http://schemas.microsoft.com/office/drawing/2016/5/11/chartex" xmlns:cx4="http://schemas.microsoft.com/office/drawing/2016/5/10/chartex" xmlns:cx3="http://schemas.microsoft.com/office/drawing/2016/5/9/chartex" xmlns:cx2="http://schemas.microsoft.com/office/drawing/2015/10/21/chartex" xmlns:cx1="http://schemas.microsoft.com/office/drawing/2015/9/8/chartex" xmlns:cx="http://schemas.microsoft.com/office/drawing/2014/chartex" xmlns:wpc="http://schemas.microsoft.com/office/word/2010/wordprocessingCanvas" xmlns="" val="0"/>
                         </a:ext>
                       </a:extLst>
                     </a:blip>
@@ -2275,7 +2293,7 @@
     </w:p>
     <w:p>
       <w:pPr>
-        <w:pStyle w:val="ListParagraph"/>
+        <w:pStyle w:val="a3"/>
         <w:numPr>
           <w:ilvl w:val="0"/>
           <w:numId w:val="8"/>
@@ -2290,9 +2308,10 @@
       <w:r>
         <w:rPr>
           <w:noProof/>
+          <w:lang w:val="en-US" w:eastAsia="zh-CN"/>
         </w:rPr>
         <w:drawing>
-          <wp:inline distT="0" distB="0" distL="0" distR="0" wp14:anchorId="38310B2A" wp14:editId="4C861902">
+          <wp:inline distT="0" distB="0" distL="0" distR="0">
             <wp:extent cx="5727700" cy="2670810"/>
             <wp:effectExtent l="0" t="0" r="0" b="0"/>
             <wp:docPr id="44" name="Picture 44"/>
@@ -2307,10 +2326,10 @@
                     <pic:cNvPicPr/>
                   </pic:nvPicPr>
                   <pic:blipFill>
-                    <a:blip r:embed="rId28">
+                    <a:blip r:embed="rId30">
                       <a:extLst>
                         <a:ext uri="{28A0092B-C50C-407E-A947-70E740481C1C}">
-                          <a14:useLocalDpi xmlns:a14="http://schemas.microsoft.com/office/drawing/2010/main" val="0"/>
+                          <a14:useLocalDpi xmlns:a14="http://schemas.microsoft.com/office/drawing/2010/main" xmlns:wps="http://schemas.microsoft.com/office/word/2010/wordprocessingShape" xmlns:wpi="http://schemas.microsoft.com/office/word/2010/wordprocessingInk" xmlns:wpg="http://schemas.microsoft.com/office/word/2010/wordprocessingGroup" xmlns:w16se="http://schemas.microsoft.com/office/word/2015/wordml/symex" xmlns:w16cid="http://schemas.microsoft.com/office/word/2016/wordml/cid" xmlns:w15="http://schemas.microsoft.com/office/word/2012/wordml" xmlns:w14="http://schemas.microsoft.com/office/word/2010/wordml" xmlns:w="http://schemas.openxmlformats.org/wordprocessingml/2006/main" xmlns:w10="urn:schemas-microsoft-com:office:word" xmlns:wp14="http://schemas.microsoft.com/office/word/2010/wordprocessingDrawing" xmlns:v="urn:schemas-microsoft-com:vml" xmlns:o="urn:schemas-microsoft-com:office:office" xmlns:am3d="http://schemas.microsoft.com/office/drawing/2017/model3d" xmlns:aink="http://schemas.microsoft.com/office/drawing/2016/ink" xmlns:mc="http://schemas.openxmlformats.org/markup-compatibility/2006" xmlns:cx8="http://schemas.microsoft.com/office/drawing/2016/5/14/chartex" xmlns:cx7="http://schemas.microsoft.com/office/drawing/2016/5/13/chartex" xmlns:cx6="http://schemas.microsoft.com/office/drawing/2016/5/12/chartex" xmlns:cx5="http://schemas.microsoft.com/office/drawing/2016/5/11/chartex" xmlns:cx4="http://schemas.microsoft.com/office/drawing/2016/5/10/chartex" xmlns:cx3="http://schemas.microsoft.com/office/drawing/2016/5/9/chartex" xmlns:cx2="http://schemas.microsoft.com/office/drawing/2015/10/21/chartex" xmlns:cx1="http://schemas.microsoft.com/office/drawing/2015/9/8/chartex" xmlns:cx="http://schemas.microsoft.com/office/drawing/2014/chartex" xmlns:wpc="http://schemas.microsoft.com/office/word/2010/wordprocessingCanvas" xmlns="" val="0"/>
                         </a:ext>
                       </a:extLst>
                     </a:blip>
@@ -2336,7 +2355,7 @@
     </w:p>
     <w:p>
       <w:pPr>
-        <w:pStyle w:val="ListParagraph"/>
+        <w:pStyle w:val="a3"/>
         <w:numPr>
           <w:ilvl w:val="0"/>
           <w:numId w:val="8"/>
@@ -2355,9 +2374,10 @@
       <w:r>
         <w:rPr>
           <w:noProof/>
+          <w:lang w:val="en-US" w:eastAsia="zh-CN"/>
         </w:rPr>
         <w:drawing>
-          <wp:inline distT="0" distB="0" distL="0" distR="0" wp14:anchorId="4F7A37E5" wp14:editId="1EBF21B0">
+          <wp:inline distT="0" distB="0" distL="0" distR="0">
             <wp:extent cx="3102964" cy="5032223"/>
             <wp:effectExtent l="0" t="0" r="0" b="0"/>
             <wp:docPr id="46" name="Picture 46"/>
@@ -2372,10 +2392,10 @@
                     <pic:cNvPicPr/>
                   </pic:nvPicPr>
                   <pic:blipFill>
-                    <a:blip r:embed="rId29">
+                    <a:blip r:embed="rId31">
                       <a:extLst>
                         <a:ext uri="{28A0092B-C50C-407E-A947-70E740481C1C}">
-                          <a14:useLocalDpi xmlns:a14="http://schemas.microsoft.com/office/drawing/2010/main" val="0"/>
+                          <a14:useLocalDpi xmlns:a14="http://schemas.microsoft.com/office/drawing/2010/main" xmlns:wps="http://schemas.microsoft.com/office/word/2010/wordprocessingShape" xmlns:wpi="http://schemas.microsoft.com/office/word/2010/wordprocessingInk" xmlns:wpg="http://schemas.microsoft.com/office/word/2010/wordprocessingGroup" xmlns:w16se="http://schemas.microsoft.com/office/word/2015/wordml/symex" xmlns:w16cid="http://schemas.microsoft.com/office/word/2016/wordml/cid" xmlns:w15="http://schemas.microsoft.com/office/word/2012/wordml" xmlns:w14="http://schemas.microsoft.com/office/word/2010/wordml" xmlns:w="http://schemas.openxmlformats.org/wordprocessingml/2006/main" xmlns:w10="urn:schemas-microsoft-com:office:word" xmlns:wp14="http://schemas.microsoft.com/office/word/2010/wordprocessingDrawing" xmlns:v="urn:schemas-microsoft-com:vml" xmlns:o="urn:schemas-microsoft-com:office:office" xmlns:am3d="http://schemas.microsoft.com/office/drawing/2017/model3d" xmlns:aink="http://schemas.microsoft.com/office/drawing/2016/ink" xmlns:mc="http://schemas.openxmlformats.org/markup-compatibility/2006" xmlns:cx8="http://schemas.microsoft.com/office/drawing/2016/5/14/chartex" xmlns:cx7="http://schemas.microsoft.com/office/drawing/2016/5/13/chartex" xmlns:cx6="http://schemas.microsoft.com/office/drawing/2016/5/12/chartex" xmlns:cx5="http://schemas.microsoft.com/office/drawing/2016/5/11/chartex" xmlns:cx4="http://schemas.microsoft.com/office/drawing/2016/5/10/chartex" xmlns:cx3="http://schemas.microsoft.com/office/drawing/2016/5/9/chartex" xmlns:cx2="http://schemas.microsoft.com/office/drawing/2015/10/21/chartex" xmlns:cx1="http://schemas.microsoft.com/office/drawing/2015/9/8/chartex" xmlns:cx="http://schemas.microsoft.com/office/drawing/2014/chartex" xmlns:wpc="http://schemas.microsoft.com/office/word/2010/wordprocessingCanvas" xmlns="" val="0"/>
                         </a:ext>
                       </a:extLst>
                     </a:blip>
@@ -2402,20 +2422,431 @@
     <w:p/>
     <w:p>
       <w:pPr>
-        <w:pStyle w:val="Heading1"/>
-      </w:pPr>
-      <w:r>
-        <w:t>Adding new email template</w:t>
-      </w:r>
-    </w:p>
-    <w:p>
-      <w:pPr>
-        <w:pStyle w:val="Heading1"/>
+        <w:pStyle w:val="1"/>
+        <w:rPr>
+          <w:rFonts w:hint="eastAsia"/>
+          <w:lang w:eastAsia="zh-CN"/>
+        </w:rPr>
+      </w:pPr>
+      <w:r>
+        <w:t>Configure the application properites</w:t>
+      </w:r>
+    </w:p>
+    <w:p>
+      <w:pPr>
+        <w:widowControl w:val="0"/>
+        <w:autoSpaceDE w:val="0"/>
+        <w:autoSpaceDN w:val="0"/>
+        <w:adjustRightInd w:val="0"/>
+        <w:rPr>
+          <w:lang w:eastAsia="zh-CN"/>
+        </w:rPr>
+      </w:pPr>
+    </w:p>
+    <w:p>
+      <w:pPr>
+        <w:pStyle w:val="2"/>
+        <w:rPr>
+          <w:lang w:val="en-US" w:eastAsia="zh-CN"/>
+        </w:rPr>
+      </w:pPr>
+      <w:r>
+        <w:rPr>
+          <w:lang w:val="en-US" w:eastAsia="zh-CN"/>
+        </w:rPr>
+        <w:t>Sepcify the app server</w:t>
+      </w:r>
+      <w:r>
+        <w:rPr>
+          <w:lang w:val="en-US" w:eastAsia="zh-CN"/>
+        </w:rPr>
+        <w:t>’s directory in src\main\resources\application.properties</w:t>
+      </w:r>
+    </w:p>
+    <w:p>
+      <w:pPr>
+        <w:widowControl w:val="0"/>
+        <w:autoSpaceDE w:val="0"/>
+        <w:autoSpaceDN w:val="0"/>
+        <w:adjustRightInd w:val="0"/>
+        <w:rPr>
+          <w:lang w:val="en-US" w:eastAsia="zh-CN"/>
+        </w:rPr>
+      </w:pPr>
+      <w:r>
+        <w:rPr>
+          <w:rFonts w:ascii="Consolas" w:hAnsi="Consolas" w:cs="Consolas"/>
+          <w:color w:val="3F7F5F"/>
+          <w:lang w:val="en-US"/>
+        </w:rPr>
+        <w:t>#download file path</w:t>
+      </w:r>
+    </w:p>
+    <w:p>
+      <w:pPr>
+        <w:widowControl w:val="0"/>
+        <w:autoSpaceDE w:val="0"/>
+        <w:autoSpaceDN w:val="0"/>
+        <w:adjustRightInd w:val="0"/>
+        <w:rPr>
+          <w:rFonts w:ascii="Consolas" w:hAnsi="Consolas" w:cs="Consolas"/>
+          <w:lang w:val="en-US"/>
+        </w:rPr>
+      </w:pPr>
+      <w:r>
+        <w:rPr>
+          <w:rFonts w:ascii="Consolas" w:hAnsi="Consolas" w:cs="Consolas"/>
+          <w:color w:val="000000"/>
+          <w:lang w:val="en-US"/>
+        </w:rPr>
+        <w:t>d</w:t>
+      </w:r>
+      <w:r>
+        <w:rPr>
+          <w:rFonts w:ascii="Consolas" w:hAnsi="Consolas" w:cs="Consolas"/>
+          <w:color w:val="000000"/>
+          <w:u w:val="single"/>
+          <w:lang w:val="en-US"/>
+        </w:rPr>
+        <w:t>ownload.path</w:t>
+      </w:r>
+      <w:r>
+        <w:rPr>
+          <w:rFonts w:ascii="Consolas" w:hAnsi="Consolas" w:cs="Consolas"/>
+          <w:color w:val="000000"/>
+          <w:lang w:val="en-US"/>
+        </w:rPr>
+        <w:t>=</w:t>
+      </w:r>
+      <w:r>
+        <w:rPr>
+          <w:rFonts w:ascii="Consolas" w:hAnsi="Consolas" w:cs="Consolas"/>
+          <w:color w:val="2A00FF"/>
+          <w:lang w:val="en-US"/>
+        </w:rPr>
+        <w:t>/home/ubuntu/seris-download/</w:t>
+      </w:r>
+    </w:p>
+    <w:p>
+      <w:pPr>
+        <w:widowControl w:val="0"/>
+        <w:autoSpaceDE w:val="0"/>
+        <w:autoSpaceDN w:val="0"/>
+        <w:adjustRightInd w:val="0"/>
+        <w:rPr>
+          <w:rFonts w:ascii="Consolas" w:hAnsi="Consolas" w:cs="Consolas"/>
+          <w:lang w:val="en-US"/>
+        </w:rPr>
+      </w:pPr>
+    </w:p>
+    <w:p>
+      <w:pPr>
+        <w:widowControl w:val="0"/>
+        <w:autoSpaceDE w:val="0"/>
+        <w:autoSpaceDN w:val="0"/>
+        <w:adjustRightInd w:val="0"/>
+        <w:rPr>
+          <w:rFonts w:ascii="Consolas" w:hAnsi="Consolas" w:cs="Consolas"/>
+          <w:lang w:val="en-US"/>
+        </w:rPr>
+      </w:pPr>
+      <w:r>
+        <w:rPr>
+          <w:rFonts w:ascii="Consolas" w:hAnsi="Consolas" w:cs="Consolas"/>
+          <w:color w:val="3F7F5F"/>
+          <w:lang w:val="en-US"/>
+        </w:rPr>
+        <w:t>#email templates folder path</w:t>
+      </w:r>
+    </w:p>
+    <w:p>
+      <w:pPr>
+        <w:rPr>
+          <w:rFonts w:ascii="Consolas" w:hAnsi="Consolas" w:cs="Consolas"/>
+          <w:color w:val="2A00FF"/>
+          <w:lang w:val="en-US"/>
+        </w:rPr>
+      </w:pPr>
+      <w:r>
+        <w:rPr>
+          <w:rFonts w:ascii="Consolas" w:hAnsi="Consolas" w:cs="Consolas"/>
+          <w:color w:val="000000"/>
+          <w:u w:val="single"/>
+          <w:lang w:val="en-US"/>
+        </w:rPr>
+        <w:t>email.template.folder</w:t>
+      </w:r>
+      <w:r>
+        <w:rPr>
+          <w:rFonts w:ascii="Consolas" w:hAnsi="Consolas" w:cs="Consolas"/>
+          <w:color w:val="000000"/>
+          <w:lang w:val="en-US"/>
+        </w:rPr>
+        <w:t>=</w:t>
+      </w:r>
+      <w:r>
+        <w:rPr>
+          <w:rFonts w:ascii="Consolas" w:hAnsi="Consolas" w:cs="Consolas"/>
+          <w:color w:val="2A00FF"/>
+          <w:lang w:val="en-US"/>
+        </w:rPr>
+        <w:t>/home/ubuntu/seris-email-templates/</w:t>
+      </w:r>
+    </w:p>
+    <w:p>
+      <w:pPr>
+        <w:rPr>
+          <w:rFonts w:ascii="Consolas" w:hAnsi="Consolas" w:cs="Consolas"/>
+          <w:color w:val="2A00FF"/>
+          <w:lang w:val="en-US"/>
+        </w:rPr>
+      </w:pPr>
+    </w:p>
+    <w:p>
+      <w:pPr>
+        <w:pStyle w:val="2"/>
+        <w:rPr>
+          <w:lang w:val="en-US" w:eastAsia="zh-CN"/>
+        </w:rPr>
+      </w:pPr>
+      <w:r>
+        <w:rPr>
+          <w:lang w:val="en-US" w:eastAsia="zh-CN"/>
+        </w:rPr>
+        <w:t>Copy the email templates</w:t>
+      </w:r>
+    </w:p>
+    <w:p>
+      <w:pPr>
+        <w:rPr>
+          <w:lang w:val="en-US" w:eastAsia="zh-CN"/>
+        </w:rPr>
+      </w:pPr>
+      <w:r>
+        <w:rPr>
+          <w:lang w:val="en-US" w:eastAsia="zh-CN"/>
+        </w:rPr>
+        <w:t xml:space="preserve">Copy the directory </w:t>
+      </w:r>
+      <w:r>
+        <w:rPr>
+          <w:lang w:val="en-US" w:eastAsia="zh-CN"/>
+        </w:rPr>
+        <w:t>email-templates</w:t>
+      </w:r>
+      <w:r>
+        <w:rPr>
+          <w:lang w:val="en-US" w:eastAsia="zh-CN"/>
+        </w:rPr>
+        <w:t xml:space="preserve"> from the source code to the “</w:t>
+      </w:r>
+      <w:r>
+        <w:rPr>
+          <w:rFonts w:ascii="Consolas" w:hAnsi="Consolas" w:cs="Consolas"/>
+          <w:color w:val="000000"/>
+          <w:u w:val="single"/>
+          <w:lang w:val="en-US"/>
+        </w:rPr>
+        <w:t>email.template.folder</w:t>
+      </w:r>
+      <w:r>
+        <w:rPr>
+          <w:lang w:val="en-US" w:eastAsia="zh-CN"/>
+        </w:rPr>
+        <w:t>”</w:t>
+      </w:r>
+    </w:p>
+    <w:p>
+      <w:pPr>
+        <w:rPr>
+          <w:lang w:val="en-US" w:eastAsia="zh-CN"/>
+        </w:rPr>
+      </w:pPr>
+    </w:p>
+    <w:p>
+      <w:pPr>
+        <w:pStyle w:val="1"/>
       </w:pPr>
       <w:r>
         <w:t>Deploying web application</w:t>
       </w:r>
     </w:p>
+    <w:p/>
+    <w:p>
+      <w:pPr>
+        <w:pStyle w:val="2"/>
+      </w:pPr>
+      <w:r>
+        <w:lastRenderedPageBreak/>
+        <w:t>Install maven</w:t>
+      </w:r>
+    </w:p>
+    <w:p>
+      <w:r>
+        <w:t>You may refer to the online instruction</w:t>
+      </w:r>
+    </w:p>
+    <w:p>
+      <w:hyperlink r:id="rId32" w:history="1">
+        <w:r>
+          <w:rPr>
+            <w:rStyle w:val="a4"/>
+          </w:rPr>
+          <w:t>https://maven.apache.org/install.html</w:t>
+        </w:r>
+      </w:hyperlink>
+    </w:p>
+    <w:p/>
+    <w:p>
+      <w:pPr>
+        <w:pStyle w:val="2"/>
+      </w:pPr>
+      <w:r>
+        <w:t>build the code and upload the app server by the command below</w:t>
+      </w:r>
+    </w:p>
+    <w:p>
+      <w:r>
+        <w:t>cd &lt;source code root directory&gt;</w:t>
+      </w:r>
+    </w:p>
+    <w:p>
+      <w:r>
+        <w:t>mvn clean package -DskipTests</w:t>
+      </w:r>
+    </w:p>
+    <w:p>
+      <w:r>
+        <w:t xml:space="preserve">scp -i ../ec2-13-250-30-61.ap-southeast-1.pem target/seris-rams-0.1.0.jar </w:t>
+      </w:r>
+      <w:hyperlink r:id="rId33" w:history="1">
+        <w:r>
+          <w:rPr>
+            <w:rStyle w:val="a4"/>
+          </w:rPr>
+          <w:t>ubuntu@seris-ram.dyndns-ip.com:/home/ubuntu</w:t>
+        </w:r>
+      </w:hyperlink>
+    </w:p>
+    <w:p/>
+    <w:p>
+      <w:r>
+        <w:t>p.s. pem file is the key which get from aws server</w:t>
+      </w:r>
+    </w:p>
+    <w:p/>
+    <w:p/>
+    <w:p>
+      <w:pPr>
+        <w:pStyle w:val="2"/>
+      </w:pPr>
+      <w:r>
+        <w:t>connection to ec2 via ssh</w:t>
+      </w:r>
+    </w:p>
+    <w:p>
+      <w:r>
+        <w:t xml:space="preserve">ssh -i ec2-13-250-30-61.ap-southeast-1.pem </w:t>
+      </w:r>
+      <w:hyperlink r:id="rId34" w:history="1">
+        <w:r>
+          <w:rPr>
+            <w:rStyle w:val="a4"/>
+          </w:rPr>
+          <w:t>ubuntu@seris-ram.dyndns-ip.com</w:t>
+        </w:r>
+      </w:hyperlink>
+    </w:p>
+    <w:p/>
+    <w:p>
+      <w:pPr>
+        <w:pStyle w:val="2"/>
+      </w:pPr>
+      <w:r>
+        <w:t>run the java as backend progress</w:t>
+      </w:r>
+    </w:p>
+    <w:p>
+      <w:pPr>
+        <w:rPr>
+          <w:rFonts w:ascii="Lucida Console" w:hAnsi="Lucida Console" w:cs="Lucida Console"/>
+          <w:sz w:val="18"/>
+          <w:szCs w:val="18"/>
+          <w:lang w:val="en-US"/>
+        </w:rPr>
+      </w:pPr>
+      <w:r>
+        <w:rPr>
+          <w:rFonts w:ascii="Lucida Console" w:hAnsi="Lucida Console" w:cs="Lucida Console"/>
+          <w:sz w:val="18"/>
+          <w:szCs w:val="18"/>
+          <w:lang w:val="en-US"/>
+        </w:rPr>
+        <w:t>nohup java -jar seris-rams-0.1.0.jar &amp;</w:t>
+      </w:r>
+    </w:p>
+    <w:p>
+      <w:pPr>
+        <w:rPr>
+          <w:rFonts w:ascii="Lucida Console" w:hAnsi="Lucida Console" w:cs="Lucida Console"/>
+          <w:sz w:val="18"/>
+          <w:szCs w:val="18"/>
+          <w:lang w:val="en-US"/>
+        </w:rPr>
+      </w:pPr>
+    </w:p>
+    <w:p>
+      <w:pPr>
+        <w:pStyle w:val="2"/>
+        <w:rPr>
+          <w:lang w:val="en-US"/>
+        </w:rPr>
+      </w:pPr>
+      <w:r>
+        <w:rPr>
+          <w:lang w:val="en-US"/>
+        </w:rPr>
+        <w:t xml:space="preserve">last step is optional </w:t>
+      </w:r>
+    </w:p>
+    <w:p>
+      <w:r>
+        <w:t>if you want to kill the process</w:t>
+      </w:r>
+    </w:p>
+    <w:p>
+      <w:r>
+        <w:t xml:space="preserve">ps –ef | grep </w:t>
+      </w:r>
+      <w:r>
+        <w:tab/>
+      </w:r>
+      <w:r>
+        <w:t>“</w:t>
+      </w:r>
+      <w:r>
+        <w:rPr>
+          <w:rFonts w:ascii="Lucida Console" w:hAnsi="Lucida Console" w:cs="Lucida Console"/>
+          <w:sz w:val="18"/>
+          <w:szCs w:val="18"/>
+          <w:lang w:val="en-US"/>
+        </w:rPr>
+        <w:t>seris-rams-0.1.0.jar</w:t>
+      </w:r>
+      <w:r>
+        <w:t>”</w:t>
+      </w:r>
+      <w:r>
+        <w:tab/>
+        <w:t xml:space="preserve">  </w:t>
+      </w:r>
+    </w:p>
+    <w:p>
+      <w:r>
+        <w:t>kill -9 &lt;pid&gt;</w:t>
+      </w:r>
+    </w:p>
+    <w:p/>
     <w:sectPr>
       <w:pgSz w:w="11900" w:h="16840"/>
       <w:pgMar w:top="1440" w:right="1440" w:bottom="1440" w:left="1440" w:header="708" w:footer="708" w:gutter="0"/>
@@ -2426,16 +2857,54 @@
 </w:document>
 </file>
 
+<file path=word/endnotes.xml><?xml version="1.0" encoding="utf-8"?>
+<w:endnotes xmlns:ve="http://schemas.openxmlformats.org/markup-compatibility/2006" xmlns:o="urn:schemas-microsoft-com:office:office" xmlns:r="http://schemas.openxmlformats.org/officeDocument/2006/relationships" xmlns:m="http://schemas.openxmlformats.org/officeDocument/2006/math" xmlns:v="urn:schemas-microsoft-com:vml" xmlns:wp="http://schemas.openxmlformats.org/drawingml/2006/wordprocessingDrawing" xmlns:w10="urn:schemas-microsoft-com:office:word" xmlns:w="http://schemas.openxmlformats.org/wordprocessingml/2006/main" xmlns:wne="http://schemas.microsoft.com/office/word/2006/wordml">
+  <w:endnote w:type="separator" w:id="0">
+    <w:p>
+      <w:r>
+        <w:separator/>
+      </w:r>
+    </w:p>
+  </w:endnote>
+  <w:endnote w:type="continuationSeparator" w:id="1">
+    <w:p>
+      <w:r>
+        <w:continuationSeparator/>
+      </w:r>
+    </w:p>
+  </w:endnote>
+</w:endnotes>
+</file>
+
+<file path=word/footnotes.xml><?xml version="1.0" encoding="utf-8"?>
+<w:footnotes xmlns:ve="http://schemas.openxmlformats.org/markup-compatibility/2006" xmlns:o="urn:schemas-microsoft-com:office:office" xmlns:r="http://schemas.openxmlformats.org/officeDocument/2006/relationships" xmlns:m="http://schemas.openxmlformats.org/officeDocument/2006/math" xmlns:v="urn:schemas-microsoft-com:vml" xmlns:wp="http://schemas.openxmlformats.org/drawingml/2006/wordprocessingDrawing" xmlns:w10="urn:schemas-microsoft-com:office:word" xmlns:w="http://schemas.openxmlformats.org/wordprocessingml/2006/main" xmlns:wne="http://schemas.microsoft.com/office/word/2006/wordml">
+  <w:footnote w:type="separator" w:id="0">
+    <w:p>
+      <w:r>
+        <w:separator/>
+      </w:r>
+    </w:p>
+  </w:footnote>
+  <w:footnote w:type="continuationSeparator" w:id="1">
+    <w:p>
+      <w:r>
+        <w:continuationSeparator/>
+      </w:r>
+    </w:p>
+  </w:footnote>
+</w:footnotes>
+</file>
+
 <file path=word/numbering.xml><?xml version="1.0" encoding="utf-8"?>
-<w:numbering xmlns:wpc="http://schemas.microsoft.com/office/word/2010/wordprocessingCanvas" xmlns:cx="http://schemas.microsoft.com/office/drawing/2014/chartex" xmlns:cx1="http://schemas.microsoft.com/office/drawing/2015/9/8/chartex" xmlns:cx2="http://schemas.microsoft.com/office/drawing/2015/10/21/chartex" xmlns:cx3="http://schemas.microsoft.com/office/drawing/2016/5/9/chartex" xmlns:cx4="http://schemas.microsoft.com/office/drawing/2016/5/10/chartex" xmlns:cx5="http://schemas.microsoft.com/office/drawing/2016/5/11/chartex" xmlns:cx6="http://schemas.microsoft.com/office/drawing/2016/5/12/chartex" xmlns:cx7="http://schemas.microsoft.com/office/drawing/2016/5/13/chartex" xmlns:cx8="http://schemas.microsoft.com/office/drawing/2016/5/14/chartex" xmlns:mc="http://schemas.openxmlformats.org/markup-compatibility/2006" xmlns:aink="http://schemas.microsoft.com/office/drawing/2016/ink" xmlns:am3d="http://schemas.microsoft.com/office/drawing/2017/model3d" xmlns:o="urn:schemas-microsoft-com:office:office" xmlns:r="http://schemas.openxmlformats.org/officeDocument/2006/relationships" xmlns:m="http://schemas.openxmlformats.org/officeDocument/2006/math" xmlns:v="urn:schemas-microsoft-com:vml" xmlns:wp14="http://schemas.microsoft.com/office/word/2010/wordprocessingDrawing" xmlns:wp="http://schemas.openxmlformats.org/drawingml/2006/wordprocessingDrawing" xmlns:w10="urn:schemas-microsoft-com:office:word" xmlns:w="http://schemas.openxmlformats.org/wordprocessingml/2006/main" xmlns:w14="http://schemas.microsoft.com/office/word/2010/wordml" xmlns:w15="http://schemas.microsoft.com/office/word/2012/wordml" xmlns:w16cid="http://schemas.microsoft.com/office/word/2016/wordml/cid" xmlns:w16se="http://schemas.microsoft.com/office/word/2015/wordml/symex" xmlns:wpg="http://schemas.microsoft.com/office/word/2010/wordprocessingGroup" xmlns:wpi="http://schemas.microsoft.com/office/word/2010/wordprocessingInk" xmlns:wne="http://schemas.microsoft.com/office/word/2006/wordml" xmlns:wps="http://schemas.microsoft.com/office/word/2010/wordprocessingShape" mc:Ignorable="w14 w15 w16se w16cid wp14">
-  <w:abstractNum w:abstractNumId="0" w15:restartNumberingAfterBreak="0">
+<w:numbering xmlns:ve="http://schemas.openxmlformats.org/markup-compatibility/2006" xmlns:o="urn:schemas-microsoft-com:office:office" xmlns:r="http://schemas.openxmlformats.org/officeDocument/2006/relationships" xmlns:m="http://schemas.openxmlformats.org/officeDocument/2006/math" xmlns:v="urn:schemas-microsoft-com:vml" xmlns:wp="http://schemas.openxmlformats.org/drawingml/2006/wordprocessingDrawing" xmlns:w10="urn:schemas-microsoft-com:office:word" xmlns:w="http://schemas.openxmlformats.org/wordprocessingml/2006/main" xmlns:wne="http://schemas.microsoft.com/office/word/2006/wordml">
+  <w:abstractNum w:abstractNumId="0">
     <w:nsid w:val="21765C45"/>
     <w:multiLevelType w:val="multilevel"/>
     <w:tmpl w:val="48090025"/>
     <w:lvl w:ilvl="0">
       <w:start w:val="1"/>
       <w:numFmt w:val="decimal"/>
-      <w:pStyle w:val="Heading1"/>
+      <w:pStyle w:val="1"/>
       <w:lvlText w:val="%1"/>
       <w:lvlJc w:val="left"/>
       <w:pPr>
@@ -2445,7 +2914,7 @@
     <w:lvl w:ilvl="1">
       <w:start w:val="1"/>
       <w:numFmt w:val="decimal"/>
-      <w:pStyle w:val="Heading2"/>
+      <w:pStyle w:val="2"/>
       <w:lvlText w:val="%1.%2"/>
       <w:lvlJc w:val="left"/>
       <w:pPr>
@@ -2455,7 +2924,7 @@
     <w:lvl w:ilvl="2">
       <w:start w:val="1"/>
       <w:numFmt w:val="decimal"/>
-      <w:pStyle w:val="Heading3"/>
+      <w:pStyle w:val="3"/>
       <w:lvlText w:val="%1.%2.%3"/>
       <w:lvlJc w:val="left"/>
       <w:pPr>
@@ -2465,7 +2934,7 @@
     <w:lvl w:ilvl="3">
       <w:start w:val="1"/>
       <w:numFmt w:val="decimal"/>
-      <w:pStyle w:val="Heading4"/>
+      <w:pStyle w:val="4"/>
       <w:lvlText w:val="%1.%2.%3.%4"/>
       <w:lvlJc w:val="left"/>
       <w:pPr>
@@ -2475,7 +2944,7 @@
     <w:lvl w:ilvl="4">
       <w:start w:val="1"/>
       <w:numFmt w:val="decimal"/>
-      <w:pStyle w:val="Heading5"/>
+      <w:pStyle w:val="5"/>
       <w:lvlText w:val="%1.%2.%3.%4.%5"/>
       <w:lvlJc w:val="left"/>
       <w:pPr>
@@ -2485,7 +2954,7 @@
     <w:lvl w:ilvl="5">
       <w:start w:val="1"/>
       <w:numFmt w:val="decimal"/>
-      <w:pStyle w:val="Heading6"/>
+      <w:pStyle w:val="6"/>
       <w:lvlText w:val="%1.%2.%3.%4.%5.%6"/>
       <w:lvlJc w:val="left"/>
       <w:pPr>
@@ -2495,7 +2964,7 @@
     <w:lvl w:ilvl="6">
       <w:start w:val="1"/>
       <w:numFmt w:val="decimal"/>
-      <w:pStyle w:val="Heading7"/>
+      <w:pStyle w:val="7"/>
       <w:lvlText w:val="%1.%2.%3.%4.%5.%6.%7"/>
       <w:lvlJc w:val="left"/>
       <w:pPr>
@@ -2505,7 +2974,7 @@
     <w:lvl w:ilvl="7">
       <w:start w:val="1"/>
       <w:numFmt w:val="decimal"/>
-      <w:pStyle w:val="Heading8"/>
+      <w:pStyle w:val="8"/>
       <w:lvlText w:val="%1.%2.%3.%4.%5.%6.%7.%8"/>
       <w:lvlJc w:val="left"/>
       <w:pPr>
@@ -2515,7 +2984,7 @@
     <w:lvl w:ilvl="8">
       <w:start w:val="1"/>
       <w:numFmt w:val="decimal"/>
-      <w:pStyle w:val="Heading9"/>
+      <w:pStyle w:val="9"/>
       <w:lvlText w:val="%1.%2.%3.%4.%5.%6.%7.%8.%9"/>
       <w:lvlJc w:val="left"/>
       <w:pPr>
@@ -2523,7 +2992,7 @@
       </w:pPr>
     </w:lvl>
   </w:abstractNum>
-  <w:abstractNum w:abstractNumId="1" w15:restartNumberingAfterBreak="0">
+  <w:abstractNum w:abstractNumId="1">
     <w:nsid w:val="254E6588"/>
     <w:multiLevelType w:val="hybridMultilevel"/>
     <w:tmpl w:val="9E92EB00"/>
@@ -2609,7 +3078,7 @@
       </w:pPr>
     </w:lvl>
   </w:abstractNum>
-  <w:abstractNum w:abstractNumId="2" w15:restartNumberingAfterBreak="0">
+  <w:abstractNum w:abstractNumId="2">
     <w:nsid w:val="453712DE"/>
     <w:multiLevelType w:val="hybridMultilevel"/>
     <w:tmpl w:val="1F0A4D98"/>
@@ -2695,7 +3164,7 @@
       </w:pPr>
     </w:lvl>
   </w:abstractNum>
-  <w:abstractNum w:abstractNumId="3" w15:restartNumberingAfterBreak="0">
+  <w:abstractNum w:abstractNumId="3">
     <w:nsid w:val="563F0653"/>
     <w:multiLevelType w:val="hybridMultilevel"/>
     <w:tmpl w:val="9238E676"/>
@@ -2781,7 +3250,96 @@
       </w:pPr>
     </w:lvl>
   </w:abstractNum>
-  <w:abstractNum w:abstractNumId="4" w15:restartNumberingAfterBreak="0">
+  <w:abstractNum w:abstractNumId="4">
+    <w:nsid w:val="56E55123"/>
+    <w:multiLevelType w:val="hybridMultilevel"/>
+    <w:tmpl w:val="980ED2D4"/>
+    <w:lvl w:ilvl="0" w:tplc="8F66C0DE">
+      <w:start w:val="1"/>
+      <w:numFmt w:val="decimal"/>
+      <w:lvlText w:val="%1."/>
+      <w:lvlJc w:val="left"/>
+      <w:pPr>
+        <w:ind w:left="360" w:hanging="360"/>
+      </w:pPr>
+      <w:rPr>
+        <w:rFonts w:hint="default"/>
+      </w:rPr>
+    </w:lvl>
+    <w:lvl w:ilvl="1" w:tplc="04090019" w:tentative="1">
+      <w:start w:val="1"/>
+      <w:numFmt w:val="lowerLetter"/>
+      <w:lvlText w:val="%2)"/>
+      <w:lvlJc w:val="left"/>
+      <w:pPr>
+        <w:ind w:left="840" w:hanging="420"/>
+      </w:pPr>
+    </w:lvl>
+    <w:lvl w:ilvl="2" w:tplc="0409001B" w:tentative="1">
+      <w:start w:val="1"/>
+      <w:numFmt w:val="lowerRoman"/>
+      <w:lvlText w:val="%3."/>
+      <w:lvlJc w:val="right"/>
+      <w:pPr>
+        <w:ind w:left="1260" w:hanging="420"/>
+      </w:pPr>
+    </w:lvl>
+    <w:lvl w:ilvl="3" w:tplc="0409000F" w:tentative="1">
+      <w:start w:val="1"/>
+      <w:numFmt w:val="decimal"/>
+      <w:lvlText w:val="%4."/>
+      <w:lvlJc w:val="left"/>
+      <w:pPr>
+        <w:ind w:left="1680" w:hanging="420"/>
+      </w:pPr>
+    </w:lvl>
+    <w:lvl w:ilvl="4" w:tplc="04090019" w:tentative="1">
+      <w:start w:val="1"/>
+      <w:numFmt w:val="lowerLetter"/>
+      <w:lvlText w:val="%5)"/>
+      <w:lvlJc w:val="left"/>
+      <w:pPr>
+        <w:ind w:left="2100" w:hanging="420"/>
+      </w:pPr>
+    </w:lvl>
+    <w:lvl w:ilvl="5" w:tplc="0409001B" w:tentative="1">
+      <w:start w:val="1"/>
+      <w:numFmt w:val="lowerRoman"/>
+      <w:lvlText w:val="%6."/>
+      <w:lvlJc w:val="right"/>
+      <w:pPr>
+        <w:ind w:left="2520" w:hanging="420"/>
+      </w:pPr>
+    </w:lvl>
+    <w:lvl w:ilvl="6" w:tplc="0409000F" w:tentative="1">
+      <w:start w:val="1"/>
+      <w:numFmt w:val="decimal"/>
+      <w:lvlText w:val="%7."/>
+      <w:lvlJc w:val="left"/>
+      <w:pPr>
+        <w:ind w:left="2940" w:hanging="420"/>
+      </w:pPr>
+    </w:lvl>
+    <w:lvl w:ilvl="7" w:tplc="04090019" w:tentative="1">
+      <w:start w:val="1"/>
+      <w:numFmt w:val="lowerLetter"/>
+      <w:lvlText w:val="%8)"/>
+      <w:lvlJc w:val="left"/>
+      <w:pPr>
+        <w:ind w:left="3360" w:hanging="420"/>
+      </w:pPr>
+    </w:lvl>
+    <w:lvl w:ilvl="8" w:tplc="0409001B" w:tentative="1">
+      <w:start w:val="1"/>
+      <w:numFmt w:val="lowerRoman"/>
+      <w:lvlText w:val="%9."/>
+      <w:lvlJc w:val="right"/>
+      <w:pPr>
+        <w:ind w:left="3780" w:hanging="420"/>
+      </w:pPr>
+    </w:lvl>
+  </w:abstractNum>
+  <w:abstractNum w:abstractNumId="5">
     <w:nsid w:val="5D4A2715"/>
     <w:multiLevelType w:val="hybridMultilevel"/>
     <w:tmpl w:val="2E748DE0"/>
@@ -2867,7 +3425,7 @@
       </w:pPr>
     </w:lvl>
   </w:abstractNum>
-  <w:abstractNum w:abstractNumId="5" w15:restartNumberingAfterBreak="0">
+  <w:abstractNum w:abstractNumId="6">
     <w:nsid w:val="5E8A0C4A"/>
     <w:multiLevelType w:val="hybridMultilevel"/>
     <w:tmpl w:val="64B8799A"/>
@@ -2953,7 +3511,7 @@
       </w:pPr>
     </w:lvl>
   </w:abstractNum>
-  <w:abstractNum w:abstractNumId="6" w15:restartNumberingAfterBreak="0">
+  <w:abstractNum w:abstractNumId="7">
     <w:nsid w:val="6AFB773E"/>
     <w:multiLevelType w:val="hybridMultilevel"/>
     <w:tmpl w:val="D24410FE"/>
@@ -3039,7 +3597,7 @@
       </w:pPr>
     </w:lvl>
   </w:abstractNum>
-  <w:abstractNum w:abstractNumId="7" w15:restartNumberingAfterBreak="0">
+  <w:abstractNum w:abstractNumId="8">
     <w:nsid w:val="6F526B86"/>
     <w:multiLevelType w:val="hybridMultilevel"/>
     <w:tmpl w:val="774410F4"/>
@@ -3126,13 +3684,13 @@
     </w:lvl>
   </w:abstractNum>
   <w:num w:numId="1">
-    <w:abstractNumId w:val="5"/>
+    <w:abstractNumId w:val="6"/>
   </w:num>
   <w:num w:numId="2">
-    <w:abstractNumId w:val="6"/>
+    <w:abstractNumId w:val="7"/>
   </w:num>
   <w:num w:numId="3">
-    <w:abstractNumId w:val="7"/>
+    <w:abstractNumId w:val="8"/>
   </w:num>
   <w:num w:numId="4">
     <w:abstractNumId w:val="0"/>
@@ -3144,20 +3702,23 @@
     <w:abstractNumId w:val="2"/>
   </w:num>
   <w:num w:numId="7">
-    <w:abstractNumId w:val="4"/>
+    <w:abstractNumId w:val="5"/>
   </w:num>
   <w:num w:numId="8">
     <w:abstractNumId w:val="1"/>
+  </w:num>
+  <w:num w:numId="9">
+    <w:abstractNumId w:val="4"/>
   </w:num>
 </w:numbering>
 </file>
 
 <file path=word/styles.xml><?xml version="1.0" encoding="utf-8"?>
-<w:styles xmlns:mc="http://schemas.openxmlformats.org/markup-compatibility/2006" xmlns:r="http://schemas.openxmlformats.org/officeDocument/2006/relationships" xmlns:w="http://schemas.openxmlformats.org/wordprocessingml/2006/main" xmlns:w14="http://schemas.microsoft.com/office/word/2010/wordml" xmlns:w15="http://schemas.microsoft.com/office/word/2012/wordml" xmlns:w16cid="http://schemas.microsoft.com/office/word/2016/wordml/cid" xmlns:w16se="http://schemas.microsoft.com/office/word/2015/wordml/symex" mc:Ignorable="w14 w15 w16se w16cid">
+<w:styles xmlns:r="http://schemas.openxmlformats.org/officeDocument/2006/relationships" xmlns:w="http://schemas.openxmlformats.org/wordprocessingml/2006/main">
   <w:docDefaults>
     <w:rPrDefault>
       <w:rPr>
-        <w:rFonts w:asciiTheme="minorHAnsi" w:eastAsiaTheme="minorHAnsi" w:hAnsiTheme="minorHAnsi" w:cstheme="minorBidi"/>
+        <w:rFonts w:asciiTheme="minorHAnsi" w:eastAsiaTheme="minorEastAsia" w:hAnsiTheme="minorHAnsi" w:cstheme="minorBidi"/>
         <w:sz w:val="24"/>
         <w:szCs w:val="24"/>
         <w:lang w:val="en-SG" w:eastAsia="en-US" w:bidi="ar-SA"/>
@@ -3165,392 +3726,155 @@
     </w:rPrDefault>
     <w:pPrDefault/>
   </w:docDefaults>
-  <w:latentStyles w:defLockedState="0" w:defUIPriority="99" w:defSemiHidden="0" w:defUnhideWhenUsed="0" w:defQFormat="0" w:count="375">
-    <w:lsdException w:name="Normal" w:uiPriority="0" w:qFormat="1"/>
-    <w:lsdException w:name="heading 1" w:uiPriority="9" w:qFormat="1"/>
-    <w:lsdException w:name="heading 2" w:semiHidden="1" w:uiPriority="9" w:unhideWhenUsed="1" w:qFormat="1"/>
-    <w:lsdException w:name="heading 3" w:semiHidden="1" w:uiPriority="9" w:unhideWhenUsed="1" w:qFormat="1"/>
-    <w:lsdException w:name="heading 4" w:semiHidden="1" w:uiPriority="9" w:unhideWhenUsed="1" w:qFormat="1"/>
-    <w:lsdException w:name="heading 5" w:semiHidden="1" w:uiPriority="9" w:unhideWhenUsed="1" w:qFormat="1"/>
-    <w:lsdException w:name="heading 6" w:semiHidden="1" w:uiPriority="9" w:unhideWhenUsed="1" w:qFormat="1"/>
-    <w:lsdException w:name="heading 7" w:semiHidden="1" w:uiPriority="9" w:unhideWhenUsed="1" w:qFormat="1"/>
-    <w:lsdException w:name="heading 8" w:semiHidden="1" w:uiPriority="9" w:unhideWhenUsed="1" w:qFormat="1"/>
-    <w:lsdException w:name="heading 9" w:semiHidden="1" w:uiPriority="9" w:unhideWhenUsed="1" w:qFormat="1"/>
-    <w:lsdException w:name="index 1" w:semiHidden="1" w:unhideWhenUsed="1"/>
-    <w:lsdException w:name="index 2" w:semiHidden="1" w:unhideWhenUsed="1"/>
-    <w:lsdException w:name="index 3" w:semiHidden="1" w:unhideWhenUsed="1"/>
-    <w:lsdException w:name="index 4" w:semiHidden="1" w:unhideWhenUsed="1"/>
-    <w:lsdException w:name="index 5" w:semiHidden="1" w:unhideWhenUsed="1"/>
-    <w:lsdException w:name="index 6" w:semiHidden="1" w:unhideWhenUsed="1"/>
-    <w:lsdException w:name="index 7" w:semiHidden="1" w:unhideWhenUsed="1"/>
-    <w:lsdException w:name="index 8" w:semiHidden="1" w:unhideWhenUsed="1"/>
-    <w:lsdException w:name="index 9" w:semiHidden="1" w:unhideWhenUsed="1"/>
-    <w:lsdException w:name="toc 1" w:semiHidden="1" w:uiPriority="39" w:unhideWhenUsed="1"/>
-    <w:lsdException w:name="toc 2" w:semiHidden="1" w:uiPriority="39" w:unhideWhenUsed="1"/>
-    <w:lsdException w:name="toc 3" w:semiHidden="1" w:uiPriority="39" w:unhideWhenUsed="1"/>
-    <w:lsdException w:name="toc 4" w:semiHidden="1" w:uiPriority="39" w:unhideWhenUsed="1"/>
-    <w:lsdException w:name="toc 5" w:semiHidden="1" w:uiPriority="39" w:unhideWhenUsed="1"/>
-    <w:lsdException w:name="toc 6" w:semiHidden="1" w:uiPriority="39" w:unhideWhenUsed="1"/>
-    <w:lsdException w:name="toc 7" w:semiHidden="1" w:uiPriority="39" w:unhideWhenUsed="1"/>
-    <w:lsdException w:name="toc 8" w:semiHidden="1" w:uiPriority="39" w:unhideWhenUsed="1"/>
-    <w:lsdException w:name="toc 9" w:semiHidden="1" w:uiPriority="39" w:unhideWhenUsed="1"/>
-    <w:lsdException w:name="Normal Indent" w:semiHidden="1" w:unhideWhenUsed="1"/>
-    <w:lsdException w:name="footnote text" w:semiHidden="1" w:unhideWhenUsed="1"/>
-    <w:lsdException w:name="annotation text" w:semiHidden="1" w:unhideWhenUsed="1"/>
-    <w:lsdException w:name="header" w:semiHidden="1" w:unhideWhenUsed="1"/>
-    <w:lsdException w:name="footer" w:semiHidden="1" w:unhideWhenUsed="1"/>
-    <w:lsdException w:name="index heading" w:semiHidden="1" w:unhideWhenUsed="1"/>
-    <w:lsdException w:name="caption" w:semiHidden="1" w:uiPriority="35" w:unhideWhenUsed="1" w:qFormat="1"/>
-    <w:lsdException w:name="table of figures" w:semiHidden="1" w:unhideWhenUsed="1"/>
-    <w:lsdException w:name="envelope address" w:semiHidden="1" w:unhideWhenUsed="1"/>
-    <w:lsdException w:name="envelope return" w:semiHidden="1" w:unhideWhenUsed="1"/>
-    <w:lsdException w:name="footnote reference" w:semiHidden="1" w:unhideWhenUsed="1"/>
-    <w:lsdException w:name="annotation reference" w:semiHidden="1" w:unhideWhenUsed="1"/>
-    <w:lsdException w:name="line number" w:semiHidden="1" w:unhideWhenUsed="1"/>
-    <w:lsdException w:name="page number" w:semiHidden="1" w:unhideWhenUsed="1"/>
-    <w:lsdException w:name="endnote reference" w:semiHidden="1" w:unhideWhenUsed="1"/>
-    <w:lsdException w:name="endnote text" w:semiHidden="1" w:unhideWhenUsed="1"/>
-    <w:lsdException w:name="table of authorities" w:semiHidden="1" w:unhideWhenUsed="1"/>
-    <w:lsdException w:name="macro" w:semiHidden="1" w:unhideWhenUsed="1"/>
-    <w:lsdException w:name="toa heading" w:semiHidden="1" w:unhideWhenUsed="1"/>
-    <w:lsdException w:name="List" w:semiHidden="1" w:unhideWhenUsed="1"/>
-    <w:lsdException w:name="List Bullet" w:semiHidden="1" w:unhideWhenUsed="1"/>
-    <w:lsdException w:name="List Number" w:semiHidden="1" w:unhideWhenUsed="1"/>
-    <w:lsdException w:name="List 2" w:semiHidden="1" w:unhideWhenUsed="1"/>
-    <w:lsdException w:name="List 3" w:semiHidden="1" w:unhideWhenUsed="1"/>
-    <w:lsdException w:name="List 4" w:semiHidden="1" w:unhideWhenUsed="1"/>
-    <w:lsdException w:name="List 5" w:semiHidden="1" w:unhideWhenUsed="1"/>
-    <w:lsdException w:name="List Bullet 2" w:semiHidden="1" w:unhideWhenUsed="1"/>
-    <w:lsdException w:name="List Bullet 3" w:semiHidden="1" w:unhideWhenUsed="1"/>
-    <w:lsdException w:name="List Bullet 4" w:semiHidden="1" w:unhideWhenUsed="1"/>
-    <w:lsdException w:name="List Bullet 5" w:semiHidden="1" w:unhideWhenUsed="1"/>
-    <w:lsdException w:name="List Number 2" w:semiHidden="1" w:unhideWhenUsed="1"/>
-    <w:lsdException w:name="List Number 3" w:semiHidden="1" w:unhideWhenUsed="1"/>
-    <w:lsdException w:name="List Number 4" w:semiHidden="1" w:unhideWhenUsed="1"/>
-    <w:lsdException w:name="List Number 5" w:semiHidden="1" w:unhideWhenUsed="1"/>
-    <w:lsdException w:name="Title" w:uiPriority="10" w:qFormat="1"/>
-    <w:lsdException w:name="Closing" w:semiHidden="1" w:unhideWhenUsed="1"/>
-    <w:lsdException w:name="Signature" w:semiHidden="1" w:unhideWhenUsed="1"/>
-    <w:lsdException w:name="Default Paragraph Font" w:semiHidden="1" w:uiPriority="1" w:unhideWhenUsed="1"/>
-    <w:lsdException w:name="Body Text" w:semiHidden="1" w:unhideWhenUsed="1"/>
-    <w:lsdException w:name="Body Text Indent" w:semiHidden="1" w:unhideWhenUsed="1"/>
-    <w:lsdException w:name="List Continue" w:semiHidden="1" w:unhideWhenUsed="1"/>
-    <w:lsdException w:name="List Continue 2" w:semiHidden="1" w:unhideWhenUsed="1"/>
-    <w:lsdException w:name="List Continue 3" w:semiHidden="1" w:unhideWhenUsed="1"/>
-    <w:lsdException w:name="List Continue 4" w:semiHidden="1" w:unhideWhenUsed="1"/>
-    <w:lsdException w:name="List Continue 5" w:semiHidden="1" w:unhideWhenUsed="1"/>
-    <w:lsdException w:name="Message Header" w:semiHidden="1" w:unhideWhenUsed="1"/>
-    <w:lsdException w:name="Subtitle" w:uiPriority="11" w:qFormat="1"/>
-    <w:lsdException w:name="Salutation" w:semiHidden="1" w:unhideWhenUsed="1"/>
-    <w:lsdException w:name="Date" w:semiHidden="1" w:unhideWhenUsed="1"/>
-    <w:lsdException w:name="Body Text First Indent" w:semiHidden="1" w:unhideWhenUsed="1"/>
-    <w:lsdException w:name="Body Text First Indent 2" w:semiHidden="1" w:unhideWhenUsed="1"/>
-    <w:lsdException w:name="Note Heading" w:semiHidden="1" w:unhideWhenUsed="1"/>
-    <w:lsdException w:name="Body Text 2" w:semiHidden="1" w:unhideWhenUsed="1"/>
-    <w:lsdException w:name="Body Text 3" w:semiHidden="1" w:unhideWhenUsed="1"/>
-    <w:lsdException w:name="Body Text Indent 2" w:semiHidden="1" w:unhideWhenUsed="1"/>
-    <w:lsdException w:name="Body Text Indent 3" w:semiHidden="1" w:unhideWhenUsed="1"/>
-    <w:lsdException w:name="Block Text" w:semiHidden="1" w:unhideWhenUsed="1"/>
-    <w:lsdException w:name="Hyperlink" w:semiHidden="1" w:unhideWhenUsed="1"/>
-    <w:lsdException w:name="FollowedHyperlink" w:semiHidden="1" w:unhideWhenUsed="1"/>
-    <w:lsdException w:name="Strong" w:uiPriority="22" w:qFormat="1"/>
-    <w:lsdException w:name="Emphasis" w:uiPriority="20" w:qFormat="1"/>
-    <w:lsdException w:name="Document Map" w:semiHidden="1" w:unhideWhenUsed="1"/>
-    <w:lsdException w:name="Plain Text" w:semiHidden="1" w:unhideWhenUsed="1"/>
-    <w:lsdException w:name="E-mail Signature" w:semiHidden="1" w:unhideWhenUsed="1"/>
-    <w:lsdException w:name="HTML Top of Form" w:semiHidden="1" w:unhideWhenUsed="1"/>
-    <w:lsdException w:name="HTML Bottom of Form" w:semiHidden="1" w:unhideWhenUsed="1"/>
-    <w:lsdException w:name="Normal (Web)" w:semiHidden="1" w:unhideWhenUsed="1"/>
-    <w:lsdException w:name="HTML Acronym" w:semiHidden="1" w:unhideWhenUsed="1"/>
-    <w:lsdException w:name="HTML Address" w:semiHidden="1" w:unhideWhenUsed="1"/>
-    <w:lsdException w:name="HTML Cite" w:semiHidden="1" w:unhideWhenUsed="1"/>
-    <w:lsdException w:name="HTML Code" w:semiHidden="1" w:unhideWhenUsed="1"/>
-    <w:lsdException w:name="HTML Definition" w:semiHidden="1" w:unhideWhenUsed="1"/>
-    <w:lsdException w:name="HTML Keyboard" w:semiHidden="1" w:unhideWhenUsed="1"/>
-    <w:lsdException w:name="HTML Preformatted" w:semiHidden="1" w:unhideWhenUsed="1"/>
-    <w:lsdException w:name="HTML Sample" w:semiHidden="1" w:unhideWhenUsed="1"/>
-    <w:lsdException w:name="HTML Typewriter" w:semiHidden="1" w:unhideWhenUsed="1"/>
-    <w:lsdException w:name="HTML Variable" w:semiHidden="1" w:unhideWhenUsed="1"/>
-    <w:lsdException w:name="Normal Table" w:semiHidden="1" w:unhideWhenUsed="1"/>
-    <w:lsdException w:name="annotation subject" w:semiHidden="1" w:unhideWhenUsed="1"/>
-    <w:lsdException w:name="No List" w:semiHidden="1" w:unhideWhenUsed="1"/>
-    <w:lsdException w:name="Outline List 1" w:semiHidden="1" w:unhideWhenUsed="1"/>
-    <w:lsdException w:name="Outline List 2" w:semiHidden="1" w:unhideWhenUsed="1"/>
-    <w:lsdException w:name="Outline List 3" w:semiHidden="1" w:unhideWhenUsed="1"/>
-    <w:lsdException w:name="Table Simple 1" w:semiHidden="1" w:unhideWhenUsed="1"/>
-    <w:lsdException w:name="Table Simple 2" w:semiHidden="1" w:unhideWhenUsed="1"/>
-    <w:lsdException w:name="Table Simple 3" w:semiHidden="1" w:unhideWhenUsed="1"/>
-    <w:lsdException w:name="Table Classic 1" w:semiHidden="1" w:unhideWhenUsed="1"/>
-    <w:lsdException w:name="Table Classic 2" w:semiHidden="1" w:unhideWhenUsed="1"/>
-    <w:lsdException w:name="Table Classic 3" w:semiHidden="1" w:unhideWhenUsed="1"/>
-    <w:lsdException w:name="Table Classic 4" w:semiHidden="1" w:unhideWhenUsed="1"/>
-    <w:lsdException w:name="Table Colorful 1" w:semiHidden="1" w:unhideWhenUsed="1"/>
-    <w:lsdException w:name="Table Colorful 2" w:semiHidden="1" w:unhideWhenUsed="1"/>
-    <w:lsdException w:name="Table Colorful 3" w:semiHidden="1" w:unhideWhenUsed="1"/>
-    <w:lsdException w:name="Table Columns 1" w:semiHidden="1" w:unhideWhenUsed="1"/>
-    <w:lsdException w:name="Table Columns 2" w:semiHidden="1" w:unhideWhenUsed="1"/>
-    <w:lsdException w:name="Table Columns 3" w:semiHidden="1" w:unhideWhenUsed="1"/>
-    <w:lsdException w:name="Table Columns 4" w:semiHidden="1" w:unhideWhenUsed="1"/>
-    <w:lsdException w:name="Table Columns 5" w:semiHidden="1" w:unhideWhenUsed="1"/>
-    <w:lsdException w:name="Table Grid 1" w:semiHidden="1" w:unhideWhenUsed="1"/>
-    <w:lsdException w:name="Table Grid 2" w:semiHidden="1" w:unhideWhenUsed="1"/>
-    <w:lsdException w:name="Table Grid 3" w:semiHidden="1" w:unhideWhenUsed="1"/>
-    <w:lsdException w:name="Table Grid 4" w:semiHidden="1" w:unhideWhenUsed="1"/>
-    <w:lsdException w:name="Table Grid 5" w:semiHidden="1" w:unhideWhenUsed="1"/>
-    <w:lsdException w:name="Table Grid 6" w:semiHidden="1" w:unhideWhenUsed="1"/>
-    <w:lsdException w:name="Table Grid 7" w:semiHidden="1" w:unhideWhenUsed="1"/>
-    <w:lsdException w:name="Table Grid 8" w:semiHidden="1" w:unhideWhenUsed="1"/>
-    <w:lsdException w:name="Table List 1" w:semiHidden="1" w:unhideWhenUsed="1"/>
-    <w:lsdException w:name="Table List 2" w:semiHidden="1" w:unhideWhenUsed="1"/>
-    <w:lsdException w:name="Table List 3" w:semiHidden="1" w:unhideWhenUsed="1"/>
-    <w:lsdException w:name="Table List 4" w:semiHidden="1" w:unhideWhenUsed="1"/>
-    <w:lsdException w:name="Table List 5" w:semiHidden="1" w:unhideWhenUsed="1"/>
-    <w:lsdException w:name="Table List 6" w:semiHidden="1" w:unhideWhenUsed="1"/>
-    <w:lsdException w:name="Table List 7" w:semiHidden="1" w:unhideWhenUsed="1"/>
-    <w:lsdException w:name="Table List 8" w:semiHidden="1" w:unhideWhenUsed="1"/>
-    <w:lsdException w:name="Table 3D effects 1" w:semiHidden="1" w:unhideWhenUsed="1"/>
-    <w:lsdException w:name="Table 3D effects 2" w:semiHidden="1" w:unhideWhenUsed="1"/>
-    <w:lsdException w:name="Table 3D effects 3" w:semiHidden="1" w:unhideWhenUsed="1"/>
-    <w:lsdException w:name="Table Contemporary" w:semiHidden="1" w:unhideWhenUsed="1"/>
-    <w:lsdException w:name="Table Elegant" w:semiHidden="1" w:unhideWhenUsed="1"/>
-    <w:lsdException w:name="Table Professional" w:semiHidden="1" w:unhideWhenUsed="1"/>
-    <w:lsdException w:name="Table Subtle 1" w:semiHidden="1" w:unhideWhenUsed="1"/>
-    <w:lsdException w:name="Table Subtle 2" w:semiHidden="1" w:unhideWhenUsed="1"/>
-    <w:lsdException w:name="Table Web 1" w:semiHidden="1" w:unhideWhenUsed="1"/>
-    <w:lsdException w:name="Table Web 2" w:semiHidden="1" w:unhideWhenUsed="1"/>
-    <w:lsdException w:name="Table Web 3" w:semiHidden="1" w:unhideWhenUsed="1"/>
-    <w:lsdException w:name="Balloon Text" w:semiHidden="1" w:unhideWhenUsed="1"/>
-    <w:lsdException w:name="Table Grid" w:uiPriority="39"/>
-    <w:lsdException w:name="Table Theme" w:semiHidden="1" w:unhideWhenUsed="1"/>
-    <w:lsdException w:name="Placeholder Text" w:semiHidden="1"/>
-    <w:lsdException w:name="No Spacing" w:uiPriority="1" w:qFormat="1"/>
-    <w:lsdException w:name="Light Shading" w:uiPriority="60"/>
-    <w:lsdException w:name="Light List" w:uiPriority="61"/>
-    <w:lsdException w:name="Light Grid" w:uiPriority="62"/>
-    <w:lsdException w:name="Medium Shading 1" w:uiPriority="63"/>
-    <w:lsdException w:name="Medium Shading 2" w:uiPriority="64"/>
-    <w:lsdException w:name="Medium List 1" w:uiPriority="65"/>
-    <w:lsdException w:name="Medium List 2" w:uiPriority="66"/>
-    <w:lsdException w:name="Medium Grid 1" w:uiPriority="67"/>
-    <w:lsdException w:name="Medium Grid 2" w:uiPriority="68"/>
-    <w:lsdException w:name="Medium Grid 3" w:uiPriority="69"/>
-    <w:lsdException w:name="Dark List" w:uiPriority="70"/>
-    <w:lsdException w:name="Colorful Shading" w:uiPriority="71"/>
-    <w:lsdException w:name="Colorful List" w:uiPriority="72"/>
-    <w:lsdException w:name="Colorful Grid" w:uiPriority="73"/>
-    <w:lsdException w:name="Light Shading Accent 1" w:uiPriority="60"/>
-    <w:lsdException w:name="Light List Accent 1" w:uiPriority="61"/>
-    <w:lsdException w:name="Light Grid Accent 1" w:uiPriority="62"/>
-    <w:lsdException w:name="Medium Shading 1 Accent 1" w:uiPriority="63"/>
-    <w:lsdException w:name="Medium Shading 2 Accent 1" w:uiPriority="64"/>
-    <w:lsdException w:name="Medium List 1 Accent 1" w:uiPriority="65"/>
-    <w:lsdException w:name="Revision" w:semiHidden="1"/>
-    <w:lsdException w:name="List Paragraph" w:uiPriority="34" w:qFormat="1"/>
-    <w:lsdException w:name="Quote" w:uiPriority="29" w:qFormat="1"/>
-    <w:lsdException w:name="Intense Quote" w:uiPriority="30" w:qFormat="1"/>
-    <w:lsdException w:name="Medium List 2 Accent 1" w:uiPriority="66"/>
-    <w:lsdException w:name="Medium Grid 1 Accent 1" w:uiPriority="67"/>
-    <w:lsdException w:name="Medium Grid 2 Accent 1" w:uiPriority="68"/>
-    <w:lsdException w:name="Medium Grid 3 Accent 1" w:uiPriority="69"/>
-    <w:lsdException w:name="Dark List Accent 1" w:uiPriority="70"/>
-    <w:lsdException w:name="Colorful Shading Accent 1" w:uiPriority="71"/>
-    <w:lsdException w:name="Colorful List Accent 1" w:uiPriority="72"/>
-    <w:lsdException w:name="Colorful Grid Accent 1" w:uiPriority="73"/>
-    <w:lsdException w:name="Light Shading Accent 2" w:uiPriority="60"/>
-    <w:lsdException w:name="Light List Accent 2" w:uiPriority="61"/>
-    <w:lsdException w:name="Light Grid Accent 2" w:uiPriority="62"/>
-    <w:lsdException w:name="Medium Shading 1 Accent 2" w:uiPriority="63"/>
-    <w:lsdException w:name="Medium Shading 2 Accent 2" w:uiPriority="64"/>
-    <w:lsdException w:name="Medium List 1 Accent 2" w:uiPriority="65"/>
-    <w:lsdException w:name="Medium List 2 Accent 2" w:uiPriority="66"/>
-    <w:lsdException w:name="Medium Grid 1 Accent 2" w:uiPriority="67"/>
-    <w:lsdException w:name="Medium Grid 2 Accent 2" w:uiPriority="68"/>
-    <w:lsdException w:name="Medium Grid 3 Accent 2" w:uiPriority="69"/>
-    <w:lsdException w:name="Dark List Accent 2" w:uiPriority="70"/>
-    <w:lsdException w:name="Colorful Shading Accent 2" w:uiPriority="71"/>
-    <w:lsdException w:name="Colorful List Accent 2" w:uiPriority="72"/>
-    <w:lsdException w:name="Colorful Grid Accent 2" w:uiPriority="73"/>
-    <w:lsdException w:name="Light Shading Accent 3" w:uiPriority="60"/>
-    <w:lsdException w:name="Light List Accent 3" w:uiPriority="61"/>
-    <w:lsdException w:name="Light Grid Accent 3" w:uiPriority="62"/>
-    <w:lsdException w:name="Medium Shading 1 Accent 3" w:uiPriority="63"/>
-    <w:lsdException w:name="Medium Shading 2 Accent 3" w:uiPriority="64"/>
-    <w:lsdException w:name="Medium List 1 Accent 3" w:uiPriority="65"/>
-    <w:lsdException w:name="Medium List 2 Accent 3" w:uiPriority="66"/>
-    <w:lsdException w:name="Medium Grid 1 Accent 3" w:uiPriority="67"/>
-    <w:lsdException w:name="Medium Grid 2 Accent 3" w:uiPriority="68"/>
-    <w:lsdException w:name="Medium Grid 3 Accent 3" w:uiPriority="69"/>
-    <w:lsdException w:name="Dark List Accent 3" w:uiPriority="70"/>
-    <w:lsdException w:name="Colorful Shading Accent 3" w:uiPriority="71"/>
-    <w:lsdException w:name="Colorful List Accent 3" w:uiPriority="72"/>
-    <w:lsdException w:name="Colorful Grid Accent 3" w:uiPriority="73"/>
-    <w:lsdException w:name="Light Shading Accent 4" w:uiPriority="60"/>
-    <w:lsdException w:name="Light List Accent 4" w:uiPriority="61"/>
-    <w:lsdException w:name="Light Grid Accent 4" w:uiPriority="62"/>
-    <w:lsdException w:name="Medium Shading 1 Accent 4" w:uiPriority="63"/>
-    <w:lsdException w:name="Medium Shading 2 Accent 4" w:uiPriority="64"/>
-    <w:lsdException w:name="Medium List 1 Accent 4" w:uiPriority="65"/>
-    <w:lsdException w:name="Medium List 2 Accent 4" w:uiPriority="66"/>
-    <w:lsdException w:name="Medium Grid 1 Accent 4" w:uiPriority="67"/>
-    <w:lsdException w:name="Medium Grid 2 Accent 4" w:uiPriority="68"/>
-    <w:lsdException w:name="Medium Grid 3 Accent 4" w:uiPriority="69"/>
-    <w:lsdException w:name="Dark List Accent 4" w:uiPriority="70"/>
-    <w:lsdException w:name="Colorful Shading Accent 4" w:uiPriority="71"/>
-    <w:lsdException w:name="Colorful List Accent 4" w:uiPriority="72"/>
-    <w:lsdException w:name="Colorful Grid Accent 4" w:uiPriority="73"/>
-    <w:lsdException w:name="Light Shading Accent 5" w:uiPriority="60"/>
-    <w:lsdException w:name="Light List Accent 5" w:uiPriority="61"/>
-    <w:lsdException w:name="Light Grid Accent 5" w:uiPriority="62"/>
-    <w:lsdException w:name="Medium Shading 1 Accent 5" w:uiPriority="63"/>
-    <w:lsdException w:name="Medium Shading 2 Accent 5" w:uiPriority="64"/>
-    <w:lsdException w:name="Medium List 1 Accent 5" w:uiPriority="65"/>
-    <w:lsdException w:name="Medium List 2 Accent 5" w:uiPriority="66"/>
-    <w:lsdException w:name="Medium Grid 1 Accent 5" w:uiPriority="67"/>
-    <w:lsdException w:name="Medium Grid 2 Accent 5" w:uiPriority="68"/>
-    <w:lsdException w:name="Medium Grid 3 Accent 5" w:uiPriority="69"/>
-    <w:lsdException w:name="Dark List Accent 5" w:uiPriority="70"/>
-    <w:lsdException w:name="Colorful Shading Accent 5" w:uiPriority="71"/>
-    <w:lsdException w:name="Colorful List Accent 5" w:uiPriority="72"/>
-    <w:lsdException w:name="Colorful Grid Accent 5" w:uiPriority="73"/>
-    <w:lsdException w:name="Light Shading Accent 6" w:uiPriority="60"/>
-    <w:lsdException w:name="Light List Accent 6" w:uiPriority="61"/>
-    <w:lsdException w:name="Light Grid Accent 6" w:uiPriority="62"/>
-    <w:lsdException w:name="Medium Shading 1 Accent 6" w:uiPriority="63"/>
-    <w:lsdException w:name="Medium Shading 2 Accent 6" w:uiPriority="64"/>
-    <w:lsdException w:name="Medium List 1 Accent 6" w:uiPriority="65"/>
-    <w:lsdException w:name="Medium List 2 Accent 6" w:uiPriority="66"/>
-    <w:lsdException w:name="Medium Grid 1 Accent 6" w:uiPriority="67"/>
-    <w:lsdException w:name="Medium Grid 2 Accent 6" w:uiPriority="68"/>
-    <w:lsdException w:name="Medium Grid 3 Accent 6" w:uiPriority="69"/>
-    <w:lsdException w:name="Dark List Accent 6" w:uiPriority="70"/>
-    <w:lsdException w:name="Colorful Shading Accent 6" w:uiPriority="71"/>
-    <w:lsdException w:name="Colorful List Accent 6" w:uiPriority="72"/>
-    <w:lsdException w:name="Colorful Grid Accent 6" w:uiPriority="73"/>
-    <w:lsdException w:name="Subtle Emphasis" w:uiPriority="19" w:qFormat="1"/>
-    <w:lsdException w:name="Intense Emphasis" w:uiPriority="21" w:qFormat="1"/>
-    <w:lsdException w:name="Subtle Reference" w:uiPriority="31" w:qFormat="1"/>
-    <w:lsdException w:name="Intense Reference" w:uiPriority="32" w:qFormat="1"/>
-    <w:lsdException w:name="Book Title" w:uiPriority="33" w:qFormat="1"/>
-    <w:lsdException w:name="Bibliography" w:semiHidden="1" w:uiPriority="37" w:unhideWhenUsed="1"/>
-    <w:lsdException w:name="TOC Heading" w:semiHidden="1" w:uiPriority="39" w:unhideWhenUsed="1" w:qFormat="1"/>
-    <w:lsdException w:name="Plain Table 1" w:uiPriority="41"/>
-    <w:lsdException w:name="Plain Table 2" w:uiPriority="42"/>
-    <w:lsdException w:name="Plain Table 3" w:uiPriority="43"/>
-    <w:lsdException w:name="Plain Table 4" w:uiPriority="44"/>
-    <w:lsdException w:name="Plain Table 5" w:uiPriority="45"/>
-    <w:lsdException w:name="Grid Table Light" w:uiPriority="40"/>
-    <w:lsdException w:name="Grid Table 1 Light" w:uiPriority="46"/>
-    <w:lsdException w:name="Grid Table 2" w:uiPriority="47"/>
-    <w:lsdException w:name="Grid Table 3" w:uiPriority="48"/>
-    <w:lsdException w:name="Grid Table 4" w:uiPriority="49"/>
-    <w:lsdException w:name="Grid Table 5 Dark" w:uiPriority="50"/>
-    <w:lsdException w:name="Grid Table 6 Colorful" w:uiPriority="51"/>
-    <w:lsdException w:name="Grid Table 7 Colorful" w:uiPriority="52"/>
-    <w:lsdException w:name="Grid Table 1 Light Accent 1" w:uiPriority="46"/>
-    <w:lsdException w:name="Grid Table 2 Accent 1" w:uiPriority="47"/>
-    <w:lsdException w:name="Grid Table 3 Accent 1" w:uiPriority="48"/>
-    <w:lsdException w:name="Grid Table 4 Accent 1" w:uiPriority="49"/>
-    <w:lsdException w:name="Grid Table 5 Dark Accent 1" w:uiPriority="50"/>
-    <w:lsdException w:name="Grid Table 6 Colorful Accent 1" w:uiPriority="51"/>
-    <w:lsdException w:name="Grid Table 7 Colorful Accent 1" w:uiPriority="52"/>
-    <w:lsdException w:name="Grid Table 1 Light Accent 2" w:uiPriority="46"/>
-    <w:lsdException w:name="Grid Table 2 Accent 2" w:uiPriority="47"/>
-    <w:lsdException w:name="Grid Table 3 Accent 2" w:uiPriority="48"/>
-    <w:lsdException w:name="Grid Table 4 Accent 2" w:uiPriority="49"/>
-    <w:lsdException w:name="Grid Table 5 Dark Accent 2" w:uiPriority="50"/>
-    <w:lsdException w:name="Grid Table 6 Colorful Accent 2" w:uiPriority="51"/>
-    <w:lsdException w:name="Grid Table 7 Colorful Accent 2" w:uiPriority="52"/>
-    <w:lsdException w:name="Grid Table 1 Light Accent 3" w:uiPriority="46"/>
-    <w:lsdException w:name="Grid Table 2 Accent 3" w:uiPriority="47"/>
-    <w:lsdException w:name="Grid Table 3 Accent 3" w:uiPriority="48"/>
-    <w:lsdException w:name="Grid Table 4 Accent 3" w:uiPriority="49"/>
-    <w:lsdException w:name="Grid Table 5 Dark Accent 3" w:uiPriority="50"/>
-    <w:lsdException w:name="Grid Table 6 Colorful Accent 3" w:uiPriority="51"/>
-    <w:lsdException w:name="Grid Table 7 Colorful Accent 3" w:uiPriority="52"/>
-    <w:lsdException w:name="Grid Table 1 Light Accent 4" w:uiPriority="46"/>
-    <w:lsdException w:name="Grid Table 2 Accent 4" w:uiPriority="47"/>
-    <w:lsdException w:name="Grid Table 3 Accent 4" w:uiPriority="48"/>
-    <w:lsdException w:name="Grid Table 4 Accent 4" w:uiPriority="49"/>
-    <w:lsdException w:name="Grid Table 5 Dark Accent 4" w:uiPriority="50"/>
-    <w:lsdException w:name="Grid Table 6 Colorful Accent 4" w:uiPriority="51"/>
-    <w:lsdException w:name="Grid Table 7 Colorful Accent 4" w:uiPriority="52"/>
-    <w:lsdException w:name="Grid Table 1 Light Accent 5" w:uiPriority="46"/>
-    <w:lsdException w:name="Grid Table 2 Accent 5" w:uiPriority="47"/>
-    <w:lsdException w:name="Grid Table 3 Accent 5" w:uiPriority="48"/>
-    <w:lsdException w:name="Grid Table 4 Accent 5" w:uiPriority="49"/>
-    <w:lsdException w:name="Grid Table 5 Dark Accent 5" w:uiPriority="50"/>
-    <w:lsdException w:name="Grid Table 6 Colorful Accent 5" w:uiPriority="51"/>
-    <w:lsdException w:name="Grid Table 7 Colorful Accent 5" w:uiPriority="52"/>
-    <w:lsdException w:name="Grid Table 1 Light Accent 6" w:uiPriority="46"/>
-    <w:lsdException w:name="Grid Table 2 Accent 6" w:uiPriority="47"/>
-    <w:lsdException w:name="Grid Table 3 Accent 6" w:uiPriority="48"/>
-    <w:lsdException w:name="Grid Table 4 Accent 6" w:uiPriority="49"/>
-    <w:lsdException w:name="Grid Table 5 Dark Accent 6" w:uiPriority="50"/>
-    <w:lsdException w:name="Grid Table 6 Colorful Accent 6" w:uiPriority="51"/>
-    <w:lsdException w:name="Grid Table 7 Colorful Accent 6" w:uiPriority="52"/>
-    <w:lsdException w:name="List Table 1 Light" w:uiPriority="46"/>
-    <w:lsdException w:name="List Table 2" w:uiPriority="47"/>
-    <w:lsdException w:name="List Table 3" w:uiPriority="48"/>
-    <w:lsdException w:name="List Table 4" w:uiPriority="49"/>
-    <w:lsdException w:name="List Table 5 Dark" w:uiPriority="50"/>
-    <w:lsdException w:name="List Table 6 Colorful" w:uiPriority="51"/>
-    <w:lsdException w:name="List Table 7 Colorful" w:uiPriority="52"/>
-    <w:lsdException w:name="List Table 1 Light Accent 1" w:uiPriority="46"/>
-    <w:lsdException w:name="List Table 2 Accent 1" w:uiPriority="47"/>
-    <w:lsdException w:name="List Table 3 Accent 1" w:uiPriority="48"/>
-    <w:lsdException w:name="List Table 4 Accent 1" w:uiPriority="49"/>
-    <w:lsdException w:name="List Table 5 Dark Accent 1" w:uiPriority="50"/>
-    <w:lsdException w:name="List Table 6 Colorful Accent 1" w:uiPriority="51"/>
-    <w:lsdException w:name="List Table 7 Colorful Accent 1" w:uiPriority="52"/>
-    <w:lsdException w:name="List Table 1 Light Accent 2" w:uiPriority="46"/>
-    <w:lsdException w:name="List Table 2 Accent 2" w:uiPriority="47"/>
-    <w:lsdException w:name="List Table 3 Accent 2" w:uiPriority="48"/>
-    <w:lsdException w:name="List Table 4 Accent 2" w:uiPriority="49"/>
-    <w:lsdException w:name="List Table 5 Dark Accent 2" w:uiPriority="50"/>
-    <w:lsdException w:name="List Table 6 Colorful Accent 2" w:uiPriority="51"/>
-    <w:lsdException w:name="List Table 7 Colorful Accent 2" w:uiPriority="52"/>
-    <w:lsdException w:name="List Table 1 Light Accent 3" w:uiPriority="46"/>
-    <w:lsdException w:name="List Table 2 Accent 3" w:uiPriority="47"/>
-    <w:lsdException w:name="List Table 3 Accent 3" w:uiPriority="48"/>
-    <w:lsdException w:name="List Table 4 Accent 3" w:uiPriority="49"/>
-    <w:lsdException w:name="List Table 5 Dark Accent 3" w:uiPriority="50"/>
-    <w:lsdException w:name="List Table 6 Colorful Accent 3" w:uiPriority="51"/>
-    <w:lsdException w:name="List Table 7 Colorful Accent 3" w:uiPriority="52"/>
-    <w:lsdException w:name="List Table 1 Light Accent 4" w:uiPriority="46"/>
-    <w:lsdException w:name="List Table 2 Accent 4" w:uiPriority="47"/>
-    <w:lsdException w:name="List Table 3 Accent 4" w:uiPriority="48"/>
-    <w:lsdException w:name="List Table 4 Accent 4" w:uiPriority="49"/>
-    <w:lsdException w:name="List Table 5 Dark Accent 4" w:uiPriority="50"/>
-    <w:lsdException w:name="List Table 6 Colorful Accent 4" w:uiPriority="51"/>
-    <w:lsdException w:name="List Table 7 Colorful Accent 4" w:uiPriority="52"/>
-    <w:lsdException w:name="List Table 1 Light Accent 5" w:uiPriority="46"/>
-    <w:lsdException w:name="List Table 2 Accent 5" w:uiPriority="47"/>
-    <w:lsdException w:name="List Table 3 Accent 5" w:uiPriority="48"/>
-    <w:lsdException w:name="List Table 4 Accent 5" w:uiPriority="49"/>
-    <w:lsdException w:name="List Table 5 Dark Accent 5" w:uiPriority="50"/>
-    <w:lsdException w:name="List Table 6 Colorful Accent 5" w:uiPriority="51"/>
-    <w:lsdException w:name="List Table 7 Colorful Accent 5" w:uiPriority="52"/>
-    <w:lsdException w:name="List Table 1 Light Accent 6" w:uiPriority="46"/>
-    <w:lsdException w:name="List Table 2 Accent 6" w:uiPriority="47"/>
-    <w:lsdException w:name="List Table 3 Accent 6" w:uiPriority="48"/>
-    <w:lsdException w:name="List Table 4 Accent 6" w:uiPriority="49"/>
-    <w:lsdException w:name="List Table 5 Dark Accent 6" w:uiPriority="50"/>
-    <w:lsdException w:name="List Table 6 Colorful Accent 6" w:uiPriority="51"/>
-    <w:lsdException w:name="List Table 7 Colorful Accent 6" w:uiPriority="52"/>
-    <w:lsdException w:name="Mention" w:semiHidden="1" w:unhideWhenUsed="1"/>
-    <w:lsdException w:name="Smart Hyperlink" w:semiHidden="1" w:unhideWhenUsed="1"/>
-    <w:lsdException w:name="Hashtag" w:semiHidden="1" w:unhideWhenUsed="1"/>
-    <w:lsdException w:name="Unresolved Mention" w:semiHidden="1" w:unhideWhenUsed="1"/>
+  <w:latentStyles w:defLockedState="0" w:defUIPriority="99" w:defSemiHidden="1" w:defUnhideWhenUsed="1" w:defQFormat="0" w:count="267">
+    <w:lsdException w:name="Normal" w:semiHidden="0" w:uiPriority="0" w:unhideWhenUsed="0" w:qFormat="1"/>
+    <w:lsdException w:name="heading 1" w:semiHidden="0" w:uiPriority="9" w:unhideWhenUsed="0" w:qFormat="1"/>
+    <w:lsdException w:name="heading 2" w:uiPriority="9" w:qFormat="1"/>
+    <w:lsdException w:name="heading 3" w:uiPriority="9" w:qFormat="1"/>
+    <w:lsdException w:name="heading 4" w:uiPriority="9" w:qFormat="1"/>
+    <w:lsdException w:name="heading 5" w:uiPriority="9" w:qFormat="1"/>
+    <w:lsdException w:name="heading 6" w:uiPriority="9" w:qFormat="1"/>
+    <w:lsdException w:name="heading 7" w:uiPriority="9" w:qFormat="1"/>
+    <w:lsdException w:name="heading 8" w:uiPriority="9" w:qFormat="1"/>
+    <w:lsdException w:name="heading 9" w:uiPriority="9" w:qFormat="1"/>
+    <w:lsdException w:name="toc 1" w:uiPriority="39"/>
+    <w:lsdException w:name="toc 2" w:uiPriority="39"/>
+    <w:lsdException w:name="toc 3" w:uiPriority="39"/>
+    <w:lsdException w:name="toc 4" w:uiPriority="39"/>
+    <w:lsdException w:name="toc 5" w:uiPriority="39"/>
+    <w:lsdException w:name="toc 6" w:uiPriority="39"/>
+    <w:lsdException w:name="toc 7" w:uiPriority="39"/>
+    <w:lsdException w:name="toc 8" w:uiPriority="39"/>
+    <w:lsdException w:name="toc 9" w:uiPriority="39"/>
+    <w:lsdException w:name="caption" w:uiPriority="35" w:qFormat="1"/>
+    <w:lsdException w:name="Title" w:semiHidden="0" w:uiPriority="10" w:unhideWhenUsed="0" w:qFormat="1"/>
+    <w:lsdException w:name="Default Paragraph Font" w:uiPriority="1"/>
+    <w:lsdException w:name="Subtitle" w:semiHidden="0" w:uiPriority="11" w:unhideWhenUsed="0" w:qFormat="1"/>
+    <w:lsdException w:name="Strong" w:semiHidden="0" w:uiPriority="22" w:unhideWhenUsed="0" w:qFormat="1"/>
+    <w:lsdException w:name="Emphasis" w:semiHidden="0" w:uiPriority="20" w:unhideWhenUsed="0" w:qFormat="1"/>
+    <w:lsdException w:name="Table Grid" w:semiHidden="0" w:uiPriority="39" w:unhideWhenUsed="0"/>
+    <w:lsdException w:name="Placeholder Text" w:unhideWhenUsed="0"/>
+    <w:lsdException w:name="No Spacing" w:semiHidden="0" w:uiPriority="1" w:unhideWhenUsed="0" w:qFormat="1"/>
+    <w:lsdException w:name="Light Shading" w:semiHidden="0" w:uiPriority="60" w:unhideWhenUsed="0"/>
+    <w:lsdException w:name="Light List" w:semiHidden="0" w:uiPriority="61" w:unhideWhenUsed="0"/>
+    <w:lsdException w:name="Light Grid" w:semiHidden="0" w:uiPriority="62" w:unhideWhenUsed="0"/>
+    <w:lsdException w:name="Medium Shading 1" w:semiHidden="0" w:uiPriority="63" w:unhideWhenUsed="0"/>
+    <w:lsdException w:name="Medium Shading 2" w:semiHidden="0" w:uiPriority="64" w:unhideWhenUsed="0"/>
+    <w:lsdException w:name="Medium List 1" w:semiHidden="0" w:uiPriority="65" w:unhideWhenUsed="0"/>
+    <w:lsdException w:name="Medium List 2" w:semiHidden="0" w:uiPriority="66" w:unhideWhenUsed="0"/>
+    <w:lsdException w:name="Medium Grid 1" w:semiHidden="0" w:uiPriority="67" w:unhideWhenUsed="0"/>
+    <w:lsdException w:name="Medium Grid 2" w:semiHidden="0" w:uiPriority="68" w:unhideWhenUsed="0"/>
+    <w:lsdException w:name="Medium Grid 3" w:semiHidden="0" w:uiPriority="69" w:unhideWhenUsed="0"/>
+    <w:lsdException w:name="Dark List" w:semiHidden="0" w:uiPriority="70" w:unhideWhenUsed="0"/>
+    <w:lsdException w:name="Colorful Shading" w:semiHidden="0" w:uiPriority="71" w:unhideWhenUsed="0"/>
+    <w:lsdException w:name="Colorful List" w:semiHidden="0" w:uiPriority="72" w:unhideWhenUsed="0"/>
+    <w:lsdException w:name="Colorful Grid" w:semiHidden="0" w:uiPriority="73" w:unhideWhenUsed="0"/>
+    <w:lsdException w:name="Light Shading Accent 1" w:semiHidden="0" w:uiPriority="60" w:unhideWhenUsed="0"/>
+    <w:lsdException w:name="Light List Accent 1" w:semiHidden="0" w:uiPriority="61" w:unhideWhenUsed="0"/>
+    <w:lsdException w:name="Light Grid Accent 1" w:semiHidden="0" w:uiPriority="62" w:unhideWhenUsed="0"/>
+    <w:lsdException w:name="Medium Shading 1 Accent 1" w:semiHidden="0" w:uiPriority="63" w:unhideWhenUsed="0"/>
+    <w:lsdException w:name="Medium Shading 2 Accent 1" w:semiHidden="0" w:uiPriority="64" w:unhideWhenUsed="0"/>
+    <w:lsdException w:name="Medium List 1 Accent 1" w:semiHidden="0" w:uiPriority="65" w:unhideWhenUsed="0"/>
+    <w:lsdException w:name="Revision" w:unhideWhenUsed="0"/>
+    <w:lsdException w:name="List Paragraph" w:semiHidden="0" w:uiPriority="34" w:unhideWhenUsed="0" w:qFormat="1"/>
+    <w:lsdException w:name="Quote" w:semiHidden="0" w:uiPriority="29" w:unhideWhenUsed="0" w:qFormat="1"/>
+    <w:lsdException w:name="Intense Quote" w:semiHidden="0" w:uiPriority="30" w:unhideWhenUsed="0" w:qFormat="1"/>
+    <w:lsdException w:name="Medium List 2 Accent 1" w:semiHidden="0" w:uiPriority="66" w:unhideWhenUsed="0"/>
+    <w:lsdException w:name="Medium Grid 1 Accent 1" w:semiHidden="0" w:uiPriority="67" w:unhideWhenUsed="0"/>
+    <w:lsdException w:name="Medium Grid 2 Accent 1" w:semiHidden="0" w:uiPriority="68" w:unhideWhenUsed="0"/>
+    <w:lsdException w:name="Medium Grid 3 Accent 1" w:semiHidden="0" w:uiPriority="69" w:unhideWhenUsed="0"/>
+    <w:lsdException w:name="Dark List Accent 1" w:semiHidden="0" w:uiPriority="70" w:unhideWhenUsed="0"/>
+    <w:lsdException w:name="Colorful Shading Accent 1" w:semiHidden="0" w:uiPriority="71" w:unhideWhenUsed="0"/>
+    <w:lsdException w:name="Colorful List Accent 1" w:semiHidden="0" w:uiPriority="72" w:unhideWhenUsed="0"/>
+    <w:lsdException w:name="Colorful Grid Accent 1" w:semiHidden="0" w:uiPriority="73" w:unhideWhenUsed="0"/>
+    <w:lsdException w:name="Light Shading Accent 2" w:semiHidden="0" w:uiPriority="60" w:unhideWhenUsed="0"/>
+    <w:lsdException w:name="Light List Accent 2" w:semiHidden="0" w:uiPriority="61" w:unhideWhenUsed="0"/>
+    <w:lsdException w:name="Light Grid Accent 2" w:semiHidden="0" w:uiPriority="62" w:unhideWhenUsed="0"/>
+    <w:lsdException w:name="Medium Shading 1 Accent 2" w:semiHidden="0" w:uiPriority="63" w:unhideWhenUsed="0"/>
+    <w:lsdException w:name="Medium Shading 2 Accent 2" w:semiHidden="0" w:uiPriority="64" w:unhideWhenUsed="0"/>
+    <w:lsdException w:name="Medium List 1 Accent 2" w:semiHidden="0" w:uiPriority="65" w:unhideWhenUsed="0"/>
+    <w:lsdException w:name="Medium List 2 Accent 2" w:semiHidden="0" w:uiPriority="66" w:unhideWhenUsed="0"/>
+    <w:lsdException w:name="Medium Grid 1 Accent 2" w:semiHidden="0" w:uiPriority="67" w:unhideWhenUsed="0"/>
+    <w:lsdException w:name="Medium Grid 2 Accent 2" w:semiHidden="0" w:uiPriority="68" w:unhideWhenUsed="0"/>
+    <w:lsdException w:name="Medium Grid 3 Accent 2" w:semiHidden="0" w:uiPriority="69" w:unhideWhenUsed="0"/>
+    <w:lsdException w:name="Dark List Accent 2" w:semiHidden="0" w:uiPriority="70" w:unhideWhenUsed="0"/>
+    <w:lsdException w:name="Colorful Shading Accent 2" w:semiHidden="0" w:uiPriority="71" w:unhideWhenUsed="0"/>
+    <w:lsdException w:name="Colorful List Accent 2" w:semiHidden="0" w:uiPriority="72" w:unhideWhenUsed="0"/>
+    <w:lsdException w:name="Colorful Grid Accent 2" w:semiHidden="0" w:uiPriority="73" w:unhideWhenUsed="0"/>
+    <w:lsdException w:name="Light Shading Accent 3" w:semiHidden="0" w:uiPriority="60" w:unhideWhenUsed="0"/>
+    <w:lsdException w:name="Light List Accent 3" w:semiHidden="0" w:uiPriority="61" w:unhideWhenUsed="0"/>
+    <w:lsdException w:name="Light Grid Accent 3" w:semiHidden="0" w:uiPriority="62" w:unhideWhenUsed="0"/>
+    <w:lsdException w:name="Medium Shading 1 Accent 3" w:semiHidden="0" w:uiPriority="63" w:unhideWhenUsed="0"/>
+    <w:lsdException w:name="Medium Shading 2 Accent 3" w:semiHidden="0" w:uiPriority="64" w:unhideWhenUsed="0"/>
+    <w:lsdException w:name="Medium List 1 Accent 3" w:semiHidden="0" w:uiPriority="65" w:unhideWhenUsed="0"/>
+    <w:lsdException w:name="Medium List 2 Accent 3" w:semiHidden="0" w:uiPriority="66" w:unhideWhenUsed="0"/>
+    <w:lsdException w:name="Medium Grid 1 Accent 3" w:semiHidden="0" w:uiPriority="67" w:unhideWhenUsed="0"/>
+    <w:lsdException w:name="Medium Grid 2 Accent 3" w:semiHidden="0" w:uiPriority="68" w:unhideWhenUsed="0"/>
+    <w:lsdException w:name="Medium Grid 3 Accent 3" w:semiHidden="0" w:uiPriority="69" w:unhideWhenUsed="0"/>
+    <w:lsdException w:name="Dark List Accent 3" w:semiHidden="0" w:uiPriority="70" w:unhideWhenUsed="0"/>
+    <w:lsdException w:name="Colorful Shading Accent 3" w:semiHidden="0" w:uiPriority="71" w:unhideWhenUsed="0"/>
+    <w:lsdException w:name="Colorful List Accent 3" w:semiHidden="0" w:uiPriority="72" w:unhideWhenUsed="0"/>
+    <w:lsdException w:name="Colorful Grid Accent 3" w:semiHidden="0" w:uiPriority="73" w:unhideWhenUsed="0"/>
+    <w:lsdException w:name="Light Shading Accent 4" w:semiHidden="0" w:uiPriority="60" w:unhideWhenUsed="0"/>
+    <w:lsdException w:name="Light List Accent 4" w:semiHidden="0" w:uiPriority="61" w:unhideWhenUsed="0"/>
+    <w:lsdException w:name="Light Grid Accent 4" w:semiHidden="0" w:uiPriority="62" w:unhideWhenUsed="0"/>
+    <w:lsdException w:name="Medium Shading 1 Accent 4" w:semiHidden="0" w:uiPriority="63" w:unhideWhenUsed="0"/>
+    <w:lsdException w:name="Medium Shading 2 Accent 4" w:semiHidden="0" w:uiPriority="64" w:unhideWhenUsed="0"/>
+    <w:lsdException w:name="Medium List 1 Accent 4" w:semiHidden="0" w:uiPriority="65" w:unhideWhenUsed="0"/>
+    <w:lsdException w:name="Medium List 2 Accent 4" w:semiHidden="0" w:uiPriority="66" w:unhideWhenUsed="0"/>
+    <w:lsdException w:name="Medium Grid 1 Accent 4" w:semiHidden="0" w:uiPriority="67" w:unhideWhenUsed="0"/>
+    <w:lsdException w:name="Medium Grid 2 Accent 4" w:semiHidden="0" w:uiPriority="68" w:unhideWhenUsed="0"/>
+    <w:lsdException w:name="Medium Grid 3 Accent 4" w:semiHidden="0" w:uiPriority="69" w:unhideWhenUsed="0"/>
+    <w:lsdException w:name="Dark List Accent 4" w:semiHidden="0" w:uiPriority="70" w:unhideWhenUsed="0"/>
+    <w:lsdException w:name="Colorful Shading Accent 4" w:semiHidden="0" w:uiPriority="71" w:unhideWhenUsed="0"/>
+    <w:lsdException w:name="Colorful List Accent 4" w:semiHidden="0" w:uiPriority="72" w:unhideWhenUsed="0"/>
+    <w:lsdException w:name="Colorful Grid Accent 4" w:semiHidden="0" w:uiPriority="73" w:unhideWhenUsed="0"/>
+    <w:lsdException w:name="Light Shading Accent 5" w:semiHidden="0" w:uiPriority="60" w:unhideWhenUsed="0"/>
+    <w:lsdException w:name="Light List Accent 5" w:semiHidden="0" w:uiPriority="61" w:unhideWhenUsed="0"/>
+    <w:lsdException w:name="Light Grid Accent 5" w:semiHidden="0" w:uiPriority="62" w:unhideWhenUsed="0"/>
+    <w:lsdException w:name="Medium Shading 1 Accent 5" w:semiHidden="0" w:uiPriority="63" w:unhideWhenUsed="0"/>
+    <w:lsdException w:name="Medium Shading 2 Accent 5" w:semiHidden="0" w:uiPriority="64" w:unhideWhenUsed="0"/>
+    <w:lsdException w:name="Medium List 1 Accent 5" w:semiHidden="0" w:uiPriority="65" w:unhideWhenUsed="0"/>
+    <w:lsdException w:name="Medium List 2 Accent 5" w:semiHidden="0" w:uiPriority="66" w:unhideWhenUsed="0"/>
+    <w:lsdException w:name="Medium Grid 1 Accent 5" w:semiHidden="0" w:uiPriority="67" w:unhideWhenUsed="0"/>
+    <w:lsdException w:name="Medium Grid 2 Accent 5" w:semiHidden="0" w:uiPriority="68" w:unhideWhenUsed="0"/>
+    <w:lsdException w:name="Medium Grid 3 Accent 5" w:semiHidden="0" w:uiPriority="69" w:unhideWhenUsed="0"/>
+    <w:lsdException w:name="Dark List Accent 5" w:semiHidden="0" w:uiPriority="70" w:unhideWhenUsed="0"/>
+    <w:lsdException w:name="Colorful Shading Accent 5" w:semiHidden="0" w:uiPriority="71" w:unhideWhenUsed="0"/>
+    <w:lsdException w:name="Colorful List Accent 5" w:semiHidden="0" w:uiPriority="72" w:unhideWhenUsed="0"/>
+    <w:lsdException w:name="Colorful Grid Accent 5" w:semiHidden="0" w:uiPriority="73" w:unhideWhenUsed="0"/>
+    <w:lsdException w:name="Light Shading Accent 6" w:semiHidden="0" w:uiPriority="60" w:unhideWhenUsed="0"/>
+    <w:lsdException w:name="Light List Accent 6" w:semiHidden="0" w:uiPriority="61" w:unhideWhenUsed="0"/>
+    <w:lsdException w:name="Light Grid Accent 6" w:semiHidden="0" w:uiPriority="62" w:unhideWhenUsed="0"/>
+    <w:lsdException w:name="Medium Shading 1 Accent 6" w:semiHidden="0" w:uiPriority="63" w:unhideWhenUsed="0"/>
+    <w:lsdException w:name="Medium Shading 2 Accent 6" w:semiHidden="0" w:uiPriority="64" w:unhideWhenUsed="0"/>
+    <w:lsdException w:name="Medium List 1 Accent 6" w:semiHidden="0" w:uiPriority="65" w:unhideWhenUsed="0"/>
+    <w:lsdException w:name="Medium List 2 Accent 6" w:semiHidden="0" w:uiPriority="66" w:unhideWhenUsed="0"/>
+    <w:lsdException w:name="Medium Grid 1 Accent 6" w:semiHidden="0" w:uiPriority="67" w:unhideWhenUsed="0"/>
+    <w:lsdException w:name="Medium Grid 2 Accent 6" w:semiHidden="0" w:uiPriority="68" w:unhideWhenUsed="0"/>
+    <w:lsdException w:name="Medium Grid 3 Accent 6" w:semiHidden="0" w:uiPriority="69" w:unhideWhenUsed="0"/>
+    <w:lsdException w:name="Dark List Accent 6" w:semiHidden="0" w:uiPriority="70" w:unhideWhenUsed="0"/>
+    <w:lsdException w:name="Colorful Shading Accent 6" w:semiHidden="0" w:uiPriority="71" w:unhideWhenUsed="0"/>
+    <w:lsdException w:name="Colorful List Accent 6" w:semiHidden="0" w:uiPriority="72" w:unhideWhenUsed="0"/>
+    <w:lsdException w:name="Colorful Grid Accent 6" w:semiHidden="0" w:uiPriority="73" w:unhideWhenUsed="0"/>
+    <w:lsdException w:name="Subtle Emphasis" w:semiHidden="0" w:uiPriority="19" w:unhideWhenUsed="0" w:qFormat="1"/>
+    <w:lsdException w:name="Intense Emphasis" w:semiHidden="0" w:uiPriority="21" w:unhideWhenUsed="0" w:qFormat="1"/>
+    <w:lsdException w:name="Subtle Reference" w:semiHidden="0" w:uiPriority="31" w:unhideWhenUsed="0" w:qFormat="1"/>
+    <w:lsdException w:name="Intense Reference" w:semiHidden="0" w:uiPriority="32" w:unhideWhenUsed="0" w:qFormat="1"/>
+    <w:lsdException w:name="Book Title" w:semiHidden="0" w:uiPriority="33" w:unhideWhenUsed="0" w:qFormat="1"/>
+    <w:lsdException w:name="Bibliography" w:uiPriority="37"/>
+    <w:lsdException w:name="TOC Heading" w:uiPriority="39" w:qFormat="1"/>
   </w:latentStyles>
-  <w:style w:type="paragraph" w:default="1" w:styleId="Normal">
+  <w:style w:type="paragraph" w:default="1" w:styleId="a">
     <w:name w:val="Normal"/>
     <w:qFormat/>
+    <w:rsid w:val="00A15334"/>
   </w:style>
-  <w:style w:type="paragraph" w:styleId="Heading1">
+  <w:style w:type="paragraph" w:styleId="1">
     <w:name w:val="heading 1"/>
-    <w:basedOn w:val="Normal"/>
-    <w:next w:val="Normal"/>
-    <w:link w:val="Heading1Char"/>
+    <w:basedOn w:val="a"/>
+    <w:next w:val="a"/>
+    <w:link w:val="1Char"/>
     <w:uiPriority w:val="9"/>
     <w:qFormat/>
     <w:rsid w:val="00E74FFE"/>
@@ -3570,11 +3894,11 @@
       <w:szCs w:val="32"/>
     </w:rPr>
   </w:style>
-  <w:style w:type="paragraph" w:styleId="Heading2">
+  <w:style w:type="paragraph" w:styleId="2">
     <w:name w:val="heading 2"/>
-    <w:basedOn w:val="Normal"/>
-    <w:next w:val="Normal"/>
-    <w:link w:val="Heading2Char"/>
+    <w:basedOn w:val="a"/>
+    <w:next w:val="a"/>
+    <w:link w:val="2Char"/>
     <w:uiPriority w:val="9"/>
     <w:unhideWhenUsed/>
     <w:qFormat/>
@@ -3596,11 +3920,11 @@
       <w:szCs w:val="26"/>
     </w:rPr>
   </w:style>
-  <w:style w:type="paragraph" w:styleId="Heading3">
+  <w:style w:type="paragraph" w:styleId="3">
     <w:name w:val="heading 3"/>
-    <w:basedOn w:val="Normal"/>
-    <w:next w:val="Normal"/>
-    <w:link w:val="Heading3Char"/>
+    <w:basedOn w:val="a"/>
+    <w:next w:val="a"/>
+    <w:link w:val="3Char"/>
     <w:uiPriority w:val="9"/>
     <w:semiHidden/>
     <w:unhideWhenUsed/>
@@ -3621,11 +3945,11 @@
       <w:color w:val="1F3763" w:themeColor="accent1" w:themeShade="7F"/>
     </w:rPr>
   </w:style>
-  <w:style w:type="paragraph" w:styleId="Heading4">
+  <w:style w:type="paragraph" w:styleId="4">
     <w:name w:val="heading 4"/>
-    <w:basedOn w:val="Normal"/>
-    <w:next w:val="Normal"/>
-    <w:link w:val="Heading4Char"/>
+    <w:basedOn w:val="a"/>
+    <w:next w:val="a"/>
+    <w:link w:val="4Char"/>
     <w:uiPriority w:val="9"/>
     <w:semiHidden/>
     <w:unhideWhenUsed/>
@@ -3648,11 +3972,11 @@
       <w:color w:val="2F5496" w:themeColor="accent1" w:themeShade="BF"/>
     </w:rPr>
   </w:style>
-  <w:style w:type="paragraph" w:styleId="Heading5">
+  <w:style w:type="paragraph" w:styleId="5">
     <w:name w:val="heading 5"/>
-    <w:basedOn w:val="Normal"/>
-    <w:next w:val="Normal"/>
-    <w:link w:val="Heading5Char"/>
+    <w:basedOn w:val="a"/>
+    <w:next w:val="a"/>
+    <w:link w:val="5Char"/>
     <w:uiPriority w:val="9"/>
     <w:semiHidden/>
     <w:unhideWhenUsed/>
@@ -3673,11 +3997,11 @@
       <w:color w:val="2F5496" w:themeColor="accent1" w:themeShade="BF"/>
     </w:rPr>
   </w:style>
-  <w:style w:type="paragraph" w:styleId="Heading6">
+  <w:style w:type="paragraph" w:styleId="6">
     <w:name w:val="heading 6"/>
-    <w:basedOn w:val="Normal"/>
-    <w:next w:val="Normal"/>
-    <w:link w:val="Heading6Char"/>
+    <w:basedOn w:val="a"/>
+    <w:next w:val="a"/>
+    <w:link w:val="6Char"/>
     <w:uiPriority w:val="9"/>
     <w:semiHidden/>
     <w:unhideWhenUsed/>
@@ -3698,11 +4022,11 @@
       <w:color w:val="1F3763" w:themeColor="accent1" w:themeShade="7F"/>
     </w:rPr>
   </w:style>
-  <w:style w:type="paragraph" w:styleId="Heading7">
+  <w:style w:type="paragraph" w:styleId="7">
     <w:name w:val="heading 7"/>
-    <w:basedOn w:val="Normal"/>
-    <w:next w:val="Normal"/>
-    <w:link w:val="Heading7Char"/>
+    <w:basedOn w:val="a"/>
+    <w:next w:val="a"/>
+    <w:link w:val="7Char"/>
     <w:uiPriority w:val="9"/>
     <w:semiHidden/>
     <w:unhideWhenUsed/>
@@ -3725,11 +4049,11 @@
       <w:color w:val="1F3763" w:themeColor="accent1" w:themeShade="7F"/>
     </w:rPr>
   </w:style>
-  <w:style w:type="paragraph" w:styleId="Heading8">
+  <w:style w:type="paragraph" w:styleId="8">
     <w:name w:val="heading 8"/>
-    <w:basedOn w:val="Normal"/>
-    <w:next w:val="Normal"/>
-    <w:link w:val="Heading8Char"/>
+    <w:basedOn w:val="a"/>
+    <w:next w:val="a"/>
+    <w:link w:val="8Char"/>
     <w:uiPriority w:val="9"/>
     <w:semiHidden/>
     <w:unhideWhenUsed/>
@@ -3752,11 +4076,11 @@
       <w:szCs w:val="21"/>
     </w:rPr>
   </w:style>
-  <w:style w:type="paragraph" w:styleId="Heading9">
+  <w:style w:type="paragraph" w:styleId="9">
     <w:name w:val="heading 9"/>
-    <w:basedOn w:val="Normal"/>
-    <w:next w:val="Normal"/>
-    <w:link w:val="Heading9Char"/>
+    <w:basedOn w:val="a"/>
+    <w:next w:val="a"/>
+    <w:link w:val="9Char"/>
     <w:uiPriority w:val="9"/>
     <w:semiHidden/>
     <w:unhideWhenUsed/>
@@ -3781,17 +4105,18 @@
       <w:szCs w:val="21"/>
     </w:rPr>
   </w:style>
-  <w:style w:type="character" w:default="1" w:styleId="DefaultParagraphFont">
+  <w:style w:type="character" w:default="1" w:styleId="a0">
     <w:name w:val="Default Paragraph Font"/>
     <w:uiPriority w:val="1"/>
     <w:semiHidden/>
     <w:unhideWhenUsed/>
   </w:style>
-  <w:style w:type="table" w:default="1" w:styleId="TableNormal">
+  <w:style w:type="table" w:default="1" w:styleId="a1">
     <w:name w:val="Normal Table"/>
     <w:uiPriority w:val="99"/>
     <w:semiHidden/>
     <w:unhideWhenUsed/>
+    <w:qFormat/>
     <w:tblPr>
       <w:tblInd w:w="0" w:type="dxa"/>
       <w:tblCellMar>
@@ -3802,16 +4127,16 @@
       </w:tblCellMar>
     </w:tblPr>
   </w:style>
-  <w:style w:type="numbering" w:default="1" w:styleId="NoList">
+  <w:style w:type="numbering" w:default="1" w:styleId="a2">
     <w:name w:val="No List"/>
     <w:uiPriority w:val="99"/>
     <w:semiHidden/>
     <w:unhideWhenUsed/>
   </w:style>
-  <w:style w:type="character" w:customStyle="1" w:styleId="Heading1Char">
-    <w:name w:val="Heading 1 Char"/>
-    <w:basedOn w:val="DefaultParagraphFont"/>
-    <w:link w:val="Heading1"/>
+  <w:style w:type="character" w:customStyle="1" w:styleId="1Char">
+    <w:name w:val="标题 1 Char"/>
+    <w:basedOn w:val="a0"/>
+    <w:link w:val="1"/>
     <w:uiPriority w:val="9"/>
     <w:rsid w:val="00E74FFE"/>
     <w:rPr>
@@ -3821,9 +4146,9 @@
       <w:szCs w:val="32"/>
     </w:rPr>
   </w:style>
-  <w:style w:type="paragraph" w:styleId="ListParagraph">
+  <w:style w:type="paragraph" w:styleId="a3">
     <w:name w:val="List Paragraph"/>
-    <w:basedOn w:val="Normal"/>
+    <w:basedOn w:val="a"/>
     <w:uiPriority w:val="34"/>
     <w:qFormat/>
     <w:rsid w:val="00364389"/>
@@ -3832,10 +4157,10 @@
       <w:contextualSpacing/>
     </w:pPr>
   </w:style>
-  <w:style w:type="character" w:customStyle="1" w:styleId="Heading2Char">
-    <w:name w:val="Heading 2 Char"/>
-    <w:basedOn w:val="DefaultParagraphFont"/>
-    <w:link w:val="Heading2"/>
+  <w:style w:type="character" w:customStyle="1" w:styleId="2Char">
+    <w:name w:val="标题 2 Char"/>
+    <w:basedOn w:val="a0"/>
+    <w:link w:val="2"/>
     <w:uiPriority w:val="9"/>
     <w:rsid w:val="0086077B"/>
     <w:rPr>
@@ -3845,10 +4170,10 @@
       <w:szCs w:val="26"/>
     </w:rPr>
   </w:style>
-  <w:style w:type="character" w:customStyle="1" w:styleId="Heading3Char">
-    <w:name w:val="Heading 3 Char"/>
-    <w:basedOn w:val="DefaultParagraphFont"/>
-    <w:link w:val="Heading3"/>
+  <w:style w:type="character" w:customStyle="1" w:styleId="3Char">
+    <w:name w:val="标题 3 Char"/>
+    <w:basedOn w:val="a0"/>
+    <w:link w:val="3"/>
     <w:uiPriority w:val="9"/>
     <w:semiHidden/>
     <w:rsid w:val="00802AA9"/>
@@ -3857,10 +4182,10 @@
       <w:color w:val="1F3763" w:themeColor="accent1" w:themeShade="7F"/>
     </w:rPr>
   </w:style>
-  <w:style w:type="character" w:customStyle="1" w:styleId="Heading4Char">
-    <w:name w:val="Heading 4 Char"/>
-    <w:basedOn w:val="DefaultParagraphFont"/>
-    <w:link w:val="Heading4"/>
+  <w:style w:type="character" w:customStyle="1" w:styleId="4Char">
+    <w:name w:val="标题 4 Char"/>
+    <w:basedOn w:val="a0"/>
+    <w:link w:val="4"/>
     <w:uiPriority w:val="9"/>
     <w:semiHidden/>
     <w:rsid w:val="00802AA9"/>
@@ -3871,10 +4196,10 @@
       <w:color w:val="2F5496" w:themeColor="accent1" w:themeShade="BF"/>
     </w:rPr>
   </w:style>
-  <w:style w:type="character" w:customStyle="1" w:styleId="Heading5Char">
-    <w:name w:val="Heading 5 Char"/>
-    <w:basedOn w:val="DefaultParagraphFont"/>
-    <w:link w:val="Heading5"/>
+  <w:style w:type="character" w:customStyle="1" w:styleId="5Char">
+    <w:name w:val="标题 5 Char"/>
+    <w:basedOn w:val="a0"/>
+    <w:link w:val="5"/>
     <w:uiPriority w:val="9"/>
     <w:semiHidden/>
     <w:rsid w:val="00802AA9"/>
@@ -3883,10 +4208,10 @@
       <w:color w:val="2F5496" w:themeColor="accent1" w:themeShade="BF"/>
     </w:rPr>
   </w:style>
-  <w:style w:type="character" w:customStyle="1" w:styleId="Heading6Char">
-    <w:name w:val="Heading 6 Char"/>
-    <w:basedOn w:val="DefaultParagraphFont"/>
-    <w:link w:val="Heading6"/>
+  <w:style w:type="character" w:customStyle="1" w:styleId="6Char">
+    <w:name w:val="标题 6 Char"/>
+    <w:basedOn w:val="a0"/>
+    <w:link w:val="6"/>
     <w:uiPriority w:val="9"/>
     <w:semiHidden/>
     <w:rsid w:val="00802AA9"/>
@@ -3895,10 +4220,10 @@
       <w:color w:val="1F3763" w:themeColor="accent1" w:themeShade="7F"/>
     </w:rPr>
   </w:style>
-  <w:style w:type="character" w:customStyle="1" w:styleId="Heading7Char">
-    <w:name w:val="Heading 7 Char"/>
-    <w:basedOn w:val="DefaultParagraphFont"/>
-    <w:link w:val="Heading7"/>
+  <w:style w:type="character" w:customStyle="1" w:styleId="7Char">
+    <w:name w:val="标题 7 Char"/>
+    <w:basedOn w:val="a0"/>
+    <w:link w:val="7"/>
     <w:uiPriority w:val="9"/>
     <w:semiHidden/>
     <w:rsid w:val="00802AA9"/>
@@ -3909,10 +4234,10 @@
       <w:color w:val="1F3763" w:themeColor="accent1" w:themeShade="7F"/>
     </w:rPr>
   </w:style>
-  <w:style w:type="character" w:customStyle="1" w:styleId="Heading8Char">
-    <w:name w:val="Heading 8 Char"/>
-    <w:basedOn w:val="DefaultParagraphFont"/>
-    <w:link w:val="Heading8"/>
+  <w:style w:type="character" w:customStyle="1" w:styleId="8Char">
+    <w:name w:val="标题 8 Char"/>
+    <w:basedOn w:val="a0"/>
+    <w:link w:val="8"/>
     <w:uiPriority w:val="9"/>
     <w:semiHidden/>
     <w:rsid w:val="00802AA9"/>
@@ -3923,10 +4248,10 @@
       <w:szCs w:val="21"/>
     </w:rPr>
   </w:style>
-  <w:style w:type="character" w:customStyle="1" w:styleId="Heading9Char">
-    <w:name w:val="Heading 9 Char"/>
-    <w:basedOn w:val="DefaultParagraphFont"/>
-    <w:link w:val="Heading9"/>
+  <w:style w:type="character" w:customStyle="1" w:styleId="9Char">
+    <w:name w:val="标题 9 Char"/>
+    <w:basedOn w:val="a0"/>
+    <w:link w:val="9"/>
     <w:uiPriority w:val="9"/>
     <w:semiHidden/>
     <w:rsid w:val="00802AA9"/>
@@ -3939,9 +4264,9 @@
       <w:szCs w:val="21"/>
     </w:rPr>
   </w:style>
-  <w:style w:type="character" w:styleId="Hyperlink">
+  <w:style w:type="character" w:styleId="a4">
     <w:name w:val="Hyperlink"/>
-    <w:basedOn w:val="DefaultParagraphFont"/>
+    <w:basedOn w:val="a0"/>
     <w:uiPriority w:val="99"/>
     <w:unhideWhenUsed/>
     <w:rsid w:val="007A25A9"/>
@@ -3950,9 +4275,9 @@
       <w:u w:val="single"/>
     </w:rPr>
   </w:style>
-  <w:style w:type="character" w:styleId="UnresolvedMention">
+  <w:style w:type="character" w:customStyle="1" w:styleId="UnresolvedMention">
     <w:name w:val="Unresolved Mention"/>
-    <w:basedOn w:val="DefaultParagraphFont"/>
+    <w:basedOn w:val="a0"/>
     <w:uiPriority w:val="99"/>
     <w:semiHidden/>
     <w:unhideWhenUsed/>
@@ -3962,10 +4287,10 @@
       <w:shd w:val="clear" w:color="auto" w:fill="E1DFDD"/>
     </w:rPr>
   </w:style>
-  <w:style w:type="paragraph" w:styleId="TOCHeading">
+  <w:style w:type="paragraph" w:styleId="TOC">
     <w:name w:val="TOC Heading"/>
-    <w:basedOn w:val="Heading1"/>
-    <w:next w:val="Normal"/>
+    <w:basedOn w:val="1"/>
+    <w:next w:val="a"/>
     <w:uiPriority w:val="39"/>
     <w:unhideWhenUsed/>
     <w:qFormat/>
@@ -3985,10 +4310,10 @@
       <w:lang w:val="en-US"/>
     </w:rPr>
   </w:style>
-  <w:style w:type="paragraph" w:styleId="TOC1">
+  <w:style w:type="paragraph" w:styleId="10">
     <w:name w:val="toc 1"/>
-    <w:basedOn w:val="Normal"/>
-    <w:next w:val="Normal"/>
+    <w:basedOn w:val="a"/>
+    <w:next w:val="a"/>
     <w:autoRedefine/>
     <w:uiPriority w:val="39"/>
     <w:unhideWhenUsed/>
@@ -4006,10 +4331,10 @@
       <w:u w:val="single"/>
     </w:rPr>
   </w:style>
-  <w:style w:type="paragraph" w:styleId="TOC2">
+  <w:style w:type="paragraph" w:styleId="20">
     <w:name w:val="toc 2"/>
-    <w:basedOn w:val="Normal"/>
-    <w:next w:val="Normal"/>
+    <w:basedOn w:val="a"/>
+    <w:next w:val="a"/>
     <w:autoRedefine/>
     <w:uiPriority w:val="39"/>
     <w:unhideWhenUsed/>
@@ -4023,10 +4348,10 @@
       <w:szCs w:val="22"/>
     </w:rPr>
   </w:style>
-  <w:style w:type="paragraph" w:styleId="TOC3">
+  <w:style w:type="paragraph" w:styleId="30">
     <w:name w:val="toc 3"/>
-    <w:basedOn w:val="Normal"/>
-    <w:next w:val="Normal"/>
+    <w:basedOn w:val="a"/>
+    <w:next w:val="a"/>
     <w:autoRedefine/>
     <w:uiPriority w:val="39"/>
     <w:semiHidden/>
@@ -4039,10 +4364,10 @@
       <w:szCs w:val="22"/>
     </w:rPr>
   </w:style>
-  <w:style w:type="paragraph" w:styleId="TOC4">
+  <w:style w:type="paragraph" w:styleId="40">
     <w:name w:val="toc 4"/>
-    <w:basedOn w:val="Normal"/>
-    <w:next w:val="Normal"/>
+    <w:basedOn w:val="a"/>
+    <w:next w:val="a"/>
     <w:autoRedefine/>
     <w:uiPriority w:val="39"/>
     <w:semiHidden/>
@@ -4054,10 +4379,10 @@
       <w:szCs w:val="22"/>
     </w:rPr>
   </w:style>
-  <w:style w:type="paragraph" w:styleId="TOC5">
+  <w:style w:type="paragraph" w:styleId="50">
     <w:name w:val="toc 5"/>
-    <w:basedOn w:val="Normal"/>
-    <w:next w:val="Normal"/>
+    <w:basedOn w:val="a"/>
+    <w:next w:val="a"/>
     <w:autoRedefine/>
     <w:uiPriority w:val="39"/>
     <w:semiHidden/>
@@ -4069,10 +4394,10 @@
       <w:szCs w:val="22"/>
     </w:rPr>
   </w:style>
-  <w:style w:type="paragraph" w:styleId="TOC6">
+  <w:style w:type="paragraph" w:styleId="60">
     <w:name w:val="toc 6"/>
-    <w:basedOn w:val="Normal"/>
-    <w:next w:val="Normal"/>
+    <w:basedOn w:val="a"/>
+    <w:next w:val="a"/>
     <w:autoRedefine/>
     <w:uiPriority w:val="39"/>
     <w:semiHidden/>
@@ -4084,10 +4409,10 @@
       <w:szCs w:val="22"/>
     </w:rPr>
   </w:style>
-  <w:style w:type="paragraph" w:styleId="TOC7">
+  <w:style w:type="paragraph" w:styleId="70">
     <w:name w:val="toc 7"/>
-    <w:basedOn w:val="Normal"/>
-    <w:next w:val="Normal"/>
+    <w:basedOn w:val="a"/>
+    <w:next w:val="a"/>
     <w:autoRedefine/>
     <w:uiPriority w:val="39"/>
     <w:semiHidden/>
@@ -4099,10 +4424,10 @@
       <w:szCs w:val="22"/>
     </w:rPr>
   </w:style>
-  <w:style w:type="paragraph" w:styleId="TOC8">
+  <w:style w:type="paragraph" w:styleId="80">
     <w:name w:val="toc 8"/>
-    <w:basedOn w:val="Normal"/>
-    <w:next w:val="Normal"/>
+    <w:basedOn w:val="a"/>
+    <w:next w:val="a"/>
     <w:autoRedefine/>
     <w:uiPriority w:val="39"/>
     <w:semiHidden/>
@@ -4114,10 +4439,10 @@
       <w:szCs w:val="22"/>
     </w:rPr>
   </w:style>
-  <w:style w:type="paragraph" w:styleId="TOC9">
+  <w:style w:type="paragraph" w:styleId="90">
     <w:name w:val="toc 9"/>
-    <w:basedOn w:val="Normal"/>
-    <w:next w:val="Normal"/>
+    <w:basedOn w:val="a"/>
+    <w:next w:val="a"/>
     <w:autoRedefine/>
     <w:uiPriority w:val="39"/>
     <w:semiHidden/>
@@ -4127,6 +4452,99 @@
       <w:rFonts w:cstheme="minorHAnsi"/>
       <w:sz w:val="22"/>
       <w:szCs w:val="22"/>
+    </w:rPr>
+  </w:style>
+  <w:style w:type="paragraph" w:styleId="a5">
+    <w:name w:val="Balloon Text"/>
+    <w:basedOn w:val="a"/>
+    <w:link w:val="Char"/>
+    <w:uiPriority w:val="99"/>
+    <w:semiHidden/>
+    <w:unhideWhenUsed/>
+    <w:rsid w:val="00B14249"/>
+    <w:rPr>
+      <w:sz w:val="18"/>
+      <w:szCs w:val="18"/>
+    </w:rPr>
+  </w:style>
+  <w:style w:type="character" w:customStyle="1" w:styleId="Char">
+    <w:name w:val="批注框文本 Char"/>
+    <w:basedOn w:val="a0"/>
+    <w:link w:val="a5"/>
+    <w:uiPriority w:val="99"/>
+    <w:semiHidden/>
+    <w:rsid w:val="00B14249"/>
+    <w:rPr>
+      <w:sz w:val="18"/>
+      <w:szCs w:val="18"/>
+    </w:rPr>
+  </w:style>
+  <w:style w:type="paragraph" w:styleId="a6">
+    <w:name w:val="header"/>
+    <w:basedOn w:val="a"/>
+    <w:link w:val="Char0"/>
+    <w:uiPriority w:val="99"/>
+    <w:semiHidden/>
+    <w:unhideWhenUsed/>
+    <w:rsid w:val="00B14249"/>
+    <w:pPr>
+      <w:pBdr>
+        <w:bottom w:val="single" w:sz="6" w:space="1" w:color="auto"/>
+      </w:pBdr>
+      <w:tabs>
+        <w:tab w:val="center" w:pos="4153"/>
+        <w:tab w:val="right" w:pos="8306"/>
+      </w:tabs>
+      <w:snapToGrid w:val="0"/>
+      <w:jc w:val="center"/>
+    </w:pPr>
+    <w:rPr>
+      <w:sz w:val="18"/>
+      <w:szCs w:val="18"/>
+    </w:rPr>
+  </w:style>
+  <w:style w:type="character" w:customStyle="1" w:styleId="Char0">
+    <w:name w:val="页眉 Char"/>
+    <w:basedOn w:val="a0"/>
+    <w:link w:val="a6"/>
+    <w:uiPriority w:val="99"/>
+    <w:semiHidden/>
+    <w:rsid w:val="00B14249"/>
+    <w:rPr>
+      <w:sz w:val="18"/>
+      <w:szCs w:val="18"/>
+    </w:rPr>
+  </w:style>
+  <w:style w:type="paragraph" w:styleId="a7">
+    <w:name w:val="footer"/>
+    <w:basedOn w:val="a"/>
+    <w:link w:val="Char1"/>
+    <w:uiPriority w:val="99"/>
+    <w:semiHidden/>
+    <w:unhideWhenUsed/>
+    <w:rsid w:val="00B14249"/>
+    <w:pPr>
+      <w:tabs>
+        <w:tab w:val="center" w:pos="4153"/>
+        <w:tab w:val="right" w:pos="8306"/>
+      </w:tabs>
+      <w:snapToGrid w:val="0"/>
+    </w:pPr>
+    <w:rPr>
+      <w:sz w:val="18"/>
+      <w:szCs w:val="18"/>
+    </w:rPr>
+  </w:style>
+  <w:style w:type="character" w:customStyle="1" w:styleId="Char1">
+    <w:name w:val="页脚 Char"/>
+    <w:basedOn w:val="a0"/>
+    <w:link w:val="a7"/>
+    <w:uiPriority w:val="99"/>
+    <w:semiHidden/>
+    <w:rsid w:val="00B14249"/>
+    <w:rPr>
+      <w:sz w:val="18"/>
+      <w:szCs w:val="18"/>
     </w:rPr>
   </w:style>
 </w:styles>
@@ -4175,7 +4593,7 @@
     </a:clrScheme>
     <a:fontScheme name="Office">
       <a:majorFont>
-        <a:latin typeface="Calibri Light" panose="020F0302020204030204"/>
+        <a:latin typeface="Calibri Light"/>
         <a:ea typeface=""/>
         <a:cs typeface=""/>
         <a:font script="Jpan" typeface="游ゴシック Light"/>
@@ -4227,7 +4645,7 @@
         <a:font script="Tfng" typeface="Ebrima"/>
       </a:majorFont>
       <a:minorFont>
-        <a:latin typeface="Calibri" panose="020F0502020204030204"/>
+        <a:latin typeface="Calibri"/>
         <a:ea typeface=""/>
         <a:cs typeface=""/>
         <a:font script="Jpan" typeface="游明朝"/>
@@ -4421,7 +4839,7 @@
   <a:extraClrSchemeLst/>
   <a:extLst>
     <a:ext uri="{05A4C25C-085E-4340-85A3-A5531E510DB2}">
-      <thm15:themeFamily xmlns:thm15="http://schemas.microsoft.com/office/thememl/2012/main" name="Office Theme" id="{62F939B6-93AF-4DB8-9C6B-D6C7DFDC589F}" vid="{4A3C46E8-61CC-4603-A589-7422A47A8E4A}"/>
+      <thm15:themeFamily xmlns:thm15="http://schemas.microsoft.com/office/thememl/2012/main" xmlns="" name="Office Theme" id="{62F939B6-93AF-4DB8-9C6B-D6C7DFDC589F}" vid="{4A3C46E8-61CC-4603-A589-7422A47A8E4A}"/>
     </a:ext>
   </a:extLst>
 </a:theme>

--- a/TECH/DEPLOY/DPC/WORK IN PROGRESS/AWS setup and deployment steps.docx
+++ b/TECH/DEPLOY/DPC/WORK IN PROGRESS/AWS setup and deployment steps.docx
@@ -736,7 +736,6 @@
         </w:numPr>
         <w:ind w:left="432" w:hanging="432"/>
         <w:rPr>
-          <w:rFonts w:hint="eastAsia"/>
           <w:lang w:eastAsia="zh-CN"/>
         </w:rPr>
       </w:pPr>
@@ -828,7 +827,7 @@
                     <a:blip r:embed="rId8">
                       <a:extLst>
                         <a:ext uri="{28A0092B-C50C-407E-A947-70E740481C1C}">
-                          <a14:useLocalDpi xmlns:a14="http://schemas.microsoft.com/office/drawing/2010/main" xmlns:wps="http://schemas.microsoft.com/office/word/2010/wordprocessingShape" xmlns:wpi="http://schemas.microsoft.com/office/word/2010/wordprocessingInk" xmlns:wpg="http://schemas.microsoft.com/office/word/2010/wordprocessingGroup" xmlns:w16se="http://schemas.microsoft.com/office/word/2015/wordml/symex" xmlns:w16cid="http://schemas.microsoft.com/office/word/2016/wordml/cid" xmlns:w15="http://schemas.microsoft.com/office/word/2012/wordml" xmlns:w14="http://schemas.microsoft.com/office/word/2010/wordml" xmlns:w="http://schemas.openxmlformats.org/wordprocessingml/2006/main" xmlns:w10="urn:schemas-microsoft-com:office:word" xmlns:wp14="http://schemas.microsoft.com/office/word/2010/wordprocessingDrawing" xmlns:v="urn:schemas-microsoft-com:vml" xmlns:o="urn:schemas-microsoft-com:office:office" xmlns:am3d="http://schemas.microsoft.com/office/drawing/2017/model3d" xmlns:aink="http://schemas.microsoft.com/office/drawing/2016/ink" xmlns:mc="http://schemas.openxmlformats.org/markup-compatibility/2006" xmlns:cx8="http://schemas.microsoft.com/office/drawing/2016/5/14/chartex" xmlns:cx7="http://schemas.microsoft.com/office/drawing/2016/5/13/chartex" xmlns:cx6="http://schemas.microsoft.com/office/drawing/2016/5/12/chartex" xmlns:cx5="http://schemas.microsoft.com/office/drawing/2016/5/11/chartex" xmlns:cx4="http://schemas.microsoft.com/office/drawing/2016/5/10/chartex" xmlns:cx3="http://schemas.microsoft.com/office/drawing/2016/5/9/chartex" xmlns:cx2="http://schemas.microsoft.com/office/drawing/2015/10/21/chartex" xmlns:cx1="http://schemas.microsoft.com/office/drawing/2015/9/8/chartex" xmlns:cx="http://schemas.microsoft.com/office/drawing/2014/chartex" xmlns:wpc="http://schemas.microsoft.com/office/word/2010/wordprocessingCanvas" xmlns="" val="0"/>
+                          <a14:useLocalDpi xmlns="" xmlns:wpc="http://schemas.microsoft.com/office/word/2010/wordprocessingCanvas" xmlns:cx="http://schemas.microsoft.com/office/drawing/2014/chartex" xmlns:cx1="http://schemas.microsoft.com/office/drawing/2015/9/8/chartex" xmlns:cx2="http://schemas.microsoft.com/office/drawing/2015/10/21/chartex" xmlns:cx3="http://schemas.microsoft.com/office/drawing/2016/5/9/chartex" xmlns:cx4="http://schemas.microsoft.com/office/drawing/2016/5/10/chartex" xmlns:cx5="http://schemas.microsoft.com/office/drawing/2016/5/11/chartex" xmlns:cx6="http://schemas.microsoft.com/office/drawing/2016/5/12/chartex" xmlns:cx7="http://schemas.microsoft.com/office/drawing/2016/5/13/chartex" xmlns:cx8="http://schemas.microsoft.com/office/drawing/2016/5/14/chartex" xmlns:mc="http://schemas.openxmlformats.org/markup-compatibility/2006" xmlns:aink="http://schemas.microsoft.com/office/drawing/2016/ink" xmlns:am3d="http://schemas.microsoft.com/office/drawing/2017/model3d" xmlns:o="urn:schemas-microsoft-com:office:office" xmlns:v="urn:schemas-microsoft-com:vml" xmlns:wp14="http://schemas.microsoft.com/office/word/2010/wordprocessingDrawing" xmlns:w10="urn:schemas-microsoft-com:office:word" xmlns:w="http://schemas.openxmlformats.org/wordprocessingml/2006/main" xmlns:w14="http://schemas.microsoft.com/office/word/2010/wordml" xmlns:w15="http://schemas.microsoft.com/office/word/2012/wordml" xmlns:w16cid="http://schemas.microsoft.com/office/word/2016/wordml/cid" xmlns:w16se="http://schemas.microsoft.com/office/word/2015/wordml/symex" xmlns:wpg="http://schemas.microsoft.com/office/word/2010/wordprocessingGroup" xmlns:wpi="http://schemas.microsoft.com/office/word/2010/wordprocessingInk" xmlns:wps="http://schemas.microsoft.com/office/word/2010/wordprocessingShape" xmlns:a14="http://schemas.microsoft.com/office/drawing/2010/main" val="0"/>
                         </a:ext>
                       </a:extLst>
                     </a:blip>
@@ -890,7 +889,7 @@
                     <a:blip r:embed="rId9">
                       <a:extLst>
                         <a:ext uri="{28A0092B-C50C-407E-A947-70E740481C1C}">
-                          <a14:useLocalDpi xmlns:a14="http://schemas.microsoft.com/office/drawing/2010/main" xmlns:wps="http://schemas.microsoft.com/office/word/2010/wordprocessingShape" xmlns:wpi="http://schemas.microsoft.com/office/word/2010/wordprocessingInk" xmlns:wpg="http://schemas.microsoft.com/office/word/2010/wordprocessingGroup" xmlns:w16se="http://schemas.microsoft.com/office/word/2015/wordml/symex" xmlns:w16cid="http://schemas.microsoft.com/office/word/2016/wordml/cid" xmlns:w15="http://schemas.microsoft.com/office/word/2012/wordml" xmlns:w14="http://schemas.microsoft.com/office/word/2010/wordml" xmlns:w="http://schemas.openxmlformats.org/wordprocessingml/2006/main" xmlns:w10="urn:schemas-microsoft-com:office:word" xmlns:wp14="http://schemas.microsoft.com/office/word/2010/wordprocessingDrawing" xmlns:v="urn:schemas-microsoft-com:vml" xmlns:o="urn:schemas-microsoft-com:office:office" xmlns:am3d="http://schemas.microsoft.com/office/drawing/2017/model3d" xmlns:aink="http://schemas.microsoft.com/office/drawing/2016/ink" xmlns:mc="http://schemas.openxmlformats.org/markup-compatibility/2006" xmlns:cx8="http://schemas.microsoft.com/office/drawing/2016/5/14/chartex" xmlns:cx7="http://schemas.microsoft.com/office/drawing/2016/5/13/chartex" xmlns:cx6="http://schemas.microsoft.com/office/drawing/2016/5/12/chartex" xmlns:cx5="http://schemas.microsoft.com/office/drawing/2016/5/11/chartex" xmlns:cx4="http://schemas.microsoft.com/office/drawing/2016/5/10/chartex" xmlns:cx3="http://schemas.microsoft.com/office/drawing/2016/5/9/chartex" xmlns:cx2="http://schemas.microsoft.com/office/drawing/2015/10/21/chartex" xmlns:cx1="http://schemas.microsoft.com/office/drawing/2015/9/8/chartex" xmlns:cx="http://schemas.microsoft.com/office/drawing/2014/chartex" xmlns:wpc="http://schemas.microsoft.com/office/word/2010/wordprocessingCanvas" xmlns="" val="0"/>
+                          <a14:useLocalDpi xmlns="" xmlns:wpc="http://schemas.microsoft.com/office/word/2010/wordprocessingCanvas" xmlns:cx="http://schemas.microsoft.com/office/drawing/2014/chartex" xmlns:cx1="http://schemas.microsoft.com/office/drawing/2015/9/8/chartex" xmlns:cx2="http://schemas.microsoft.com/office/drawing/2015/10/21/chartex" xmlns:cx3="http://schemas.microsoft.com/office/drawing/2016/5/9/chartex" xmlns:cx4="http://schemas.microsoft.com/office/drawing/2016/5/10/chartex" xmlns:cx5="http://schemas.microsoft.com/office/drawing/2016/5/11/chartex" xmlns:cx6="http://schemas.microsoft.com/office/drawing/2016/5/12/chartex" xmlns:cx7="http://schemas.microsoft.com/office/drawing/2016/5/13/chartex" xmlns:cx8="http://schemas.microsoft.com/office/drawing/2016/5/14/chartex" xmlns:mc="http://schemas.openxmlformats.org/markup-compatibility/2006" xmlns:aink="http://schemas.microsoft.com/office/drawing/2016/ink" xmlns:am3d="http://schemas.microsoft.com/office/drawing/2017/model3d" xmlns:o="urn:schemas-microsoft-com:office:office" xmlns:v="urn:schemas-microsoft-com:vml" xmlns:wp14="http://schemas.microsoft.com/office/word/2010/wordprocessingDrawing" xmlns:w10="urn:schemas-microsoft-com:office:word" xmlns:w="http://schemas.openxmlformats.org/wordprocessingml/2006/main" xmlns:w14="http://schemas.microsoft.com/office/word/2010/wordml" xmlns:w15="http://schemas.microsoft.com/office/word/2012/wordml" xmlns:w16cid="http://schemas.microsoft.com/office/word/2016/wordml/cid" xmlns:w16se="http://schemas.microsoft.com/office/word/2015/wordml/symex" xmlns:wpg="http://schemas.microsoft.com/office/word/2010/wordprocessingGroup" xmlns:wpi="http://schemas.microsoft.com/office/word/2010/wordprocessingInk" xmlns:wps="http://schemas.microsoft.com/office/word/2010/wordprocessingShape" xmlns:a14="http://schemas.microsoft.com/office/drawing/2010/main" val="0"/>
                         </a:ext>
                       </a:extLst>
                     </a:blip>
@@ -952,7 +951,7 @@
                     <a:blip r:embed="rId10">
                       <a:extLst>
                         <a:ext uri="{28A0092B-C50C-407E-A947-70E740481C1C}">
-                          <a14:useLocalDpi xmlns:a14="http://schemas.microsoft.com/office/drawing/2010/main" xmlns:wps="http://schemas.microsoft.com/office/word/2010/wordprocessingShape" xmlns:wpi="http://schemas.microsoft.com/office/word/2010/wordprocessingInk" xmlns:wpg="http://schemas.microsoft.com/office/word/2010/wordprocessingGroup" xmlns:w16se="http://schemas.microsoft.com/office/word/2015/wordml/symex" xmlns:w16cid="http://schemas.microsoft.com/office/word/2016/wordml/cid" xmlns:w15="http://schemas.microsoft.com/office/word/2012/wordml" xmlns:w14="http://schemas.microsoft.com/office/word/2010/wordml" xmlns:w="http://schemas.openxmlformats.org/wordprocessingml/2006/main" xmlns:w10="urn:schemas-microsoft-com:office:word" xmlns:wp14="http://schemas.microsoft.com/office/word/2010/wordprocessingDrawing" xmlns:v="urn:schemas-microsoft-com:vml" xmlns:o="urn:schemas-microsoft-com:office:office" xmlns:am3d="http://schemas.microsoft.com/office/drawing/2017/model3d" xmlns:aink="http://schemas.microsoft.com/office/drawing/2016/ink" xmlns:mc="http://schemas.openxmlformats.org/markup-compatibility/2006" xmlns:cx8="http://schemas.microsoft.com/office/drawing/2016/5/14/chartex" xmlns:cx7="http://schemas.microsoft.com/office/drawing/2016/5/13/chartex" xmlns:cx6="http://schemas.microsoft.com/office/drawing/2016/5/12/chartex" xmlns:cx5="http://schemas.microsoft.com/office/drawing/2016/5/11/chartex" xmlns:cx4="http://schemas.microsoft.com/office/drawing/2016/5/10/chartex" xmlns:cx3="http://schemas.microsoft.com/office/drawing/2016/5/9/chartex" xmlns:cx2="http://schemas.microsoft.com/office/drawing/2015/10/21/chartex" xmlns:cx1="http://schemas.microsoft.com/office/drawing/2015/9/8/chartex" xmlns:cx="http://schemas.microsoft.com/office/drawing/2014/chartex" xmlns:wpc="http://schemas.microsoft.com/office/word/2010/wordprocessingCanvas" xmlns="" val="0"/>
+                          <a14:useLocalDpi xmlns="" xmlns:wpc="http://schemas.microsoft.com/office/word/2010/wordprocessingCanvas" xmlns:cx="http://schemas.microsoft.com/office/drawing/2014/chartex" xmlns:cx1="http://schemas.microsoft.com/office/drawing/2015/9/8/chartex" xmlns:cx2="http://schemas.microsoft.com/office/drawing/2015/10/21/chartex" xmlns:cx3="http://schemas.microsoft.com/office/drawing/2016/5/9/chartex" xmlns:cx4="http://schemas.microsoft.com/office/drawing/2016/5/10/chartex" xmlns:cx5="http://schemas.microsoft.com/office/drawing/2016/5/11/chartex" xmlns:cx6="http://schemas.microsoft.com/office/drawing/2016/5/12/chartex" xmlns:cx7="http://schemas.microsoft.com/office/drawing/2016/5/13/chartex" xmlns:cx8="http://schemas.microsoft.com/office/drawing/2016/5/14/chartex" xmlns:mc="http://schemas.openxmlformats.org/markup-compatibility/2006" xmlns:aink="http://schemas.microsoft.com/office/drawing/2016/ink" xmlns:am3d="http://schemas.microsoft.com/office/drawing/2017/model3d" xmlns:o="urn:schemas-microsoft-com:office:office" xmlns:v="urn:schemas-microsoft-com:vml" xmlns:wp14="http://schemas.microsoft.com/office/word/2010/wordprocessingDrawing" xmlns:w10="urn:schemas-microsoft-com:office:word" xmlns:w="http://schemas.openxmlformats.org/wordprocessingml/2006/main" xmlns:w14="http://schemas.microsoft.com/office/word/2010/wordml" xmlns:w15="http://schemas.microsoft.com/office/word/2012/wordml" xmlns:w16cid="http://schemas.microsoft.com/office/word/2016/wordml/cid" xmlns:w16se="http://schemas.microsoft.com/office/word/2015/wordml/symex" xmlns:wpg="http://schemas.microsoft.com/office/word/2010/wordprocessingGroup" xmlns:wpi="http://schemas.microsoft.com/office/word/2010/wordprocessingInk" xmlns:wps="http://schemas.microsoft.com/office/word/2010/wordprocessingShape" xmlns:a14="http://schemas.microsoft.com/office/drawing/2010/main" val="0"/>
                         </a:ext>
                       </a:extLst>
                     </a:blip>
@@ -1018,7 +1017,7 @@
                     <a:blip r:embed="rId11">
                       <a:extLst>
                         <a:ext uri="{28A0092B-C50C-407E-A947-70E740481C1C}">
-                          <a14:useLocalDpi xmlns:a14="http://schemas.microsoft.com/office/drawing/2010/main" xmlns:wps="http://schemas.microsoft.com/office/word/2010/wordprocessingShape" xmlns:wpi="http://schemas.microsoft.com/office/word/2010/wordprocessingInk" xmlns:wpg="http://schemas.microsoft.com/office/word/2010/wordprocessingGroup" xmlns:w16se="http://schemas.microsoft.com/office/word/2015/wordml/symex" xmlns:w16cid="http://schemas.microsoft.com/office/word/2016/wordml/cid" xmlns:w15="http://schemas.microsoft.com/office/word/2012/wordml" xmlns:w14="http://schemas.microsoft.com/office/word/2010/wordml" xmlns:w="http://schemas.openxmlformats.org/wordprocessingml/2006/main" xmlns:w10="urn:schemas-microsoft-com:office:word" xmlns:wp14="http://schemas.microsoft.com/office/word/2010/wordprocessingDrawing" xmlns:v="urn:schemas-microsoft-com:vml" xmlns:o="urn:schemas-microsoft-com:office:office" xmlns:am3d="http://schemas.microsoft.com/office/drawing/2017/model3d" xmlns:aink="http://schemas.microsoft.com/office/drawing/2016/ink" xmlns:mc="http://schemas.openxmlformats.org/markup-compatibility/2006" xmlns:cx8="http://schemas.microsoft.com/office/drawing/2016/5/14/chartex" xmlns:cx7="http://schemas.microsoft.com/office/drawing/2016/5/13/chartex" xmlns:cx6="http://schemas.microsoft.com/office/drawing/2016/5/12/chartex" xmlns:cx5="http://schemas.microsoft.com/office/drawing/2016/5/11/chartex" xmlns:cx4="http://schemas.microsoft.com/office/drawing/2016/5/10/chartex" xmlns:cx3="http://schemas.microsoft.com/office/drawing/2016/5/9/chartex" xmlns:cx2="http://schemas.microsoft.com/office/drawing/2015/10/21/chartex" xmlns:cx1="http://schemas.microsoft.com/office/drawing/2015/9/8/chartex" xmlns:cx="http://schemas.microsoft.com/office/drawing/2014/chartex" xmlns:wpc="http://schemas.microsoft.com/office/word/2010/wordprocessingCanvas" xmlns="" val="0"/>
+                          <a14:useLocalDpi xmlns="" xmlns:wpc="http://schemas.microsoft.com/office/word/2010/wordprocessingCanvas" xmlns:cx="http://schemas.microsoft.com/office/drawing/2014/chartex" xmlns:cx1="http://schemas.microsoft.com/office/drawing/2015/9/8/chartex" xmlns:cx2="http://schemas.microsoft.com/office/drawing/2015/10/21/chartex" xmlns:cx3="http://schemas.microsoft.com/office/drawing/2016/5/9/chartex" xmlns:cx4="http://schemas.microsoft.com/office/drawing/2016/5/10/chartex" xmlns:cx5="http://schemas.microsoft.com/office/drawing/2016/5/11/chartex" xmlns:cx6="http://schemas.microsoft.com/office/drawing/2016/5/12/chartex" xmlns:cx7="http://schemas.microsoft.com/office/drawing/2016/5/13/chartex" xmlns:cx8="http://schemas.microsoft.com/office/drawing/2016/5/14/chartex" xmlns:mc="http://schemas.openxmlformats.org/markup-compatibility/2006" xmlns:aink="http://schemas.microsoft.com/office/drawing/2016/ink" xmlns:am3d="http://schemas.microsoft.com/office/drawing/2017/model3d" xmlns:o="urn:schemas-microsoft-com:office:office" xmlns:v="urn:schemas-microsoft-com:vml" xmlns:wp14="http://schemas.microsoft.com/office/word/2010/wordprocessingDrawing" xmlns:w10="urn:schemas-microsoft-com:office:word" xmlns:w="http://schemas.openxmlformats.org/wordprocessingml/2006/main" xmlns:w14="http://schemas.microsoft.com/office/word/2010/wordml" xmlns:w15="http://schemas.microsoft.com/office/word/2012/wordml" xmlns:w16cid="http://schemas.microsoft.com/office/word/2016/wordml/cid" xmlns:w16se="http://schemas.microsoft.com/office/word/2015/wordml/symex" xmlns:wpg="http://schemas.microsoft.com/office/word/2010/wordprocessingGroup" xmlns:wpi="http://schemas.microsoft.com/office/word/2010/wordprocessingInk" xmlns:wps="http://schemas.microsoft.com/office/word/2010/wordprocessingShape" xmlns:a14="http://schemas.microsoft.com/office/drawing/2010/main" val="0"/>
                         </a:ext>
                       </a:extLst>
                     </a:blip>
@@ -1080,7 +1079,7 @@
                     <a:blip r:embed="rId12">
                       <a:extLst>
                         <a:ext uri="{28A0092B-C50C-407E-A947-70E740481C1C}">
-                          <a14:useLocalDpi xmlns:a14="http://schemas.microsoft.com/office/drawing/2010/main" xmlns:wps="http://schemas.microsoft.com/office/word/2010/wordprocessingShape" xmlns:wpi="http://schemas.microsoft.com/office/word/2010/wordprocessingInk" xmlns:wpg="http://schemas.microsoft.com/office/word/2010/wordprocessingGroup" xmlns:w16se="http://schemas.microsoft.com/office/word/2015/wordml/symex" xmlns:w16cid="http://schemas.microsoft.com/office/word/2016/wordml/cid" xmlns:w15="http://schemas.microsoft.com/office/word/2012/wordml" xmlns:w14="http://schemas.microsoft.com/office/word/2010/wordml" xmlns:w="http://schemas.openxmlformats.org/wordprocessingml/2006/main" xmlns:w10="urn:schemas-microsoft-com:office:word" xmlns:wp14="http://schemas.microsoft.com/office/word/2010/wordprocessingDrawing" xmlns:v="urn:schemas-microsoft-com:vml" xmlns:o="urn:schemas-microsoft-com:office:office" xmlns:am3d="http://schemas.microsoft.com/office/drawing/2017/model3d" xmlns:aink="http://schemas.microsoft.com/office/drawing/2016/ink" xmlns:mc="http://schemas.openxmlformats.org/markup-compatibility/2006" xmlns:cx8="http://schemas.microsoft.com/office/drawing/2016/5/14/chartex" xmlns:cx7="http://schemas.microsoft.com/office/drawing/2016/5/13/chartex" xmlns:cx6="http://schemas.microsoft.com/office/drawing/2016/5/12/chartex" xmlns:cx5="http://schemas.microsoft.com/office/drawing/2016/5/11/chartex" xmlns:cx4="http://schemas.microsoft.com/office/drawing/2016/5/10/chartex" xmlns:cx3="http://schemas.microsoft.com/office/drawing/2016/5/9/chartex" xmlns:cx2="http://schemas.microsoft.com/office/drawing/2015/10/21/chartex" xmlns:cx1="http://schemas.microsoft.com/office/drawing/2015/9/8/chartex" xmlns:cx="http://schemas.microsoft.com/office/drawing/2014/chartex" xmlns:wpc="http://schemas.microsoft.com/office/word/2010/wordprocessingCanvas" xmlns="" val="0"/>
+                          <a14:useLocalDpi xmlns="" xmlns:wpc="http://schemas.microsoft.com/office/word/2010/wordprocessingCanvas" xmlns:cx="http://schemas.microsoft.com/office/drawing/2014/chartex" xmlns:cx1="http://schemas.microsoft.com/office/drawing/2015/9/8/chartex" xmlns:cx2="http://schemas.microsoft.com/office/drawing/2015/10/21/chartex" xmlns:cx3="http://schemas.microsoft.com/office/drawing/2016/5/9/chartex" xmlns:cx4="http://schemas.microsoft.com/office/drawing/2016/5/10/chartex" xmlns:cx5="http://schemas.microsoft.com/office/drawing/2016/5/11/chartex" xmlns:cx6="http://schemas.microsoft.com/office/drawing/2016/5/12/chartex" xmlns:cx7="http://schemas.microsoft.com/office/drawing/2016/5/13/chartex" xmlns:cx8="http://schemas.microsoft.com/office/drawing/2016/5/14/chartex" xmlns:mc="http://schemas.openxmlformats.org/markup-compatibility/2006" xmlns:aink="http://schemas.microsoft.com/office/drawing/2016/ink" xmlns:am3d="http://schemas.microsoft.com/office/drawing/2017/model3d" xmlns:o="urn:schemas-microsoft-com:office:office" xmlns:v="urn:schemas-microsoft-com:vml" xmlns:wp14="http://schemas.microsoft.com/office/word/2010/wordprocessingDrawing" xmlns:w10="urn:schemas-microsoft-com:office:word" xmlns:w="http://schemas.openxmlformats.org/wordprocessingml/2006/main" xmlns:w14="http://schemas.microsoft.com/office/word/2010/wordml" xmlns:w15="http://schemas.microsoft.com/office/word/2012/wordml" xmlns:w16cid="http://schemas.microsoft.com/office/word/2016/wordml/cid" xmlns:w16se="http://schemas.microsoft.com/office/word/2015/wordml/symex" xmlns:wpg="http://schemas.microsoft.com/office/word/2010/wordprocessingGroup" xmlns:wpi="http://schemas.microsoft.com/office/word/2010/wordprocessingInk" xmlns:wps="http://schemas.microsoft.com/office/word/2010/wordprocessingShape" xmlns:a14="http://schemas.microsoft.com/office/drawing/2010/main" val="0"/>
                         </a:ext>
                       </a:extLst>
                     </a:blip>
@@ -1151,7 +1150,7 @@
                     <a:blip r:embed="rId13">
                       <a:extLst>
                         <a:ext uri="{28A0092B-C50C-407E-A947-70E740481C1C}">
-                          <a14:useLocalDpi xmlns:a14="http://schemas.microsoft.com/office/drawing/2010/main" xmlns:wps="http://schemas.microsoft.com/office/word/2010/wordprocessingShape" xmlns:wpi="http://schemas.microsoft.com/office/word/2010/wordprocessingInk" xmlns:wpg="http://schemas.microsoft.com/office/word/2010/wordprocessingGroup" xmlns:w16se="http://schemas.microsoft.com/office/word/2015/wordml/symex" xmlns:w16cid="http://schemas.microsoft.com/office/word/2016/wordml/cid" xmlns:w15="http://schemas.microsoft.com/office/word/2012/wordml" xmlns:w14="http://schemas.microsoft.com/office/word/2010/wordml" xmlns:w="http://schemas.openxmlformats.org/wordprocessingml/2006/main" xmlns:w10="urn:schemas-microsoft-com:office:word" xmlns:wp14="http://schemas.microsoft.com/office/word/2010/wordprocessingDrawing" xmlns:v="urn:schemas-microsoft-com:vml" xmlns:o="urn:schemas-microsoft-com:office:office" xmlns:am3d="http://schemas.microsoft.com/office/drawing/2017/model3d" xmlns:aink="http://schemas.microsoft.com/office/drawing/2016/ink" xmlns:mc="http://schemas.openxmlformats.org/markup-compatibility/2006" xmlns:cx8="http://schemas.microsoft.com/office/drawing/2016/5/14/chartex" xmlns:cx7="http://schemas.microsoft.com/office/drawing/2016/5/13/chartex" xmlns:cx6="http://schemas.microsoft.com/office/drawing/2016/5/12/chartex" xmlns:cx5="http://schemas.microsoft.com/office/drawing/2016/5/11/chartex" xmlns:cx4="http://schemas.microsoft.com/office/drawing/2016/5/10/chartex" xmlns:cx3="http://schemas.microsoft.com/office/drawing/2016/5/9/chartex" xmlns:cx2="http://schemas.microsoft.com/office/drawing/2015/10/21/chartex" xmlns:cx1="http://schemas.microsoft.com/office/drawing/2015/9/8/chartex" xmlns:cx="http://schemas.microsoft.com/office/drawing/2014/chartex" xmlns:wpc="http://schemas.microsoft.com/office/word/2010/wordprocessingCanvas" xmlns="" val="0"/>
+                          <a14:useLocalDpi xmlns="" xmlns:wpc="http://schemas.microsoft.com/office/word/2010/wordprocessingCanvas" xmlns:cx="http://schemas.microsoft.com/office/drawing/2014/chartex" xmlns:cx1="http://schemas.microsoft.com/office/drawing/2015/9/8/chartex" xmlns:cx2="http://schemas.microsoft.com/office/drawing/2015/10/21/chartex" xmlns:cx3="http://schemas.microsoft.com/office/drawing/2016/5/9/chartex" xmlns:cx4="http://schemas.microsoft.com/office/drawing/2016/5/10/chartex" xmlns:cx5="http://schemas.microsoft.com/office/drawing/2016/5/11/chartex" xmlns:cx6="http://schemas.microsoft.com/office/drawing/2016/5/12/chartex" xmlns:cx7="http://schemas.microsoft.com/office/drawing/2016/5/13/chartex" xmlns:cx8="http://schemas.microsoft.com/office/drawing/2016/5/14/chartex" xmlns:mc="http://schemas.openxmlformats.org/markup-compatibility/2006" xmlns:aink="http://schemas.microsoft.com/office/drawing/2016/ink" xmlns:am3d="http://schemas.microsoft.com/office/drawing/2017/model3d" xmlns:o="urn:schemas-microsoft-com:office:office" xmlns:v="urn:schemas-microsoft-com:vml" xmlns:wp14="http://schemas.microsoft.com/office/word/2010/wordprocessingDrawing" xmlns:w10="urn:schemas-microsoft-com:office:word" xmlns:w="http://schemas.openxmlformats.org/wordprocessingml/2006/main" xmlns:w14="http://schemas.microsoft.com/office/word/2010/wordml" xmlns:w15="http://schemas.microsoft.com/office/word/2012/wordml" xmlns:w16cid="http://schemas.microsoft.com/office/word/2016/wordml/cid" xmlns:w16se="http://schemas.microsoft.com/office/word/2015/wordml/symex" xmlns:wpg="http://schemas.microsoft.com/office/word/2010/wordprocessingGroup" xmlns:wpi="http://schemas.microsoft.com/office/word/2010/wordprocessingInk" xmlns:wps="http://schemas.microsoft.com/office/word/2010/wordprocessingShape" xmlns:a14="http://schemas.microsoft.com/office/drawing/2010/main" val="0"/>
                         </a:ext>
                       </a:extLst>
                     </a:blip>
@@ -1234,7 +1233,7 @@
                     <a:blip r:embed="rId14">
                       <a:extLst>
                         <a:ext uri="{28A0092B-C50C-407E-A947-70E740481C1C}">
-                          <a14:useLocalDpi xmlns:a14="http://schemas.microsoft.com/office/drawing/2010/main" xmlns:wps="http://schemas.microsoft.com/office/word/2010/wordprocessingShape" xmlns:wpi="http://schemas.microsoft.com/office/word/2010/wordprocessingInk" xmlns:wpg="http://schemas.microsoft.com/office/word/2010/wordprocessingGroup" xmlns:w16se="http://schemas.microsoft.com/office/word/2015/wordml/symex" xmlns:w16cid="http://schemas.microsoft.com/office/word/2016/wordml/cid" xmlns:w15="http://schemas.microsoft.com/office/word/2012/wordml" xmlns:w14="http://schemas.microsoft.com/office/word/2010/wordml" xmlns:w="http://schemas.openxmlformats.org/wordprocessingml/2006/main" xmlns:w10="urn:schemas-microsoft-com:office:word" xmlns:wp14="http://schemas.microsoft.com/office/word/2010/wordprocessingDrawing" xmlns:v="urn:schemas-microsoft-com:vml" xmlns:o="urn:schemas-microsoft-com:office:office" xmlns:am3d="http://schemas.microsoft.com/office/drawing/2017/model3d" xmlns:aink="http://schemas.microsoft.com/office/drawing/2016/ink" xmlns:mc="http://schemas.openxmlformats.org/markup-compatibility/2006" xmlns:cx8="http://schemas.microsoft.com/office/drawing/2016/5/14/chartex" xmlns:cx7="http://schemas.microsoft.com/office/drawing/2016/5/13/chartex" xmlns:cx6="http://schemas.microsoft.com/office/drawing/2016/5/12/chartex" xmlns:cx5="http://schemas.microsoft.com/office/drawing/2016/5/11/chartex" xmlns:cx4="http://schemas.microsoft.com/office/drawing/2016/5/10/chartex" xmlns:cx3="http://schemas.microsoft.com/office/drawing/2016/5/9/chartex" xmlns:cx2="http://schemas.microsoft.com/office/drawing/2015/10/21/chartex" xmlns:cx1="http://schemas.microsoft.com/office/drawing/2015/9/8/chartex" xmlns:cx="http://schemas.microsoft.com/office/drawing/2014/chartex" xmlns:wpc="http://schemas.microsoft.com/office/word/2010/wordprocessingCanvas" xmlns="" val="0"/>
+                          <a14:useLocalDpi xmlns="" xmlns:wpc="http://schemas.microsoft.com/office/word/2010/wordprocessingCanvas" xmlns:cx="http://schemas.microsoft.com/office/drawing/2014/chartex" xmlns:cx1="http://schemas.microsoft.com/office/drawing/2015/9/8/chartex" xmlns:cx2="http://schemas.microsoft.com/office/drawing/2015/10/21/chartex" xmlns:cx3="http://schemas.microsoft.com/office/drawing/2016/5/9/chartex" xmlns:cx4="http://schemas.microsoft.com/office/drawing/2016/5/10/chartex" xmlns:cx5="http://schemas.microsoft.com/office/drawing/2016/5/11/chartex" xmlns:cx6="http://schemas.microsoft.com/office/drawing/2016/5/12/chartex" xmlns:cx7="http://schemas.microsoft.com/office/drawing/2016/5/13/chartex" xmlns:cx8="http://schemas.microsoft.com/office/drawing/2016/5/14/chartex" xmlns:mc="http://schemas.openxmlformats.org/markup-compatibility/2006" xmlns:aink="http://schemas.microsoft.com/office/drawing/2016/ink" xmlns:am3d="http://schemas.microsoft.com/office/drawing/2017/model3d" xmlns:o="urn:schemas-microsoft-com:office:office" xmlns:v="urn:schemas-microsoft-com:vml" xmlns:wp14="http://schemas.microsoft.com/office/word/2010/wordprocessingDrawing" xmlns:w10="urn:schemas-microsoft-com:office:word" xmlns:w="http://schemas.openxmlformats.org/wordprocessingml/2006/main" xmlns:w14="http://schemas.microsoft.com/office/word/2010/wordml" xmlns:w15="http://schemas.microsoft.com/office/word/2012/wordml" xmlns:w16cid="http://schemas.microsoft.com/office/word/2016/wordml/cid" xmlns:w16se="http://schemas.microsoft.com/office/word/2015/wordml/symex" xmlns:wpg="http://schemas.microsoft.com/office/word/2010/wordprocessingGroup" xmlns:wpi="http://schemas.microsoft.com/office/word/2010/wordprocessingInk" xmlns:wps="http://schemas.microsoft.com/office/word/2010/wordprocessingShape" xmlns:a14="http://schemas.microsoft.com/office/drawing/2010/main" val="0"/>
                         </a:ext>
                       </a:extLst>
                     </a:blip>
@@ -1296,7 +1295,7 @@
                     <a:blip r:embed="rId15">
                       <a:extLst>
                         <a:ext uri="{28A0092B-C50C-407E-A947-70E740481C1C}">
-                          <a14:useLocalDpi xmlns:a14="http://schemas.microsoft.com/office/drawing/2010/main" xmlns:wps="http://schemas.microsoft.com/office/word/2010/wordprocessingShape" xmlns:wpi="http://schemas.microsoft.com/office/word/2010/wordprocessingInk" xmlns:wpg="http://schemas.microsoft.com/office/word/2010/wordprocessingGroup" xmlns:w16se="http://schemas.microsoft.com/office/word/2015/wordml/symex" xmlns:w16cid="http://schemas.microsoft.com/office/word/2016/wordml/cid" xmlns:w15="http://schemas.microsoft.com/office/word/2012/wordml" xmlns:w14="http://schemas.microsoft.com/office/word/2010/wordml" xmlns:w="http://schemas.openxmlformats.org/wordprocessingml/2006/main" xmlns:w10="urn:schemas-microsoft-com:office:word" xmlns:wp14="http://schemas.microsoft.com/office/word/2010/wordprocessingDrawing" xmlns:v="urn:schemas-microsoft-com:vml" xmlns:o="urn:schemas-microsoft-com:office:office" xmlns:am3d="http://schemas.microsoft.com/office/drawing/2017/model3d" xmlns:aink="http://schemas.microsoft.com/office/drawing/2016/ink" xmlns:mc="http://schemas.openxmlformats.org/markup-compatibility/2006" xmlns:cx8="http://schemas.microsoft.com/office/drawing/2016/5/14/chartex" xmlns:cx7="http://schemas.microsoft.com/office/drawing/2016/5/13/chartex" xmlns:cx6="http://schemas.microsoft.com/office/drawing/2016/5/12/chartex" xmlns:cx5="http://schemas.microsoft.com/office/drawing/2016/5/11/chartex" xmlns:cx4="http://schemas.microsoft.com/office/drawing/2016/5/10/chartex" xmlns:cx3="http://schemas.microsoft.com/office/drawing/2016/5/9/chartex" xmlns:cx2="http://schemas.microsoft.com/office/drawing/2015/10/21/chartex" xmlns:cx1="http://schemas.microsoft.com/office/drawing/2015/9/8/chartex" xmlns:cx="http://schemas.microsoft.com/office/drawing/2014/chartex" xmlns:wpc="http://schemas.microsoft.com/office/word/2010/wordprocessingCanvas" xmlns="" val="0"/>
+                          <a14:useLocalDpi xmlns="" xmlns:wpc="http://schemas.microsoft.com/office/word/2010/wordprocessingCanvas" xmlns:cx="http://schemas.microsoft.com/office/drawing/2014/chartex" xmlns:cx1="http://schemas.microsoft.com/office/drawing/2015/9/8/chartex" xmlns:cx2="http://schemas.microsoft.com/office/drawing/2015/10/21/chartex" xmlns:cx3="http://schemas.microsoft.com/office/drawing/2016/5/9/chartex" xmlns:cx4="http://schemas.microsoft.com/office/drawing/2016/5/10/chartex" xmlns:cx5="http://schemas.microsoft.com/office/drawing/2016/5/11/chartex" xmlns:cx6="http://schemas.microsoft.com/office/drawing/2016/5/12/chartex" xmlns:cx7="http://schemas.microsoft.com/office/drawing/2016/5/13/chartex" xmlns:cx8="http://schemas.microsoft.com/office/drawing/2016/5/14/chartex" xmlns:mc="http://schemas.openxmlformats.org/markup-compatibility/2006" xmlns:aink="http://schemas.microsoft.com/office/drawing/2016/ink" xmlns:am3d="http://schemas.microsoft.com/office/drawing/2017/model3d" xmlns:o="urn:schemas-microsoft-com:office:office" xmlns:v="urn:schemas-microsoft-com:vml" xmlns:wp14="http://schemas.microsoft.com/office/word/2010/wordprocessingDrawing" xmlns:w10="urn:schemas-microsoft-com:office:word" xmlns:w="http://schemas.openxmlformats.org/wordprocessingml/2006/main" xmlns:w14="http://schemas.microsoft.com/office/word/2010/wordml" xmlns:w15="http://schemas.microsoft.com/office/word/2012/wordml" xmlns:w16cid="http://schemas.microsoft.com/office/word/2016/wordml/cid" xmlns:w16se="http://schemas.microsoft.com/office/word/2015/wordml/symex" xmlns:wpg="http://schemas.microsoft.com/office/word/2010/wordprocessingGroup" xmlns:wpi="http://schemas.microsoft.com/office/word/2010/wordprocessingInk" xmlns:wps="http://schemas.microsoft.com/office/word/2010/wordprocessingShape" xmlns:a14="http://schemas.microsoft.com/office/drawing/2010/main" val="0"/>
                         </a:ext>
                       </a:extLst>
                     </a:blip>
@@ -1388,7 +1387,7 @@
                     <a:blip r:embed="rId16">
                       <a:extLst>
                         <a:ext uri="{28A0092B-C50C-407E-A947-70E740481C1C}">
-                          <a14:useLocalDpi xmlns:a14="http://schemas.microsoft.com/office/drawing/2010/main" xmlns:wps="http://schemas.microsoft.com/office/word/2010/wordprocessingShape" xmlns:wpi="http://schemas.microsoft.com/office/word/2010/wordprocessingInk" xmlns:wpg="http://schemas.microsoft.com/office/word/2010/wordprocessingGroup" xmlns:w16se="http://schemas.microsoft.com/office/word/2015/wordml/symex" xmlns:w16cid="http://schemas.microsoft.com/office/word/2016/wordml/cid" xmlns:w15="http://schemas.microsoft.com/office/word/2012/wordml" xmlns:w14="http://schemas.microsoft.com/office/word/2010/wordml" xmlns:w="http://schemas.openxmlformats.org/wordprocessingml/2006/main" xmlns:w10="urn:schemas-microsoft-com:office:word" xmlns:wp14="http://schemas.microsoft.com/office/word/2010/wordprocessingDrawing" xmlns:v="urn:schemas-microsoft-com:vml" xmlns:o="urn:schemas-microsoft-com:office:office" xmlns:am3d="http://schemas.microsoft.com/office/drawing/2017/model3d" xmlns:aink="http://schemas.microsoft.com/office/drawing/2016/ink" xmlns:mc="http://schemas.openxmlformats.org/markup-compatibility/2006" xmlns:cx8="http://schemas.microsoft.com/office/drawing/2016/5/14/chartex" xmlns:cx7="http://schemas.microsoft.com/office/drawing/2016/5/13/chartex" xmlns:cx6="http://schemas.microsoft.com/office/drawing/2016/5/12/chartex" xmlns:cx5="http://schemas.microsoft.com/office/drawing/2016/5/11/chartex" xmlns:cx4="http://schemas.microsoft.com/office/drawing/2016/5/10/chartex" xmlns:cx3="http://schemas.microsoft.com/office/drawing/2016/5/9/chartex" xmlns:cx2="http://schemas.microsoft.com/office/drawing/2015/10/21/chartex" xmlns:cx1="http://schemas.microsoft.com/office/drawing/2015/9/8/chartex" xmlns:cx="http://schemas.microsoft.com/office/drawing/2014/chartex" xmlns:wpc="http://schemas.microsoft.com/office/word/2010/wordprocessingCanvas" xmlns="" val="0"/>
+                          <a14:useLocalDpi xmlns="" xmlns:wpc="http://schemas.microsoft.com/office/word/2010/wordprocessingCanvas" xmlns:cx="http://schemas.microsoft.com/office/drawing/2014/chartex" xmlns:cx1="http://schemas.microsoft.com/office/drawing/2015/9/8/chartex" xmlns:cx2="http://schemas.microsoft.com/office/drawing/2015/10/21/chartex" xmlns:cx3="http://schemas.microsoft.com/office/drawing/2016/5/9/chartex" xmlns:cx4="http://schemas.microsoft.com/office/drawing/2016/5/10/chartex" xmlns:cx5="http://schemas.microsoft.com/office/drawing/2016/5/11/chartex" xmlns:cx6="http://schemas.microsoft.com/office/drawing/2016/5/12/chartex" xmlns:cx7="http://schemas.microsoft.com/office/drawing/2016/5/13/chartex" xmlns:cx8="http://schemas.microsoft.com/office/drawing/2016/5/14/chartex" xmlns:mc="http://schemas.openxmlformats.org/markup-compatibility/2006" xmlns:aink="http://schemas.microsoft.com/office/drawing/2016/ink" xmlns:am3d="http://schemas.microsoft.com/office/drawing/2017/model3d" xmlns:o="urn:schemas-microsoft-com:office:office" xmlns:v="urn:schemas-microsoft-com:vml" xmlns:wp14="http://schemas.microsoft.com/office/word/2010/wordprocessingDrawing" xmlns:w10="urn:schemas-microsoft-com:office:word" xmlns:w="http://schemas.openxmlformats.org/wordprocessingml/2006/main" xmlns:w14="http://schemas.microsoft.com/office/word/2010/wordml" xmlns:w15="http://schemas.microsoft.com/office/word/2012/wordml" xmlns:w16cid="http://schemas.microsoft.com/office/word/2016/wordml/cid" xmlns:w16se="http://schemas.microsoft.com/office/word/2015/wordml/symex" xmlns:wpg="http://schemas.microsoft.com/office/word/2010/wordprocessingGroup" xmlns:wpi="http://schemas.microsoft.com/office/word/2010/wordprocessingInk" xmlns:wps="http://schemas.microsoft.com/office/word/2010/wordprocessingShape" xmlns:a14="http://schemas.microsoft.com/office/drawing/2010/main" val="0"/>
                         </a:ext>
                       </a:extLst>
                     </a:blip>
@@ -1454,7 +1453,7 @@
                     <a:blip r:embed="rId17">
                       <a:extLst>
                         <a:ext uri="{28A0092B-C50C-407E-A947-70E740481C1C}">
-                          <a14:useLocalDpi xmlns:a14="http://schemas.microsoft.com/office/drawing/2010/main" xmlns:wps="http://schemas.microsoft.com/office/word/2010/wordprocessingShape" xmlns:wpi="http://schemas.microsoft.com/office/word/2010/wordprocessingInk" xmlns:wpg="http://schemas.microsoft.com/office/word/2010/wordprocessingGroup" xmlns:w16se="http://schemas.microsoft.com/office/word/2015/wordml/symex" xmlns:w16cid="http://schemas.microsoft.com/office/word/2016/wordml/cid" xmlns:w15="http://schemas.microsoft.com/office/word/2012/wordml" xmlns:w14="http://schemas.microsoft.com/office/word/2010/wordml" xmlns:w="http://schemas.openxmlformats.org/wordprocessingml/2006/main" xmlns:w10="urn:schemas-microsoft-com:office:word" xmlns:wp14="http://schemas.microsoft.com/office/word/2010/wordprocessingDrawing" xmlns:v="urn:schemas-microsoft-com:vml" xmlns:o="urn:schemas-microsoft-com:office:office" xmlns:am3d="http://schemas.microsoft.com/office/drawing/2017/model3d" xmlns:aink="http://schemas.microsoft.com/office/drawing/2016/ink" xmlns:mc="http://schemas.openxmlformats.org/markup-compatibility/2006" xmlns:cx8="http://schemas.microsoft.com/office/drawing/2016/5/14/chartex" xmlns:cx7="http://schemas.microsoft.com/office/drawing/2016/5/13/chartex" xmlns:cx6="http://schemas.microsoft.com/office/drawing/2016/5/12/chartex" xmlns:cx5="http://schemas.microsoft.com/office/drawing/2016/5/11/chartex" xmlns:cx4="http://schemas.microsoft.com/office/drawing/2016/5/10/chartex" xmlns:cx3="http://schemas.microsoft.com/office/drawing/2016/5/9/chartex" xmlns:cx2="http://schemas.microsoft.com/office/drawing/2015/10/21/chartex" xmlns:cx1="http://schemas.microsoft.com/office/drawing/2015/9/8/chartex" xmlns:cx="http://schemas.microsoft.com/office/drawing/2014/chartex" xmlns:wpc="http://schemas.microsoft.com/office/word/2010/wordprocessingCanvas" xmlns="" val="0"/>
+                          <a14:useLocalDpi xmlns="" xmlns:wpc="http://schemas.microsoft.com/office/word/2010/wordprocessingCanvas" xmlns:cx="http://schemas.microsoft.com/office/drawing/2014/chartex" xmlns:cx1="http://schemas.microsoft.com/office/drawing/2015/9/8/chartex" xmlns:cx2="http://schemas.microsoft.com/office/drawing/2015/10/21/chartex" xmlns:cx3="http://schemas.microsoft.com/office/drawing/2016/5/9/chartex" xmlns:cx4="http://schemas.microsoft.com/office/drawing/2016/5/10/chartex" xmlns:cx5="http://schemas.microsoft.com/office/drawing/2016/5/11/chartex" xmlns:cx6="http://schemas.microsoft.com/office/drawing/2016/5/12/chartex" xmlns:cx7="http://schemas.microsoft.com/office/drawing/2016/5/13/chartex" xmlns:cx8="http://schemas.microsoft.com/office/drawing/2016/5/14/chartex" xmlns:mc="http://schemas.openxmlformats.org/markup-compatibility/2006" xmlns:aink="http://schemas.microsoft.com/office/drawing/2016/ink" xmlns:am3d="http://schemas.microsoft.com/office/drawing/2017/model3d" xmlns:o="urn:schemas-microsoft-com:office:office" xmlns:v="urn:schemas-microsoft-com:vml" xmlns:wp14="http://schemas.microsoft.com/office/word/2010/wordprocessingDrawing" xmlns:w10="urn:schemas-microsoft-com:office:word" xmlns:w="http://schemas.openxmlformats.org/wordprocessingml/2006/main" xmlns:w14="http://schemas.microsoft.com/office/word/2010/wordml" xmlns:w15="http://schemas.microsoft.com/office/word/2012/wordml" xmlns:w16cid="http://schemas.microsoft.com/office/word/2016/wordml/cid" xmlns:w16se="http://schemas.microsoft.com/office/word/2015/wordml/symex" xmlns:wpg="http://schemas.microsoft.com/office/word/2010/wordprocessingGroup" xmlns:wpi="http://schemas.microsoft.com/office/word/2010/wordprocessingInk" xmlns:wps="http://schemas.microsoft.com/office/word/2010/wordprocessingShape" xmlns:a14="http://schemas.microsoft.com/office/drawing/2010/main" val="0"/>
                         </a:ext>
                       </a:extLst>
                     </a:blip>
@@ -1516,7 +1515,7 @@
                     <a:blip r:embed="rId18">
                       <a:extLst>
                         <a:ext uri="{28A0092B-C50C-407E-A947-70E740481C1C}">
-                          <a14:useLocalDpi xmlns:a14="http://schemas.microsoft.com/office/drawing/2010/main" xmlns:wps="http://schemas.microsoft.com/office/word/2010/wordprocessingShape" xmlns:wpi="http://schemas.microsoft.com/office/word/2010/wordprocessingInk" xmlns:wpg="http://schemas.microsoft.com/office/word/2010/wordprocessingGroup" xmlns:w16se="http://schemas.microsoft.com/office/word/2015/wordml/symex" xmlns:w16cid="http://schemas.microsoft.com/office/word/2016/wordml/cid" xmlns:w15="http://schemas.microsoft.com/office/word/2012/wordml" xmlns:w14="http://schemas.microsoft.com/office/word/2010/wordml" xmlns:w="http://schemas.openxmlformats.org/wordprocessingml/2006/main" xmlns:w10="urn:schemas-microsoft-com:office:word" xmlns:wp14="http://schemas.microsoft.com/office/word/2010/wordprocessingDrawing" xmlns:v="urn:schemas-microsoft-com:vml" xmlns:o="urn:schemas-microsoft-com:office:office" xmlns:am3d="http://schemas.microsoft.com/office/drawing/2017/model3d" xmlns:aink="http://schemas.microsoft.com/office/drawing/2016/ink" xmlns:mc="http://schemas.openxmlformats.org/markup-compatibility/2006" xmlns:cx8="http://schemas.microsoft.com/office/drawing/2016/5/14/chartex" xmlns:cx7="http://schemas.microsoft.com/office/drawing/2016/5/13/chartex" xmlns:cx6="http://schemas.microsoft.com/office/drawing/2016/5/12/chartex" xmlns:cx5="http://schemas.microsoft.com/office/drawing/2016/5/11/chartex" xmlns:cx4="http://schemas.microsoft.com/office/drawing/2016/5/10/chartex" xmlns:cx3="http://schemas.microsoft.com/office/drawing/2016/5/9/chartex" xmlns:cx2="http://schemas.microsoft.com/office/drawing/2015/10/21/chartex" xmlns:cx1="http://schemas.microsoft.com/office/drawing/2015/9/8/chartex" xmlns:cx="http://schemas.microsoft.com/office/drawing/2014/chartex" xmlns:wpc="http://schemas.microsoft.com/office/word/2010/wordprocessingCanvas" xmlns="" val="0"/>
+                          <a14:useLocalDpi xmlns="" xmlns:wpc="http://schemas.microsoft.com/office/word/2010/wordprocessingCanvas" xmlns:cx="http://schemas.microsoft.com/office/drawing/2014/chartex" xmlns:cx1="http://schemas.microsoft.com/office/drawing/2015/9/8/chartex" xmlns:cx2="http://schemas.microsoft.com/office/drawing/2015/10/21/chartex" xmlns:cx3="http://schemas.microsoft.com/office/drawing/2016/5/9/chartex" xmlns:cx4="http://schemas.microsoft.com/office/drawing/2016/5/10/chartex" xmlns:cx5="http://schemas.microsoft.com/office/drawing/2016/5/11/chartex" xmlns:cx6="http://schemas.microsoft.com/office/drawing/2016/5/12/chartex" xmlns:cx7="http://schemas.microsoft.com/office/drawing/2016/5/13/chartex" xmlns:cx8="http://schemas.microsoft.com/office/drawing/2016/5/14/chartex" xmlns:mc="http://schemas.openxmlformats.org/markup-compatibility/2006" xmlns:aink="http://schemas.microsoft.com/office/drawing/2016/ink" xmlns:am3d="http://schemas.microsoft.com/office/drawing/2017/model3d" xmlns:o="urn:schemas-microsoft-com:office:office" xmlns:v="urn:schemas-microsoft-com:vml" xmlns:wp14="http://schemas.microsoft.com/office/word/2010/wordprocessingDrawing" xmlns:w10="urn:schemas-microsoft-com:office:word" xmlns:w="http://schemas.openxmlformats.org/wordprocessingml/2006/main" xmlns:w14="http://schemas.microsoft.com/office/word/2010/wordml" xmlns:w15="http://schemas.microsoft.com/office/word/2012/wordml" xmlns:w16cid="http://schemas.microsoft.com/office/word/2016/wordml/cid" xmlns:w16se="http://schemas.microsoft.com/office/word/2015/wordml/symex" xmlns:wpg="http://schemas.microsoft.com/office/word/2010/wordprocessingGroup" xmlns:wpi="http://schemas.microsoft.com/office/word/2010/wordprocessingInk" xmlns:wps="http://schemas.microsoft.com/office/word/2010/wordprocessingShape" xmlns:a14="http://schemas.microsoft.com/office/drawing/2010/main" val="0"/>
                         </a:ext>
                       </a:extLst>
                     </a:blip>
@@ -1579,7 +1578,7 @@
                     <a:blip r:embed="rId19">
                       <a:extLst>
                         <a:ext uri="{28A0092B-C50C-407E-A947-70E740481C1C}">
-                          <a14:useLocalDpi xmlns:a14="http://schemas.microsoft.com/office/drawing/2010/main" xmlns:wps="http://schemas.microsoft.com/office/word/2010/wordprocessingShape" xmlns:wpi="http://schemas.microsoft.com/office/word/2010/wordprocessingInk" xmlns:wpg="http://schemas.microsoft.com/office/word/2010/wordprocessingGroup" xmlns:w16se="http://schemas.microsoft.com/office/word/2015/wordml/symex" xmlns:w16cid="http://schemas.microsoft.com/office/word/2016/wordml/cid" xmlns:w15="http://schemas.microsoft.com/office/word/2012/wordml" xmlns:w14="http://schemas.microsoft.com/office/word/2010/wordml" xmlns:w="http://schemas.openxmlformats.org/wordprocessingml/2006/main" xmlns:w10="urn:schemas-microsoft-com:office:word" xmlns:wp14="http://schemas.microsoft.com/office/word/2010/wordprocessingDrawing" xmlns:v="urn:schemas-microsoft-com:vml" xmlns:o="urn:schemas-microsoft-com:office:office" xmlns:am3d="http://schemas.microsoft.com/office/drawing/2017/model3d" xmlns:aink="http://schemas.microsoft.com/office/drawing/2016/ink" xmlns:mc="http://schemas.openxmlformats.org/markup-compatibility/2006" xmlns:cx8="http://schemas.microsoft.com/office/drawing/2016/5/14/chartex" xmlns:cx7="http://schemas.microsoft.com/office/drawing/2016/5/13/chartex" xmlns:cx6="http://schemas.microsoft.com/office/drawing/2016/5/12/chartex" xmlns:cx5="http://schemas.microsoft.com/office/drawing/2016/5/11/chartex" xmlns:cx4="http://schemas.microsoft.com/office/drawing/2016/5/10/chartex" xmlns:cx3="http://schemas.microsoft.com/office/drawing/2016/5/9/chartex" xmlns:cx2="http://schemas.microsoft.com/office/drawing/2015/10/21/chartex" xmlns:cx1="http://schemas.microsoft.com/office/drawing/2015/9/8/chartex" xmlns:cx="http://schemas.microsoft.com/office/drawing/2014/chartex" xmlns:wpc="http://schemas.microsoft.com/office/word/2010/wordprocessingCanvas" xmlns="" val="0"/>
+                          <a14:useLocalDpi xmlns="" xmlns:wpc="http://schemas.microsoft.com/office/word/2010/wordprocessingCanvas" xmlns:cx="http://schemas.microsoft.com/office/drawing/2014/chartex" xmlns:cx1="http://schemas.microsoft.com/office/drawing/2015/9/8/chartex" xmlns:cx2="http://schemas.microsoft.com/office/drawing/2015/10/21/chartex" xmlns:cx3="http://schemas.microsoft.com/office/drawing/2016/5/9/chartex" xmlns:cx4="http://schemas.microsoft.com/office/drawing/2016/5/10/chartex" xmlns:cx5="http://schemas.microsoft.com/office/drawing/2016/5/11/chartex" xmlns:cx6="http://schemas.microsoft.com/office/drawing/2016/5/12/chartex" xmlns:cx7="http://schemas.microsoft.com/office/drawing/2016/5/13/chartex" xmlns:cx8="http://schemas.microsoft.com/office/drawing/2016/5/14/chartex" xmlns:mc="http://schemas.openxmlformats.org/markup-compatibility/2006" xmlns:aink="http://schemas.microsoft.com/office/drawing/2016/ink" xmlns:am3d="http://schemas.microsoft.com/office/drawing/2017/model3d" xmlns:o="urn:schemas-microsoft-com:office:office" xmlns:v="urn:schemas-microsoft-com:vml" xmlns:wp14="http://schemas.microsoft.com/office/word/2010/wordprocessingDrawing" xmlns:w10="urn:schemas-microsoft-com:office:word" xmlns:w="http://schemas.openxmlformats.org/wordprocessingml/2006/main" xmlns:w14="http://schemas.microsoft.com/office/word/2010/wordml" xmlns:w15="http://schemas.microsoft.com/office/word/2012/wordml" xmlns:w16cid="http://schemas.microsoft.com/office/word/2016/wordml/cid" xmlns:w16se="http://schemas.microsoft.com/office/word/2015/wordml/symex" xmlns:wpg="http://schemas.microsoft.com/office/word/2010/wordprocessingGroup" xmlns:wpi="http://schemas.microsoft.com/office/word/2010/wordprocessingInk" xmlns:wps="http://schemas.microsoft.com/office/word/2010/wordprocessingShape" xmlns:a14="http://schemas.microsoft.com/office/drawing/2010/main" val="0"/>
                         </a:ext>
                       </a:extLst>
                     </a:blip>
@@ -1645,7 +1644,7 @@
                     <a:blip r:embed="rId20">
                       <a:extLst>
                         <a:ext uri="{28A0092B-C50C-407E-A947-70E740481C1C}">
-                          <a14:useLocalDpi xmlns:a14="http://schemas.microsoft.com/office/drawing/2010/main" xmlns:wps="http://schemas.microsoft.com/office/word/2010/wordprocessingShape" xmlns:wpi="http://schemas.microsoft.com/office/word/2010/wordprocessingInk" xmlns:wpg="http://schemas.microsoft.com/office/word/2010/wordprocessingGroup" xmlns:w16se="http://schemas.microsoft.com/office/word/2015/wordml/symex" xmlns:w16cid="http://schemas.microsoft.com/office/word/2016/wordml/cid" xmlns:w15="http://schemas.microsoft.com/office/word/2012/wordml" xmlns:w14="http://schemas.microsoft.com/office/word/2010/wordml" xmlns:w="http://schemas.openxmlformats.org/wordprocessingml/2006/main" xmlns:w10="urn:schemas-microsoft-com:office:word" xmlns:wp14="http://schemas.microsoft.com/office/word/2010/wordprocessingDrawing" xmlns:v="urn:schemas-microsoft-com:vml" xmlns:o="urn:schemas-microsoft-com:office:office" xmlns:am3d="http://schemas.microsoft.com/office/drawing/2017/model3d" xmlns:aink="http://schemas.microsoft.com/office/drawing/2016/ink" xmlns:mc="http://schemas.openxmlformats.org/markup-compatibility/2006" xmlns:cx8="http://schemas.microsoft.com/office/drawing/2016/5/14/chartex" xmlns:cx7="http://schemas.microsoft.com/office/drawing/2016/5/13/chartex" xmlns:cx6="http://schemas.microsoft.com/office/drawing/2016/5/12/chartex" xmlns:cx5="http://schemas.microsoft.com/office/drawing/2016/5/11/chartex" xmlns:cx4="http://schemas.microsoft.com/office/drawing/2016/5/10/chartex" xmlns:cx3="http://schemas.microsoft.com/office/drawing/2016/5/9/chartex" xmlns:cx2="http://schemas.microsoft.com/office/drawing/2015/10/21/chartex" xmlns:cx1="http://schemas.microsoft.com/office/drawing/2015/9/8/chartex" xmlns:cx="http://schemas.microsoft.com/office/drawing/2014/chartex" xmlns:wpc="http://schemas.microsoft.com/office/word/2010/wordprocessingCanvas" xmlns="" val="0"/>
+                          <a14:useLocalDpi xmlns="" xmlns:wpc="http://schemas.microsoft.com/office/word/2010/wordprocessingCanvas" xmlns:cx="http://schemas.microsoft.com/office/drawing/2014/chartex" xmlns:cx1="http://schemas.microsoft.com/office/drawing/2015/9/8/chartex" xmlns:cx2="http://schemas.microsoft.com/office/drawing/2015/10/21/chartex" xmlns:cx3="http://schemas.microsoft.com/office/drawing/2016/5/9/chartex" xmlns:cx4="http://schemas.microsoft.com/office/drawing/2016/5/10/chartex" xmlns:cx5="http://schemas.microsoft.com/office/drawing/2016/5/11/chartex" xmlns:cx6="http://schemas.microsoft.com/office/drawing/2016/5/12/chartex" xmlns:cx7="http://schemas.microsoft.com/office/drawing/2016/5/13/chartex" xmlns:cx8="http://schemas.microsoft.com/office/drawing/2016/5/14/chartex" xmlns:mc="http://schemas.openxmlformats.org/markup-compatibility/2006" xmlns:aink="http://schemas.microsoft.com/office/drawing/2016/ink" xmlns:am3d="http://schemas.microsoft.com/office/drawing/2017/model3d" xmlns:o="urn:schemas-microsoft-com:office:office" xmlns:v="urn:schemas-microsoft-com:vml" xmlns:wp14="http://schemas.microsoft.com/office/word/2010/wordprocessingDrawing" xmlns:w10="urn:schemas-microsoft-com:office:word" xmlns:w="http://schemas.openxmlformats.org/wordprocessingml/2006/main" xmlns:w14="http://schemas.microsoft.com/office/word/2010/wordml" xmlns:w15="http://schemas.microsoft.com/office/word/2012/wordml" xmlns:w16cid="http://schemas.microsoft.com/office/word/2016/wordml/cid" xmlns:w16se="http://schemas.microsoft.com/office/word/2015/wordml/symex" xmlns:wpg="http://schemas.microsoft.com/office/word/2010/wordprocessingGroup" xmlns:wpi="http://schemas.microsoft.com/office/word/2010/wordprocessingInk" xmlns:wps="http://schemas.microsoft.com/office/word/2010/wordprocessingShape" xmlns:a14="http://schemas.microsoft.com/office/drawing/2010/main" val="0"/>
                         </a:ext>
                       </a:extLst>
                     </a:blip>
@@ -1711,7 +1710,7 @@
                     <a:blip r:embed="rId21">
                       <a:extLst>
                         <a:ext uri="{28A0092B-C50C-407E-A947-70E740481C1C}">
-                          <a14:useLocalDpi xmlns:a14="http://schemas.microsoft.com/office/drawing/2010/main" xmlns:wps="http://schemas.microsoft.com/office/word/2010/wordprocessingShape" xmlns:wpi="http://schemas.microsoft.com/office/word/2010/wordprocessingInk" xmlns:wpg="http://schemas.microsoft.com/office/word/2010/wordprocessingGroup" xmlns:w16se="http://schemas.microsoft.com/office/word/2015/wordml/symex" xmlns:w16cid="http://schemas.microsoft.com/office/word/2016/wordml/cid" xmlns:w15="http://schemas.microsoft.com/office/word/2012/wordml" xmlns:w14="http://schemas.microsoft.com/office/word/2010/wordml" xmlns:w="http://schemas.openxmlformats.org/wordprocessingml/2006/main" xmlns:w10="urn:schemas-microsoft-com:office:word" xmlns:wp14="http://schemas.microsoft.com/office/word/2010/wordprocessingDrawing" xmlns:v="urn:schemas-microsoft-com:vml" xmlns:o="urn:schemas-microsoft-com:office:office" xmlns:am3d="http://schemas.microsoft.com/office/drawing/2017/model3d" xmlns:aink="http://schemas.microsoft.com/office/drawing/2016/ink" xmlns:mc="http://schemas.openxmlformats.org/markup-compatibility/2006" xmlns:cx8="http://schemas.microsoft.com/office/drawing/2016/5/14/chartex" xmlns:cx7="http://schemas.microsoft.com/office/drawing/2016/5/13/chartex" xmlns:cx6="http://schemas.microsoft.com/office/drawing/2016/5/12/chartex" xmlns:cx5="http://schemas.microsoft.com/office/drawing/2016/5/11/chartex" xmlns:cx4="http://schemas.microsoft.com/office/drawing/2016/5/10/chartex" xmlns:cx3="http://schemas.microsoft.com/office/drawing/2016/5/9/chartex" xmlns:cx2="http://schemas.microsoft.com/office/drawing/2015/10/21/chartex" xmlns:cx1="http://schemas.microsoft.com/office/drawing/2015/9/8/chartex" xmlns:cx="http://schemas.microsoft.com/office/drawing/2014/chartex" xmlns:wpc="http://schemas.microsoft.com/office/word/2010/wordprocessingCanvas" xmlns="" val="0"/>
+                          <a14:useLocalDpi xmlns="" xmlns:wpc="http://schemas.microsoft.com/office/word/2010/wordprocessingCanvas" xmlns:cx="http://schemas.microsoft.com/office/drawing/2014/chartex" xmlns:cx1="http://schemas.microsoft.com/office/drawing/2015/9/8/chartex" xmlns:cx2="http://schemas.microsoft.com/office/drawing/2015/10/21/chartex" xmlns:cx3="http://schemas.microsoft.com/office/drawing/2016/5/9/chartex" xmlns:cx4="http://schemas.microsoft.com/office/drawing/2016/5/10/chartex" xmlns:cx5="http://schemas.microsoft.com/office/drawing/2016/5/11/chartex" xmlns:cx6="http://schemas.microsoft.com/office/drawing/2016/5/12/chartex" xmlns:cx7="http://schemas.microsoft.com/office/drawing/2016/5/13/chartex" xmlns:cx8="http://schemas.microsoft.com/office/drawing/2016/5/14/chartex" xmlns:mc="http://schemas.openxmlformats.org/markup-compatibility/2006" xmlns:aink="http://schemas.microsoft.com/office/drawing/2016/ink" xmlns:am3d="http://schemas.microsoft.com/office/drawing/2017/model3d" xmlns:o="urn:schemas-microsoft-com:office:office" xmlns:v="urn:schemas-microsoft-com:vml" xmlns:wp14="http://schemas.microsoft.com/office/word/2010/wordprocessingDrawing" xmlns:w10="urn:schemas-microsoft-com:office:word" xmlns:w="http://schemas.openxmlformats.org/wordprocessingml/2006/main" xmlns:w14="http://schemas.microsoft.com/office/word/2010/wordml" xmlns:w15="http://schemas.microsoft.com/office/word/2012/wordml" xmlns:w16cid="http://schemas.microsoft.com/office/word/2016/wordml/cid" xmlns:w16se="http://schemas.microsoft.com/office/word/2015/wordml/symex" xmlns:wpg="http://schemas.microsoft.com/office/word/2010/wordprocessingGroup" xmlns:wpi="http://schemas.microsoft.com/office/word/2010/wordprocessingInk" xmlns:wps="http://schemas.microsoft.com/office/word/2010/wordprocessingShape" xmlns:a14="http://schemas.microsoft.com/office/drawing/2010/main" val="0"/>
                         </a:ext>
                       </a:extLst>
                     </a:blip>
@@ -1773,7 +1772,7 @@
                     <a:blip r:embed="rId22">
                       <a:extLst>
                         <a:ext uri="{28A0092B-C50C-407E-A947-70E740481C1C}">
-                          <a14:useLocalDpi xmlns:a14="http://schemas.microsoft.com/office/drawing/2010/main" xmlns:wps="http://schemas.microsoft.com/office/word/2010/wordprocessingShape" xmlns:wpi="http://schemas.microsoft.com/office/word/2010/wordprocessingInk" xmlns:wpg="http://schemas.microsoft.com/office/word/2010/wordprocessingGroup" xmlns:w16se="http://schemas.microsoft.com/office/word/2015/wordml/symex" xmlns:w16cid="http://schemas.microsoft.com/office/word/2016/wordml/cid" xmlns:w15="http://schemas.microsoft.com/office/word/2012/wordml" xmlns:w14="http://schemas.microsoft.com/office/word/2010/wordml" xmlns:w="http://schemas.openxmlformats.org/wordprocessingml/2006/main" xmlns:w10="urn:schemas-microsoft-com:office:word" xmlns:wp14="http://schemas.microsoft.com/office/word/2010/wordprocessingDrawing" xmlns:v="urn:schemas-microsoft-com:vml" xmlns:o="urn:schemas-microsoft-com:office:office" xmlns:am3d="http://schemas.microsoft.com/office/drawing/2017/model3d" xmlns:aink="http://schemas.microsoft.com/office/drawing/2016/ink" xmlns:mc="http://schemas.openxmlformats.org/markup-compatibility/2006" xmlns:cx8="http://schemas.microsoft.com/office/drawing/2016/5/14/chartex" xmlns:cx7="http://schemas.microsoft.com/office/drawing/2016/5/13/chartex" xmlns:cx6="http://schemas.microsoft.com/office/drawing/2016/5/12/chartex" xmlns:cx5="http://schemas.microsoft.com/office/drawing/2016/5/11/chartex" xmlns:cx4="http://schemas.microsoft.com/office/drawing/2016/5/10/chartex" xmlns:cx3="http://schemas.microsoft.com/office/drawing/2016/5/9/chartex" xmlns:cx2="http://schemas.microsoft.com/office/drawing/2015/10/21/chartex" xmlns:cx1="http://schemas.microsoft.com/office/drawing/2015/9/8/chartex" xmlns:cx="http://schemas.microsoft.com/office/drawing/2014/chartex" xmlns:wpc="http://schemas.microsoft.com/office/word/2010/wordprocessingCanvas" xmlns="" val="0"/>
+                          <a14:useLocalDpi xmlns="" xmlns:wpc="http://schemas.microsoft.com/office/word/2010/wordprocessingCanvas" xmlns:cx="http://schemas.microsoft.com/office/drawing/2014/chartex" xmlns:cx1="http://schemas.microsoft.com/office/drawing/2015/9/8/chartex" xmlns:cx2="http://schemas.microsoft.com/office/drawing/2015/10/21/chartex" xmlns:cx3="http://schemas.microsoft.com/office/drawing/2016/5/9/chartex" xmlns:cx4="http://schemas.microsoft.com/office/drawing/2016/5/10/chartex" xmlns:cx5="http://schemas.microsoft.com/office/drawing/2016/5/11/chartex" xmlns:cx6="http://schemas.microsoft.com/office/drawing/2016/5/12/chartex" xmlns:cx7="http://schemas.microsoft.com/office/drawing/2016/5/13/chartex" xmlns:cx8="http://schemas.microsoft.com/office/drawing/2016/5/14/chartex" xmlns:mc="http://schemas.openxmlformats.org/markup-compatibility/2006" xmlns:aink="http://schemas.microsoft.com/office/drawing/2016/ink" xmlns:am3d="http://schemas.microsoft.com/office/drawing/2017/model3d" xmlns:o="urn:schemas-microsoft-com:office:office" xmlns:v="urn:schemas-microsoft-com:vml" xmlns:wp14="http://schemas.microsoft.com/office/word/2010/wordprocessingDrawing" xmlns:w10="urn:schemas-microsoft-com:office:word" xmlns:w="http://schemas.openxmlformats.org/wordprocessingml/2006/main" xmlns:w14="http://schemas.microsoft.com/office/word/2010/wordml" xmlns:w15="http://schemas.microsoft.com/office/word/2012/wordml" xmlns:w16cid="http://schemas.microsoft.com/office/word/2016/wordml/cid" xmlns:w16se="http://schemas.microsoft.com/office/word/2015/wordml/symex" xmlns:wpg="http://schemas.microsoft.com/office/word/2010/wordprocessingGroup" xmlns:wpi="http://schemas.microsoft.com/office/word/2010/wordprocessingInk" xmlns:wps="http://schemas.microsoft.com/office/word/2010/wordprocessingShape" xmlns:a14="http://schemas.microsoft.com/office/drawing/2010/main" val="0"/>
                         </a:ext>
                       </a:extLst>
                     </a:blip>
@@ -1852,7 +1851,7 @@
                     <a:blip r:embed="rId23">
                       <a:extLst>
                         <a:ext uri="{28A0092B-C50C-407E-A947-70E740481C1C}">
-                          <a14:useLocalDpi xmlns:a14="http://schemas.microsoft.com/office/drawing/2010/main" xmlns:wps="http://schemas.microsoft.com/office/word/2010/wordprocessingShape" xmlns:wpi="http://schemas.microsoft.com/office/word/2010/wordprocessingInk" xmlns:wpg="http://schemas.microsoft.com/office/word/2010/wordprocessingGroup" xmlns:w16se="http://schemas.microsoft.com/office/word/2015/wordml/symex" xmlns:w16cid="http://schemas.microsoft.com/office/word/2016/wordml/cid" xmlns:w15="http://schemas.microsoft.com/office/word/2012/wordml" xmlns:w14="http://schemas.microsoft.com/office/word/2010/wordml" xmlns:w="http://schemas.openxmlformats.org/wordprocessingml/2006/main" xmlns:w10="urn:schemas-microsoft-com:office:word" xmlns:wp14="http://schemas.microsoft.com/office/word/2010/wordprocessingDrawing" xmlns:v="urn:schemas-microsoft-com:vml" xmlns:o="urn:schemas-microsoft-com:office:office" xmlns:am3d="http://schemas.microsoft.com/office/drawing/2017/model3d" xmlns:aink="http://schemas.microsoft.com/office/drawing/2016/ink" xmlns:mc="http://schemas.openxmlformats.org/markup-compatibility/2006" xmlns:cx8="http://schemas.microsoft.com/office/drawing/2016/5/14/chartex" xmlns:cx7="http://schemas.microsoft.com/office/drawing/2016/5/13/chartex" xmlns:cx6="http://schemas.microsoft.com/office/drawing/2016/5/12/chartex" xmlns:cx5="http://schemas.microsoft.com/office/drawing/2016/5/11/chartex" xmlns:cx4="http://schemas.microsoft.com/office/drawing/2016/5/10/chartex" xmlns:cx3="http://schemas.microsoft.com/office/drawing/2016/5/9/chartex" xmlns:cx2="http://schemas.microsoft.com/office/drawing/2015/10/21/chartex" xmlns:cx1="http://schemas.microsoft.com/office/drawing/2015/9/8/chartex" xmlns:cx="http://schemas.microsoft.com/office/drawing/2014/chartex" xmlns:wpc="http://schemas.microsoft.com/office/word/2010/wordprocessingCanvas" xmlns="" val="0"/>
+                          <a14:useLocalDpi xmlns="" xmlns:wpc="http://schemas.microsoft.com/office/word/2010/wordprocessingCanvas" xmlns:cx="http://schemas.microsoft.com/office/drawing/2014/chartex" xmlns:cx1="http://schemas.microsoft.com/office/drawing/2015/9/8/chartex" xmlns:cx2="http://schemas.microsoft.com/office/drawing/2015/10/21/chartex" xmlns:cx3="http://schemas.microsoft.com/office/drawing/2016/5/9/chartex" xmlns:cx4="http://schemas.microsoft.com/office/drawing/2016/5/10/chartex" xmlns:cx5="http://schemas.microsoft.com/office/drawing/2016/5/11/chartex" xmlns:cx6="http://schemas.microsoft.com/office/drawing/2016/5/12/chartex" xmlns:cx7="http://schemas.microsoft.com/office/drawing/2016/5/13/chartex" xmlns:cx8="http://schemas.microsoft.com/office/drawing/2016/5/14/chartex" xmlns:mc="http://schemas.openxmlformats.org/markup-compatibility/2006" xmlns:aink="http://schemas.microsoft.com/office/drawing/2016/ink" xmlns:am3d="http://schemas.microsoft.com/office/drawing/2017/model3d" xmlns:o="urn:schemas-microsoft-com:office:office" xmlns:v="urn:schemas-microsoft-com:vml" xmlns:wp14="http://schemas.microsoft.com/office/word/2010/wordprocessingDrawing" xmlns:w10="urn:schemas-microsoft-com:office:word" xmlns:w="http://schemas.openxmlformats.org/wordprocessingml/2006/main" xmlns:w14="http://schemas.microsoft.com/office/word/2010/wordml" xmlns:w15="http://schemas.microsoft.com/office/word/2012/wordml" xmlns:w16cid="http://schemas.microsoft.com/office/word/2016/wordml/cid" xmlns:w16se="http://schemas.microsoft.com/office/word/2015/wordml/symex" xmlns:wpg="http://schemas.microsoft.com/office/word/2010/wordprocessingGroup" xmlns:wpi="http://schemas.microsoft.com/office/word/2010/wordprocessingInk" xmlns:wps="http://schemas.microsoft.com/office/word/2010/wordprocessingShape" xmlns:a14="http://schemas.microsoft.com/office/drawing/2010/main" val="0"/>
                         </a:ext>
                       </a:extLst>
                     </a:blip>
@@ -1915,7 +1914,7 @@
                     <a:blip r:embed="rId24">
                       <a:extLst>
                         <a:ext uri="{28A0092B-C50C-407E-A947-70E740481C1C}">
-                          <a14:useLocalDpi xmlns:a14="http://schemas.microsoft.com/office/drawing/2010/main" xmlns:wps="http://schemas.microsoft.com/office/word/2010/wordprocessingShape" xmlns:wpi="http://schemas.microsoft.com/office/word/2010/wordprocessingInk" xmlns:wpg="http://schemas.microsoft.com/office/word/2010/wordprocessingGroup" xmlns:w16se="http://schemas.microsoft.com/office/word/2015/wordml/symex" xmlns:w16cid="http://schemas.microsoft.com/office/word/2016/wordml/cid" xmlns:w15="http://schemas.microsoft.com/office/word/2012/wordml" xmlns:w14="http://schemas.microsoft.com/office/word/2010/wordml" xmlns:w="http://schemas.openxmlformats.org/wordprocessingml/2006/main" xmlns:w10="urn:schemas-microsoft-com:office:word" xmlns:wp14="http://schemas.microsoft.com/office/word/2010/wordprocessingDrawing" xmlns:v="urn:schemas-microsoft-com:vml" xmlns:o="urn:schemas-microsoft-com:office:office" xmlns:am3d="http://schemas.microsoft.com/office/drawing/2017/model3d" xmlns:aink="http://schemas.microsoft.com/office/drawing/2016/ink" xmlns:mc="http://schemas.openxmlformats.org/markup-compatibility/2006" xmlns:cx8="http://schemas.microsoft.com/office/drawing/2016/5/14/chartex" xmlns:cx7="http://schemas.microsoft.com/office/drawing/2016/5/13/chartex" xmlns:cx6="http://schemas.microsoft.com/office/drawing/2016/5/12/chartex" xmlns:cx5="http://schemas.microsoft.com/office/drawing/2016/5/11/chartex" xmlns:cx4="http://schemas.microsoft.com/office/drawing/2016/5/10/chartex" xmlns:cx3="http://schemas.microsoft.com/office/drawing/2016/5/9/chartex" xmlns:cx2="http://schemas.microsoft.com/office/drawing/2015/10/21/chartex" xmlns:cx1="http://schemas.microsoft.com/office/drawing/2015/9/8/chartex" xmlns:cx="http://schemas.microsoft.com/office/drawing/2014/chartex" xmlns:wpc="http://schemas.microsoft.com/office/word/2010/wordprocessingCanvas" xmlns="" val="0"/>
+                          <a14:useLocalDpi xmlns="" xmlns:wpc="http://schemas.microsoft.com/office/word/2010/wordprocessingCanvas" xmlns:cx="http://schemas.microsoft.com/office/drawing/2014/chartex" xmlns:cx1="http://schemas.microsoft.com/office/drawing/2015/9/8/chartex" xmlns:cx2="http://schemas.microsoft.com/office/drawing/2015/10/21/chartex" xmlns:cx3="http://schemas.microsoft.com/office/drawing/2016/5/9/chartex" xmlns:cx4="http://schemas.microsoft.com/office/drawing/2016/5/10/chartex" xmlns:cx5="http://schemas.microsoft.com/office/drawing/2016/5/11/chartex" xmlns:cx6="http://schemas.microsoft.com/office/drawing/2016/5/12/chartex" xmlns:cx7="http://schemas.microsoft.com/office/drawing/2016/5/13/chartex" xmlns:cx8="http://schemas.microsoft.com/office/drawing/2016/5/14/chartex" xmlns:mc="http://schemas.openxmlformats.org/markup-compatibility/2006" xmlns:aink="http://schemas.microsoft.com/office/drawing/2016/ink" xmlns:am3d="http://schemas.microsoft.com/office/drawing/2017/model3d" xmlns:o="urn:schemas-microsoft-com:office:office" xmlns:v="urn:schemas-microsoft-com:vml" xmlns:wp14="http://schemas.microsoft.com/office/word/2010/wordprocessingDrawing" xmlns:w10="urn:schemas-microsoft-com:office:word" xmlns:w="http://schemas.openxmlformats.org/wordprocessingml/2006/main" xmlns:w14="http://schemas.microsoft.com/office/word/2010/wordml" xmlns:w15="http://schemas.microsoft.com/office/word/2012/wordml" xmlns:w16cid="http://schemas.microsoft.com/office/word/2016/wordml/cid" xmlns:w16se="http://schemas.microsoft.com/office/word/2015/wordml/symex" xmlns:wpg="http://schemas.microsoft.com/office/word/2010/wordprocessingGroup" xmlns:wpi="http://schemas.microsoft.com/office/word/2010/wordprocessingInk" xmlns:wps="http://schemas.microsoft.com/office/word/2010/wordprocessingShape" xmlns:a14="http://schemas.microsoft.com/office/drawing/2010/main" val="0"/>
                         </a:ext>
                       </a:extLst>
                     </a:blip>
@@ -1978,7 +1977,7 @@
                     <a:blip r:embed="rId25">
                       <a:extLst>
                         <a:ext uri="{28A0092B-C50C-407E-A947-70E740481C1C}">
-                          <a14:useLocalDpi xmlns:a14="http://schemas.microsoft.com/office/drawing/2010/main" xmlns:wps="http://schemas.microsoft.com/office/word/2010/wordprocessingShape" xmlns:wpi="http://schemas.microsoft.com/office/word/2010/wordprocessingInk" xmlns:wpg="http://schemas.microsoft.com/office/word/2010/wordprocessingGroup" xmlns:w16se="http://schemas.microsoft.com/office/word/2015/wordml/symex" xmlns:w16cid="http://schemas.microsoft.com/office/word/2016/wordml/cid" xmlns:w15="http://schemas.microsoft.com/office/word/2012/wordml" xmlns:w14="http://schemas.microsoft.com/office/word/2010/wordml" xmlns:w="http://schemas.openxmlformats.org/wordprocessingml/2006/main" xmlns:w10="urn:schemas-microsoft-com:office:word" xmlns:wp14="http://schemas.microsoft.com/office/word/2010/wordprocessingDrawing" xmlns:v="urn:schemas-microsoft-com:vml" xmlns:o="urn:schemas-microsoft-com:office:office" xmlns:am3d="http://schemas.microsoft.com/office/drawing/2017/model3d" xmlns:aink="http://schemas.microsoft.com/office/drawing/2016/ink" xmlns:mc="http://schemas.openxmlformats.org/markup-compatibility/2006" xmlns:cx8="http://schemas.microsoft.com/office/drawing/2016/5/14/chartex" xmlns:cx7="http://schemas.microsoft.com/office/drawing/2016/5/13/chartex" xmlns:cx6="http://schemas.microsoft.com/office/drawing/2016/5/12/chartex" xmlns:cx5="http://schemas.microsoft.com/office/drawing/2016/5/11/chartex" xmlns:cx4="http://schemas.microsoft.com/office/drawing/2016/5/10/chartex" xmlns:cx3="http://schemas.microsoft.com/office/drawing/2016/5/9/chartex" xmlns:cx2="http://schemas.microsoft.com/office/drawing/2015/10/21/chartex" xmlns:cx1="http://schemas.microsoft.com/office/drawing/2015/9/8/chartex" xmlns:cx="http://schemas.microsoft.com/office/drawing/2014/chartex" xmlns:wpc="http://schemas.microsoft.com/office/word/2010/wordprocessingCanvas" xmlns="" val="0"/>
+                          <a14:useLocalDpi xmlns="" xmlns:wpc="http://schemas.microsoft.com/office/word/2010/wordprocessingCanvas" xmlns:cx="http://schemas.microsoft.com/office/drawing/2014/chartex" xmlns:cx1="http://schemas.microsoft.com/office/drawing/2015/9/8/chartex" xmlns:cx2="http://schemas.microsoft.com/office/drawing/2015/10/21/chartex" xmlns:cx3="http://schemas.microsoft.com/office/drawing/2016/5/9/chartex" xmlns:cx4="http://schemas.microsoft.com/office/drawing/2016/5/10/chartex" xmlns:cx5="http://schemas.microsoft.com/office/drawing/2016/5/11/chartex" xmlns:cx6="http://schemas.microsoft.com/office/drawing/2016/5/12/chartex" xmlns:cx7="http://schemas.microsoft.com/office/drawing/2016/5/13/chartex" xmlns:cx8="http://schemas.microsoft.com/office/drawing/2016/5/14/chartex" xmlns:mc="http://schemas.openxmlformats.org/markup-compatibility/2006" xmlns:aink="http://schemas.microsoft.com/office/drawing/2016/ink" xmlns:am3d="http://schemas.microsoft.com/office/drawing/2017/model3d" xmlns:o="urn:schemas-microsoft-com:office:office" xmlns:v="urn:schemas-microsoft-com:vml" xmlns:wp14="http://schemas.microsoft.com/office/word/2010/wordprocessingDrawing" xmlns:w10="urn:schemas-microsoft-com:office:word" xmlns:w="http://schemas.openxmlformats.org/wordprocessingml/2006/main" xmlns:w14="http://schemas.microsoft.com/office/word/2010/wordml" xmlns:w15="http://schemas.microsoft.com/office/word/2012/wordml" xmlns:w16cid="http://schemas.microsoft.com/office/word/2016/wordml/cid" xmlns:w16se="http://schemas.microsoft.com/office/word/2015/wordml/symex" xmlns:wpg="http://schemas.microsoft.com/office/word/2010/wordprocessingGroup" xmlns:wpi="http://schemas.microsoft.com/office/word/2010/wordprocessingInk" xmlns:wps="http://schemas.microsoft.com/office/word/2010/wordprocessingShape" xmlns:a14="http://schemas.microsoft.com/office/drawing/2010/main" val="0"/>
                         </a:ext>
                       </a:extLst>
                     </a:blip>
@@ -2064,7 +2063,7 @@
                     <a:blip r:embed="rId26">
                       <a:extLst>
                         <a:ext uri="{28A0092B-C50C-407E-A947-70E740481C1C}">
-                          <a14:useLocalDpi xmlns:a14="http://schemas.microsoft.com/office/drawing/2010/main" xmlns:wps="http://schemas.microsoft.com/office/word/2010/wordprocessingShape" xmlns:wpi="http://schemas.microsoft.com/office/word/2010/wordprocessingInk" xmlns:wpg="http://schemas.microsoft.com/office/word/2010/wordprocessingGroup" xmlns:w16se="http://schemas.microsoft.com/office/word/2015/wordml/symex" xmlns:w16cid="http://schemas.microsoft.com/office/word/2016/wordml/cid" xmlns:w15="http://schemas.microsoft.com/office/word/2012/wordml" xmlns:w14="http://schemas.microsoft.com/office/word/2010/wordml" xmlns:w="http://schemas.openxmlformats.org/wordprocessingml/2006/main" xmlns:w10="urn:schemas-microsoft-com:office:word" xmlns:wp14="http://schemas.microsoft.com/office/word/2010/wordprocessingDrawing" xmlns:v="urn:schemas-microsoft-com:vml" xmlns:o="urn:schemas-microsoft-com:office:office" xmlns:am3d="http://schemas.microsoft.com/office/drawing/2017/model3d" xmlns:aink="http://schemas.microsoft.com/office/drawing/2016/ink" xmlns:mc="http://schemas.openxmlformats.org/markup-compatibility/2006" xmlns:cx8="http://schemas.microsoft.com/office/drawing/2016/5/14/chartex" xmlns:cx7="http://schemas.microsoft.com/office/drawing/2016/5/13/chartex" xmlns:cx6="http://schemas.microsoft.com/office/drawing/2016/5/12/chartex" xmlns:cx5="http://schemas.microsoft.com/office/drawing/2016/5/11/chartex" xmlns:cx4="http://schemas.microsoft.com/office/drawing/2016/5/10/chartex" xmlns:cx3="http://schemas.microsoft.com/office/drawing/2016/5/9/chartex" xmlns:cx2="http://schemas.microsoft.com/office/drawing/2015/10/21/chartex" xmlns:cx1="http://schemas.microsoft.com/office/drawing/2015/9/8/chartex" xmlns:cx="http://schemas.microsoft.com/office/drawing/2014/chartex" xmlns:wpc="http://schemas.microsoft.com/office/word/2010/wordprocessingCanvas" xmlns="" val="0"/>
+                          <a14:useLocalDpi xmlns="" xmlns:wpc="http://schemas.microsoft.com/office/word/2010/wordprocessingCanvas" xmlns:cx="http://schemas.microsoft.com/office/drawing/2014/chartex" xmlns:cx1="http://schemas.microsoft.com/office/drawing/2015/9/8/chartex" xmlns:cx2="http://schemas.microsoft.com/office/drawing/2015/10/21/chartex" xmlns:cx3="http://schemas.microsoft.com/office/drawing/2016/5/9/chartex" xmlns:cx4="http://schemas.microsoft.com/office/drawing/2016/5/10/chartex" xmlns:cx5="http://schemas.microsoft.com/office/drawing/2016/5/11/chartex" xmlns:cx6="http://schemas.microsoft.com/office/drawing/2016/5/12/chartex" xmlns:cx7="http://schemas.microsoft.com/office/drawing/2016/5/13/chartex" xmlns:cx8="http://schemas.microsoft.com/office/drawing/2016/5/14/chartex" xmlns:mc="http://schemas.openxmlformats.org/markup-compatibility/2006" xmlns:aink="http://schemas.microsoft.com/office/drawing/2016/ink" xmlns:am3d="http://schemas.microsoft.com/office/drawing/2017/model3d" xmlns:o="urn:schemas-microsoft-com:office:office" xmlns:v="urn:schemas-microsoft-com:vml" xmlns:wp14="http://schemas.microsoft.com/office/word/2010/wordprocessingDrawing" xmlns:w10="urn:schemas-microsoft-com:office:word" xmlns:w="http://schemas.openxmlformats.org/wordprocessingml/2006/main" xmlns:w14="http://schemas.microsoft.com/office/word/2010/wordml" xmlns:w15="http://schemas.microsoft.com/office/word/2012/wordml" xmlns:w16cid="http://schemas.microsoft.com/office/word/2016/wordml/cid" xmlns:w16se="http://schemas.microsoft.com/office/word/2015/wordml/symex" xmlns:wpg="http://schemas.microsoft.com/office/word/2010/wordprocessingGroup" xmlns:wpi="http://schemas.microsoft.com/office/word/2010/wordprocessingInk" xmlns:wps="http://schemas.microsoft.com/office/word/2010/wordprocessingShape" xmlns:a14="http://schemas.microsoft.com/office/drawing/2010/main" val="0"/>
                         </a:ext>
                       </a:extLst>
                     </a:blip>
@@ -2127,7 +2126,7 @@
                     <a:blip r:embed="rId27">
                       <a:extLst>
                         <a:ext uri="{28A0092B-C50C-407E-A947-70E740481C1C}">
-                          <a14:useLocalDpi xmlns:a14="http://schemas.microsoft.com/office/drawing/2010/main" xmlns:wps="http://schemas.microsoft.com/office/word/2010/wordprocessingShape" xmlns:wpi="http://schemas.microsoft.com/office/word/2010/wordprocessingInk" xmlns:wpg="http://schemas.microsoft.com/office/word/2010/wordprocessingGroup" xmlns:w16se="http://schemas.microsoft.com/office/word/2015/wordml/symex" xmlns:w16cid="http://schemas.microsoft.com/office/word/2016/wordml/cid" xmlns:w15="http://schemas.microsoft.com/office/word/2012/wordml" xmlns:w14="http://schemas.microsoft.com/office/word/2010/wordml" xmlns:w="http://schemas.openxmlformats.org/wordprocessingml/2006/main" xmlns:w10="urn:schemas-microsoft-com:office:word" xmlns:wp14="http://schemas.microsoft.com/office/word/2010/wordprocessingDrawing" xmlns:v="urn:schemas-microsoft-com:vml" xmlns:o="urn:schemas-microsoft-com:office:office" xmlns:am3d="http://schemas.microsoft.com/office/drawing/2017/model3d" xmlns:aink="http://schemas.microsoft.com/office/drawing/2016/ink" xmlns:mc="http://schemas.openxmlformats.org/markup-compatibility/2006" xmlns:cx8="http://schemas.microsoft.com/office/drawing/2016/5/14/chartex" xmlns:cx7="http://schemas.microsoft.com/office/drawing/2016/5/13/chartex" xmlns:cx6="http://schemas.microsoft.com/office/drawing/2016/5/12/chartex" xmlns:cx5="http://schemas.microsoft.com/office/drawing/2016/5/11/chartex" xmlns:cx4="http://schemas.microsoft.com/office/drawing/2016/5/10/chartex" xmlns:cx3="http://schemas.microsoft.com/office/drawing/2016/5/9/chartex" xmlns:cx2="http://schemas.microsoft.com/office/drawing/2015/10/21/chartex" xmlns:cx1="http://schemas.microsoft.com/office/drawing/2015/9/8/chartex" xmlns:cx="http://schemas.microsoft.com/office/drawing/2014/chartex" xmlns:wpc="http://schemas.microsoft.com/office/word/2010/wordprocessingCanvas" xmlns="" val="0"/>
+                          <a14:useLocalDpi xmlns="" xmlns:wpc="http://schemas.microsoft.com/office/word/2010/wordprocessingCanvas" xmlns:cx="http://schemas.microsoft.com/office/drawing/2014/chartex" xmlns:cx1="http://schemas.microsoft.com/office/drawing/2015/9/8/chartex" xmlns:cx2="http://schemas.microsoft.com/office/drawing/2015/10/21/chartex" xmlns:cx3="http://schemas.microsoft.com/office/drawing/2016/5/9/chartex" xmlns:cx4="http://schemas.microsoft.com/office/drawing/2016/5/10/chartex" xmlns:cx5="http://schemas.microsoft.com/office/drawing/2016/5/11/chartex" xmlns:cx6="http://schemas.microsoft.com/office/drawing/2016/5/12/chartex" xmlns:cx7="http://schemas.microsoft.com/office/drawing/2016/5/13/chartex" xmlns:cx8="http://schemas.microsoft.com/office/drawing/2016/5/14/chartex" xmlns:mc="http://schemas.openxmlformats.org/markup-compatibility/2006" xmlns:aink="http://schemas.microsoft.com/office/drawing/2016/ink" xmlns:am3d="http://schemas.microsoft.com/office/drawing/2017/model3d" xmlns:o="urn:schemas-microsoft-com:office:office" xmlns:v="urn:schemas-microsoft-com:vml" xmlns:wp14="http://schemas.microsoft.com/office/word/2010/wordprocessingDrawing" xmlns:w10="urn:schemas-microsoft-com:office:word" xmlns:w="http://schemas.openxmlformats.org/wordprocessingml/2006/main" xmlns:w14="http://schemas.microsoft.com/office/word/2010/wordml" xmlns:w15="http://schemas.microsoft.com/office/word/2012/wordml" xmlns:w16cid="http://schemas.microsoft.com/office/word/2016/wordml/cid" xmlns:w16se="http://schemas.microsoft.com/office/word/2015/wordml/symex" xmlns:wpg="http://schemas.microsoft.com/office/word/2010/wordprocessingGroup" xmlns:wpi="http://schemas.microsoft.com/office/word/2010/wordprocessingInk" xmlns:wps="http://schemas.microsoft.com/office/word/2010/wordprocessingShape" xmlns:a14="http://schemas.microsoft.com/office/drawing/2010/main" val="0"/>
                         </a:ext>
                       </a:extLst>
                     </a:blip>
@@ -2190,7 +2189,7 @@
                     <a:blip r:embed="rId28">
                       <a:extLst>
                         <a:ext uri="{28A0092B-C50C-407E-A947-70E740481C1C}">
-                          <a14:useLocalDpi xmlns:a14="http://schemas.microsoft.com/office/drawing/2010/main" xmlns:wps="http://schemas.microsoft.com/office/word/2010/wordprocessingShape" xmlns:wpi="http://schemas.microsoft.com/office/word/2010/wordprocessingInk" xmlns:wpg="http://schemas.microsoft.com/office/word/2010/wordprocessingGroup" xmlns:w16se="http://schemas.microsoft.com/office/word/2015/wordml/symex" xmlns:w16cid="http://schemas.microsoft.com/office/word/2016/wordml/cid" xmlns:w15="http://schemas.microsoft.com/office/word/2012/wordml" xmlns:w14="http://schemas.microsoft.com/office/word/2010/wordml" xmlns:w="http://schemas.openxmlformats.org/wordprocessingml/2006/main" xmlns:w10="urn:schemas-microsoft-com:office:word" xmlns:wp14="http://schemas.microsoft.com/office/word/2010/wordprocessingDrawing" xmlns:v="urn:schemas-microsoft-com:vml" xmlns:o="urn:schemas-microsoft-com:office:office" xmlns:am3d="http://schemas.microsoft.com/office/drawing/2017/model3d" xmlns:aink="http://schemas.microsoft.com/office/drawing/2016/ink" xmlns:mc="http://schemas.openxmlformats.org/markup-compatibility/2006" xmlns:cx8="http://schemas.microsoft.com/office/drawing/2016/5/14/chartex" xmlns:cx7="http://schemas.microsoft.com/office/drawing/2016/5/13/chartex" xmlns:cx6="http://schemas.microsoft.com/office/drawing/2016/5/12/chartex" xmlns:cx5="http://schemas.microsoft.com/office/drawing/2016/5/11/chartex" xmlns:cx4="http://schemas.microsoft.com/office/drawing/2016/5/10/chartex" xmlns:cx3="http://schemas.microsoft.com/office/drawing/2016/5/9/chartex" xmlns:cx2="http://schemas.microsoft.com/office/drawing/2015/10/21/chartex" xmlns:cx1="http://schemas.microsoft.com/office/drawing/2015/9/8/chartex" xmlns:cx="http://schemas.microsoft.com/office/drawing/2014/chartex" xmlns:wpc="http://schemas.microsoft.com/office/word/2010/wordprocessingCanvas" xmlns="" val="0"/>
+                          <a14:useLocalDpi xmlns="" xmlns:wpc="http://schemas.microsoft.com/office/word/2010/wordprocessingCanvas" xmlns:cx="http://schemas.microsoft.com/office/drawing/2014/chartex" xmlns:cx1="http://schemas.microsoft.com/office/drawing/2015/9/8/chartex" xmlns:cx2="http://schemas.microsoft.com/office/drawing/2015/10/21/chartex" xmlns:cx3="http://schemas.microsoft.com/office/drawing/2016/5/9/chartex" xmlns:cx4="http://schemas.microsoft.com/office/drawing/2016/5/10/chartex" xmlns:cx5="http://schemas.microsoft.com/office/drawing/2016/5/11/chartex" xmlns:cx6="http://schemas.microsoft.com/office/drawing/2016/5/12/chartex" xmlns:cx7="http://schemas.microsoft.com/office/drawing/2016/5/13/chartex" xmlns:cx8="http://schemas.microsoft.com/office/drawing/2016/5/14/chartex" xmlns:mc="http://schemas.openxmlformats.org/markup-compatibility/2006" xmlns:aink="http://schemas.microsoft.com/office/drawing/2016/ink" xmlns:am3d="http://schemas.microsoft.com/office/drawing/2017/model3d" xmlns:o="urn:schemas-microsoft-com:office:office" xmlns:v="urn:schemas-microsoft-com:vml" xmlns:wp14="http://schemas.microsoft.com/office/word/2010/wordprocessingDrawing" xmlns:w10="urn:schemas-microsoft-com:office:word" xmlns:w="http://schemas.openxmlformats.org/wordprocessingml/2006/main" xmlns:w14="http://schemas.microsoft.com/office/word/2010/wordml" xmlns:w15="http://schemas.microsoft.com/office/word/2012/wordml" xmlns:w16cid="http://schemas.microsoft.com/office/word/2016/wordml/cid" xmlns:w16se="http://schemas.microsoft.com/office/word/2015/wordml/symex" xmlns:wpg="http://schemas.microsoft.com/office/word/2010/wordprocessingGroup" xmlns:wpi="http://schemas.microsoft.com/office/word/2010/wordprocessingInk" xmlns:wps="http://schemas.microsoft.com/office/word/2010/wordprocessingShape" xmlns:a14="http://schemas.microsoft.com/office/drawing/2010/main" val="0"/>
                         </a:ext>
                       </a:extLst>
                     </a:blip>
@@ -2267,7 +2266,7 @@
                     <a:blip r:embed="rId29">
                       <a:extLst>
                         <a:ext uri="{28A0092B-C50C-407E-A947-70E740481C1C}">
-                          <a14:useLocalDpi xmlns:a14="http://schemas.microsoft.com/office/drawing/2010/main" xmlns:wps="http://schemas.microsoft.com/office/word/2010/wordprocessingShape" xmlns:wpi="http://schemas.microsoft.com/office/word/2010/wordprocessingInk" xmlns:wpg="http://schemas.microsoft.com/office/word/2010/wordprocessingGroup" xmlns:w16se="http://schemas.microsoft.com/office/word/2015/wordml/symex" xmlns:w16cid="http://schemas.microsoft.com/office/word/2016/wordml/cid" xmlns:w15="http://schemas.microsoft.com/office/word/2012/wordml" xmlns:w14="http://schemas.microsoft.com/office/word/2010/wordml" xmlns:w="http://schemas.openxmlformats.org/wordprocessingml/2006/main" xmlns:w10="urn:schemas-microsoft-com:office:word" xmlns:wp14="http://schemas.microsoft.com/office/word/2010/wordprocessingDrawing" xmlns:v="urn:schemas-microsoft-com:vml" xmlns:o="urn:schemas-microsoft-com:office:office" xmlns:am3d="http://schemas.microsoft.com/office/drawing/2017/model3d" xmlns:aink="http://schemas.microsoft.com/office/drawing/2016/ink" xmlns:mc="http://schemas.openxmlformats.org/markup-compatibility/2006" xmlns:cx8="http://schemas.microsoft.com/office/drawing/2016/5/14/chartex" xmlns:cx7="http://schemas.microsoft.com/office/drawing/2016/5/13/chartex" xmlns:cx6="http://schemas.microsoft.com/office/drawing/2016/5/12/chartex" xmlns:cx5="http://schemas.microsoft.com/office/drawing/2016/5/11/chartex" xmlns:cx4="http://schemas.microsoft.com/office/drawing/2016/5/10/chartex" xmlns:cx3="http://schemas.microsoft.com/office/drawing/2016/5/9/chartex" xmlns:cx2="http://schemas.microsoft.com/office/drawing/2015/10/21/chartex" xmlns:cx1="http://schemas.microsoft.com/office/drawing/2015/9/8/chartex" xmlns:cx="http://schemas.microsoft.com/office/drawing/2014/chartex" xmlns:wpc="http://schemas.microsoft.com/office/word/2010/wordprocessingCanvas" xmlns="" val="0"/>
+                          <a14:useLocalDpi xmlns="" xmlns:wpc="http://schemas.microsoft.com/office/word/2010/wordprocessingCanvas" xmlns:cx="http://schemas.microsoft.com/office/drawing/2014/chartex" xmlns:cx1="http://schemas.microsoft.com/office/drawing/2015/9/8/chartex" xmlns:cx2="http://schemas.microsoft.com/office/drawing/2015/10/21/chartex" xmlns:cx3="http://schemas.microsoft.com/office/drawing/2016/5/9/chartex" xmlns:cx4="http://schemas.microsoft.com/office/drawing/2016/5/10/chartex" xmlns:cx5="http://schemas.microsoft.com/office/drawing/2016/5/11/chartex" xmlns:cx6="http://schemas.microsoft.com/office/drawing/2016/5/12/chartex" xmlns:cx7="http://schemas.microsoft.com/office/drawing/2016/5/13/chartex" xmlns:cx8="http://schemas.microsoft.com/office/drawing/2016/5/14/chartex" xmlns:mc="http://schemas.openxmlformats.org/markup-compatibility/2006" xmlns:aink="http://schemas.microsoft.com/office/drawing/2016/ink" xmlns:am3d="http://schemas.microsoft.com/office/drawing/2017/model3d" xmlns:o="urn:schemas-microsoft-com:office:office" xmlns:v="urn:schemas-microsoft-com:vml" xmlns:wp14="http://schemas.microsoft.com/office/word/2010/wordprocessingDrawing" xmlns:w10="urn:schemas-microsoft-com:office:word" xmlns:w="http://schemas.openxmlformats.org/wordprocessingml/2006/main" xmlns:w14="http://schemas.microsoft.com/office/word/2010/wordml" xmlns:w15="http://schemas.microsoft.com/office/word/2012/wordml" xmlns:w16cid="http://schemas.microsoft.com/office/word/2016/wordml/cid" xmlns:w16se="http://schemas.microsoft.com/office/word/2015/wordml/symex" xmlns:wpg="http://schemas.microsoft.com/office/word/2010/wordprocessingGroup" xmlns:wpi="http://schemas.microsoft.com/office/word/2010/wordprocessingInk" xmlns:wps="http://schemas.microsoft.com/office/word/2010/wordprocessingShape" xmlns:a14="http://schemas.microsoft.com/office/drawing/2010/main" val="0"/>
                         </a:ext>
                       </a:extLst>
                     </a:blip>
@@ -2329,7 +2328,7 @@
                     <a:blip r:embed="rId30">
                       <a:extLst>
                         <a:ext uri="{28A0092B-C50C-407E-A947-70E740481C1C}">
-                          <a14:useLocalDpi xmlns:a14="http://schemas.microsoft.com/office/drawing/2010/main" xmlns:wps="http://schemas.microsoft.com/office/word/2010/wordprocessingShape" xmlns:wpi="http://schemas.microsoft.com/office/word/2010/wordprocessingInk" xmlns:wpg="http://schemas.microsoft.com/office/word/2010/wordprocessingGroup" xmlns:w16se="http://schemas.microsoft.com/office/word/2015/wordml/symex" xmlns:w16cid="http://schemas.microsoft.com/office/word/2016/wordml/cid" xmlns:w15="http://schemas.microsoft.com/office/word/2012/wordml" xmlns:w14="http://schemas.microsoft.com/office/word/2010/wordml" xmlns:w="http://schemas.openxmlformats.org/wordprocessingml/2006/main" xmlns:w10="urn:schemas-microsoft-com:office:word" xmlns:wp14="http://schemas.microsoft.com/office/word/2010/wordprocessingDrawing" xmlns:v="urn:schemas-microsoft-com:vml" xmlns:o="urn:schemas-microsoft-com:office:office" xmlns:am3d="http://schemas.microsoft.com/office/drawing/2017/model3d" xmlns:aink="http://schemas.microsoft.com/office/drawing/2016/ink" xmlns:mc="http://schemas.openxmlformats.org/markup-compatibility/2006" xmlns:cx8="http://schemas.microsoft.com/office/drawing/2016/5/14/chartex" xmlns:cx7="http://schemas.microsoft.com/office/drawing/2016/5/13/chartex" xmlns:cx6="http://schemas.microsoft.com/office/drawing/2016/5/12/chartex" xmlns:cx5="http://schemas.microsoft.com/office/drawing/2016/5/11/chartex" xmlns:cx4="http://schemas.microsoft.com/office/drawing/2016/5/10/chartex" xmlns:cx3="http://schemas.microsoft.com/office/drawing/2016/5/9/chartex" xmlns:cx2="http://schemas.microsoft.com/office/drawing/2015/10/21/chartex" xmlns:cx1="http://schemas.microsoft.com/office/drawing/2015/9/8/chartex" xmlns:cx="http://schemas.microsoft.com/office/drawing/2014/chartex" xmlns:wpc="http://schemas.microsoft.com/office/word/2010/wordprocessingCanvas" xmlns="" val="0"/>
+                          <a14:useLocalDpi xmlns="" xmlns:wpc="http://schemas.microsoft.com/office/word/2010/wordprocessingCanvas" xmlns:cx="http://schemas.microsoft.com/office/drawing/2014/chartex" xmlns:cx1="http://schemas.microsoft.com/office/drawing/2015/9/8/chartex" xmlns:cx2="http://schemas.microsoft.com/office/drawing/2015/10/21/chartex" xmlns:cx3="http://schemas.microsoft.com/office/drawing/2016/5/9/chartex" xmlns:cx4="http://schemas.microsoft.com/office/drawing/2016/5/10/chartex" xmlns:cx5="http://schemas.microsoft.com/office/drawing/2016/5/11/chartex" xmlns:cx6="http://schemas.microsoft.com/office/drawing/2016/5/12/chartex" xmlns:cx7="http://schemas.microsoft.com/office/drawing/2016/5/13/chartex" xmlns:cx8="http://schemas.microsoft.com/office/drawing/2016/5/14/chartex" xmlns:mc="http://schemas.openxmlformats.org/markup-compatibility/2006" xmlns:aink="http://schemas.microsoft.com/office/drawing/2016/ink" xmlns:am3d="http://schemas.microsoft.com/office/drawing/2017/model3d" xmlns:o="urn:schemas-microsoft-com:office:office" xmlns:v="urn:schemas-microsoft-com:vml" xmlns:wp14="http://schemas.microsoft.com/office/word/2010/wordprocessingDrawing" xmlns:w10="urn:schemas-microsoft-com:office:word" xmlns:w="http://schemas.openxmlformats.org/wordprocessingml/2006/main" xmlns:w14="http://schemas.microsoft.com/office/word/2010/wordml" xmlns:w15="http://schemas.microsoft.com/office/word/2012/wordml" xmlns:w16cid="http://schemas.microsoft.com/office/word/2016/wordml/cid" xmlns:w16se="http://schemas.microsoft.com/office/word/2015/wordml/symex" xmlns:wpg="http://schemas.microsoft.com/office/word/2010/wordprocessingGroup" xmlns:wpi="http://schemas.microsoft.com/office/word/2010/wordprocessingInk" xmlns:wps="http://schemas.microsoft.com/office/word/2010/wordprocessingShape" xmlns:a14="http://schemas.microsoft.com/office/drawing/2010/main" val="0"/>
                         </a:ext>
                       </a:extLst>
                     </a:blip>
@@ -2395,7 +2394,7 @@
                     <a:blip r:embed="rId31">
                       <a:extLst>
                         <a:ext uri="{28A0092B-C50C-407E-A947-70E740481C1C}">
-                          <a14:useLocalDpi xmlns:a14="http://schemas.microsoft.com/office/drawing/2010/main" xmlns:wps="http://schemas.microsoft.com/office/word/2010/wordprocessingShape" xmlns:wpi="http://schemas.microsoft.com/office/word/2010/wordprocessingInk" xmlns:wpg="http://schemas.microsoft.com/office/word/2010/wordprocessingGroup" xmlns:w16se="http://schemas.microsoft.com/office/word/2015/wordml/symex" xmlns:w16cid="http://schemas.microsoft.com/office/word/2016/wordml/cid" xmlns:w15="http://schemas.microsoft.com/office/word/2012/wordml" xmlns:w14="http://schemas.microsoft.com/office/word/2010/wordml" xmlns:w="http://schemas.openxmlformats.org/wordprocessingml/2006/main" xmlns:w10="urn:schemas-microsoft-com:office:word" xmlns:wp14="http://schemas.microsoft.com/office/word/2010/wordprocessingDrawing" xmlns:v="urn:schemas-microsoft-com:vml" xmlns:o="urn:schemas-microsoft-com:office:office" xmlns:am3d="http://schemas.microsoft.com/office/drawing/2017/model3d" xmlns:aink="http://schemas.microsoft.com/office/drawing/2016/ink" xmlns:mc="http://schemas.openxmlformats.org/markup-compatibility/2006" xmlns:cx8="http://schemas.microsoft.com/office/drawing/2016/5/14/chartex" xmlns:cx7="http://schemas.microsoft.com/office/drawing/2016/5/13/chartex" xmlns:cx6="http://schemas.microsoft.com/office/drawing/2016/5/12/chartex" xmlns:cx5="http://schemas.microsoft.com/office/drawing/2016/5/11/chartex" xmlns:cx4="http://schemas.microsoft.com/office/drawing/2016/5/10/chartex" xmlns:cx3="http://schemas.microsoft.com/office/drawing/2016/5/9/chartex" xmlns:cx2="http://schemas.microsoft.com/office/drawing/2015/10/21/chartex" xmlns:cx1="http://schemas.microsoft.com/office/drawing/2015/9/8/chartex" xmlns:cx="http://schemas.microsoft.com/office/drawing/2014/chartex" xmlns:wpc="http://schemas.microsoft.com/office/word/2010/wordprocessingCanvas" xmlns="" val="0"/>
+                          <a14:useLocalDpi xmlns="" xmlns:wpc="http://schemas.microsoft.com/office/word/2010/wordprocessingCanvas" xmlns:cx="http://schemas.microsoft.com/office/drawing/2014/chartex" xmlns:cx1="http://schemas.microsoft.com/office/drawing/2015/9/8/chartex" xmlns:cx2="http://schemas.microsoft.com/office/drawing/2015/10/21/chartex" xmlns:cx3="http://schemas.microsoft.com/office/drawing/2016/5/9/chartex" xmlns:cx4="http://schemas.microsoft.com/office/drawing/2016/5/10/chartex" xmlns:cx5="http://schemas.microsoft.com/office/drawing/2016/5/11/chartex" xmlns:cx6="http://schemas.microsoft.com/office/drawing/2016/5/12/chartex" xmlns:cx7="http://schemas.microsoft.com/office/drawing/2016/5/13/chartex" xmlns:cx8="http://schemas.microsoft.com/office/drawing/2016/5/14/chartex" xmlns:mc="http://schemas.openxmlformats.org/markup-compatibility/2006" xmlns:aink="http://schemas.microsoft.com/office/drawing/2016/ink" xmlns:am3d="http://schemas.microsoft.com/office/drawing/2017/model3d" xmlns:o="urn:schemas-microsoft-com:office:office" xmlns:v="urn:schemas-microsoft-com:vml" xmlns:wp14="http://schemas.microsoft.com/office/word/2010/wordprocessingDrawing" xmlns:w10="urn:schemas-microsoft-com:office:word" xmlns:w="http://schemas.openxmlformats.org/wordprocessingml/2006/main" xmlns:w14="http://schemas.microsoft.com/office/word/2010/wordml" xmlns:w15="http://schemas.microsoft.com/office/word/2012/wordml" xmlns:w16cid="http://schemas.microsoft.com/office/word/2016/wordml/cid" xmlns:w16se="http://schemas.microsoft.com/office/word/2015/wordml/symex" xmlns:wpg="http://schemas.microsoft.com/office/word/2010/wordprocessingGroup" xmlns:wpi="http://schemas.microsoft.com/office/word/2010/wordprocessingInk" xmlns:wps="http://schemas.microsoft.com/office/word/2010/wordprocessingShape" xmlns:a14="http://schemas.microsoft.com/office/drawing/2010/main" val="0"/>
                         </a:ext>
                       </a:extLst>
                     </a:blip>
@@ -2424,7 +2423,6 @@
       <w:pPr>
         <w:pStyle w:val="1"/>
         <w:rPr>
-          <w:rFonts w:hint="eastAsia"/>
           <w:lang w:eastAsia="zh-CN"/>
         </w:rPr>
       </w:pPr>
@@ -2761,90 +2759,123 @@
     <w:p>
       <w:pPr>
         <w:pStyle w:val="2"/>
-      </w:pPr>
-      <w:r>
-        <w:t>run the java as backend progress</w:t>
-      </w:r>
-    </w:p>
-    <w:p>
-      <w:pPr>
+        <w:rPr>
+          <w:lang w:val="en-US"/>
+        </w:rPr>
+      </w:pPr>
+      <w:r>
+        <w:rPr>
+          <w:lang w:val="en-US"/>
+        </w:rPr>
+        <w:t>this</w:t>
+      </w:r>
+      <w:r>
+        <w:rPr>
+          <w:lang w:val="en-US"/>
+        </w:rPr>
+        <w:t xml:space="preserve"> step is optional. If there is no process/service running, you may skip this step</w:t>
+      </w:r>
+    </w:p>
+    <w:p>
+      <w:r>
+        <w:t xml:space="preserve">if </w:t>
+      </w:r>
+      <w:r>
+        <w:t xml:space="preserve">there is </w:t>
+      </w:r>
+      <w:r>
+        <w:t>existing</w:t>
+      </w:r>
+      <w:r>
+        <w:t xml:space="preserve"> process running, we need</w:t>
+      </w:r>
+      <w:r>
+        <w:t xml:space="preserve"> to kill the process</w:t>
+      </w:r>
+      <w:r>
+        <w:t>/</w:t>
+      </w:r>
+    </w:p>
+    <w:p>
+      <w:r>
+        <w:t xml:space="preserve">ps –ef | grep </w:t>
+      </w:r>
+      <w:r>
+        <w:tab/>
+        <w:t>“</w:t>
+      </w:r>
+      <w:r>
         <w:rPr>
           <w:rFonts w:ascii="Lucida Console" w:hAnsi="Lucida Console" w:cs="Lucida Console"/>
           <w:sz w:val="18"/>
           <w:szCs w:val="18"/>
           <w:lang w:val="en-US"/>
         </w:rPr>
-      </w:pPr>
-      <w:r>
+        <w:t>seris-rams-0.1.0.jar</w:t>
+      </w:r>
+      <w:r>
+        <w:t>”</w:t>
+      </w:r>
+      <w:r>
+        <w:tab/>
+        <w:t xml:space="preserve">  </w:t>
+      </w:r>
+    </w:p>
+    <w:p>
+      <w:pPr>
+        <w:rPr>
+          <w:rFonts w:hint="eastAsia"/>
+          <w:lang w:eastAsia="zh-CN"/>
+        </w:rPr>
+      </w:pPr>
+      <w:r>
+        <w:t>kill -9 &lt;pid&gt;</w:t>
+      </w:r>
+    </w:p>
+    <w:p>
+      <w:pPr>
+        <w:rPr>
+          <w:rFonts w:hint="eastAsia"/>
+          <w:lang w:eastAsia="zh-CN"/>
+        </w:rPr>
+      </w:pPr>
+    </w:p>
+    <w:p>
+      <w:pPr>
+        <w:pStyle w:val="2"/>
+      </w:pPr>
+      <w:r>
+        <w:t>run the java as backend progress</w:t>
+      </w:r>
+    </w:p>
+    <w:p>
+      <w:pPr>
         <w:rPr>
           <w:rFonts w:ascii="Lucida Console" w:hAnsi="Lucida Console" w:cs="Lucida Console"/>
           <w:sz w:val="18"/>
           <w:szCs w:val="18"/>
           <w:lang w:val="en-US"/>
         </w:rPr>
-        <w:t>nohup java -jar seris-rams-0.1.0.jar &amp;</w:t>
-      </w:r>
-    </w:p>
-    <w:p>
-      <w:pPr>
+      </w:pPr>
+      <w:r>
         <w:rPr>
           <w:rFonts w:ascii="Lucida Console" w:hAnsi="Lucida Console" w:cs="Lucida Console"/>
           <w:sz w:val="18"/>
           <w:szCs w:val="18"/>
           <w:lang w:val="en-US"/>
         </w:rPr>
-      </w:pPr>
-    </w:p>
-    <w:p>
-      <w:pPr>
-        <w:pStyle w:val="2"/>
-        <w:rPr>
-          <w:lang w:val="en-US"/>
-        </w:rPr>
-      </w:pPr>
-      <w:r>
-        <w:rPr>
-          <w:lang w:val="en-US"/>
-        </w:rPr>
-        <w:t xml:space="preserve">last step is optional </w:t>
-      </w:r>
-    </w:p>
-    <w:p>
-      <w:r>
-        <w:t>if you want to kill the process</w:t>
-      </w:r>
-    </w:p>
-    <w:p>
-      <w:r>
-        <w:t xml:space="preserve">ps –ef | grep </w:t>
-      </w:r>
-      <w:r>
-        <w:tab/>
-      </w:r>
-      <w:r>
-        <w:t>“</w:t>
-      </w:r>
-      <w:r>
+        <w:t>nohup java -jar seris-rams-0.1.0.jar &amp;</w:t>
+      </w:r>
+    </w:p>
+    <w:p>
+      <w:pPr>
         <w:rPr>
           <w:rFonts w:ascii="Lucida Console" w:hAnsi="Lucida Console" w:cs="Lucida Console"/>
           <w:sz w:val="18"/>
           <w:szCs w:val="18"/>
           <w:lang w:val="en-US"/>
         </w:rPr>
-        <w:t>seris-rams-0.1.0.jar</w:t>
-      </w:r>
-      <w:r>
-        <w:t>”</w:t>
-      </w:r>
-      <w:r>
-        <w:tab/>
-        <w:t xml:space="preserve">  </w:t>
-      </w:r>
-    </w:p>
-    <w:p>
-      <w:r>
-        <w:t>kill -9 &lt;pid&gt;</w:t>
-      </w:r>
+      </w:pPr>
     </w:p>
     <w:p/>
     <w:sectPr>
@@ -4839,7 +4870,7 @@
   <a:extraClrSchemeLst/>
   <a:extLst>
     <a:ext uri="{05A4C25C-085E-4340-85A3-A5531E510DB2}">
-      <thm15:themeFamily xmlns:thm15="http://schemas.microsoft.com/office/thememl/2012/main" xmlns="" name="Office Theme" id="{62F939B6-93AF-4DB8-9C6B-D6C7DFDC589F}" vid="{4A3C46E8-61CC-4603-A589-7422A47A8E4A}"/>
+      <thm15:themeFamily xmlns="" xmlns:thm15="http://schemas.microsoft.com/office/thememl/2012/main" name="Office Theme" id="{62F939B6-93AF-4DB8-9C6B-D6C7DFDC589F}" vid="{4A3C46E8-61CC-4603-A589-7422A47A8E4A}"/>
     </a:ext>
   </a:extLst>
 </a:theme>
